--- a/6_project management/myLV.docx
+++ b/6_project management/myLV.docx
@@ -4157,8 +4157,6 @@
           <w:sz w:val="28"/>
         </w:rPr>
       </w:pPr>
-      <w:bookmarkStart w:id="1" w:name="_GoBack"/>
-      <w:bookmarkEnd w:id="1"/>
     </w:p>
     <w:p>
       <w:pPr>
@@ -4173,7 +4171,7 @@
       <w:pPr>
         <w:pStyle w:val="Heading1"/>
       </w:pPr>
-      <w:bookmarkStart w:id="2" w:name="_Toc479708816"/>
+      <w:bookmarkStart w:id="1" w:name="_Toc479708816"/>
       <w:r>
         <w:t>CHƯƠNG 1</w:t>
       </w:r>
@@ -4183,71 +4181,71 @@
       <w:r>
         <w:t>GIỚI THIỆU ĐỀ TÀI</w:t>
       </w:r>
+      <w:bookmarkEnd w:id="1"/>
+    </w:p>
+    <w:p>
+      <w:pPr>
+        <w:pStyle w:val="Heading2"/>
+      </w:pPr>
+      <w:bookmarkStart w:id="2" w:name="_Toc479708817"/>
+      <w:r>
+        <w:t>Vấn đề</w:t>
+      </w:r>
       <w:bookmarkEnd w:id="2"/>
     </w:p>
     <w:p>
       <w:pPr>
+        <w:spacing w:after="0"/>
+      </w:pPr>
+      <w:r>
+        <w:t xml:space="preserve">Hiện nay, </w:t>
+      </w:r>
+      <w:r>
+        <w:rPr>
+          <w:lang w:val="vi-VN"/>
+        </w:rPr>
+        <w:t>việc</w:t>
+      </w:r>
+      <w:r>
+        <w:t xml:space="preserve"> </w:t>
+      </w:r>
+      <w:r>
+        <w:t xml:space="preserve">quản lý khách sạn truyền thống như ghi chép, tính toán bằng Excel đã trở nên lạc hậu và kém hiệu quả, nhiều nhà quản lý, các doanh nghiệp kinh doanh về khách sạn hay nhà nghỉ đã chuyển sang </w:t>
+      </w:r>
+      <w:r>
+        <w:t xml:space="preserve">sử dụng các phần mềm </w:t>
+      </w:r>
+      <w:r>
+        <w:t>được cài đặ</w:t>
+      </w:r>
+      <w:r>
+        <w:t>t ngay tại máy tính của họ</w:t>
+      </w:r>
+      <w:r>
+        <w:t xml:space="preserve">. </w:t>
+      </w:r>
+      <w:r>
+        <w:t xml:space="preserve">Tuy nhiên, </w:t>
+      </w:r>
+      <w:r>
+        <w:t>các</w:t>
+      </w:r>
+      <w:r>
+        <w:t xml:space="preserve"> phần mềm </w:t>
+      </w:r>
+      <w:r>
+        <w:t>truyền thống này khá tốn kém để xây dựng, mất nhiều thời gian và khó bảo trì. Điều này ảnh hưởng tới năng suất làm việc, quản lý, nhất là các khách sạn có quy mô nhỏ.</w:t>
+      </w:r>
+    </w:p>
+    <w:p>
+      <w:pPr>
         <w:pStyle w:val="Heading2"/>
       </w:pPr>
-      <w:bookmarkStart w:id="3" w:name="_Toc479708817"/>
-      <w:r>
-        <w:t>Vấn đề</w:t>
+      <w:bookmarkStart w:id="3" w:name="_Toc479708818"/>
+      <w:r>
+        <w:t>Giải pháp cho vấn đề</w:t>
       </w:r>
       <w:bookmarkEnd w:id="3"/>
-    </w:p>
-    <w:p>
-      <w:pPr>
-        <w:spacing w:after="0"/>
-      </w:pPr>
-      <w:r>
-        <w:t xml:space="preserve">Hiện nay, </w:t>
-      </w:r>
-      <w:r>
-        <w:rPr>
-          <w:lang w:val="vi-VN"/>
-        </w:rPr>
-        <w:t>việc</w:t>
-      </w:r>
-      <w:r>
-        <w:t xml:space="preserve"> </w:t>
-      </w:r>
-      <w:r>
-        <w:t xml:space="preserve">quản lý khách sạn truyền thống như ghi chép, tính toán bằng Excel đã trở nên lạc hậu và kém hiệu quả, nhiều nhà quản lý, các doanh nghiệp kinh doanh về khách sạn hay nhà nghỉ đã chuyển sang </w:t>
-      </w:r>
-      <w:r>
-        <w:t xml:space="preserve">sử dụng các phần mềm </w:t>
-      </w:r>
-      <w:r>
-        <w:t>được cài đặ</w:t>
-      </w:r>
-      <w:r>
-        <w:t>t ngay tại máy tính của họ</w:t>
-      </w:r>
-      <w:r>
-        <w:t xml:space="preserve">. </w:t>
-      </w:r>
-      <w:r>
-        <w:t xml:space="preserve">Tuy nhiên, </w:t>
-      </w:r>
-      <w:r>
-        <w:t>các</w:t>
-      </w:r>
-      <w:r>
-        <w:t xml:space="preserve"> phần mềm </w:t>
-      </w:r>
-      <w:r>
-        <w:t>truyền thống này khá tốn kém để xây dựng, mất nhiều thời gian và khó bảo trì. Điều này ảnh hưởng tới năng suất làm việc, quản lý, nhất là các khách sạn có quy mô nhỏ.</w:t>
-      </w:r>
-    </w:p>
-    <w:p>
-      <w:pPr>
-        <w:pStyle w:val="Heading2"/>
-      </w:pPr>
-      <w:bookmarkStart w:id="4" w:name="_Toc479708818"/>
-      <w:r>
-        <w:t>Giải pháp cho vấn đề</w:t>
-      </w:r>
-      <w:bookmarkEnd w:id="4"/>
     </w:p>
     <w:p>
       <w:r>
@@ -5186,11 +5184,11 @@
       <w:pPr>
         <w:pStyle w:val="Heading2"/>
       </w:pPr>
-      <w:bookmarkStart w:id="5" w:name="_Toc479708819"/>
+      <w:bookmarkStart w:id="4" w:name="_Toc479708819"/>
       <w:r>
         <w:t>Mục tiêu</w:t>
       </w:r>
-      <w:bookmarkEnd w:id="5"/>
+      <w:bookmarkEnd w:id="4"/>
     </w:p>
     <w:p>
       <w:r>
@@ -5414,11 +5412,11 @@
       <w:pPr>
         <w:pStyle w:val="Heading2"/>
       </w:pPr>
-      <w:bookmarkStart w:id="6" w:name="_Toc479708820"/>
+      <w:bookmarkStart w:id="5" w:name="_Toc479708820"/>
       <w:r>
         <w:t>Phạm vi</w:t>
       </w:r>
-      <w:bookmarkEnd w:id="6"/>
+      <w:bookmarkEnd w:id="5"/>
     </w:p>
     <w:p>
       <w:r>
@@ -5486,7 +5484,7 @@
       <w:pPr>
         <w:pStyle w:val="Heading1"/>
       </w:pPr>
-      <w:bookmarkStart w:id="7" w:name="_Toc479708821"/>
+      <w:bookmarkStart w:id="6" w:name="_Toc479708821"/>
       <w:r>
         <w:t>CHƯƠNG 2</w:t>
       </w:r>
@@ -5494,7 +5492,7 @@
         <w:tab/>
         <w:t>LÝ THUYẾT NỀN TẢNG</w:t>
       </w:r>
-      <w:bookmarkEnd w:id="7"/>
+      <w:bookmarkEnd w:id="6"/>
     </w:p>
     <w:p>
       <w:pPr>
@@ -5504,14 +5502,14 @@
           <w:numId w:val="16"/>
         </w:numPr>
       </w:pPr>
-      <w:bookmarkStart w:id="8" w:name="_Toc479708822"/>
+      <w:bookmarkStart w:id="7" w:name="_Toc479708822"/>
       <w:r>
         <w:t>Nghiệp vụ q</w:t>
       </w:r>
       <w:r>
         <w:t>uản lý khách sạn</w:t>
       </w:r>
-      <w:bookmarkEnd w:id="8"/>
+      <w:bookmarkEnd w:id="7"/>
     </w:p>
     <w:p>
       <w:pPr>
@@ -5521,7 +5519,7 @@
           <w:numId w:val="16"/>
         </w:numPr>
       </w:pPr>
-      <w:bookmarkStart w:id="9" w:name="_Toc479708823"/>
+      <w:bookmarkStart w:id="8" w:name="_Toc479708823"/>
       <w:r>
         <w:t>Các công việc thường ngày củ</w:t>
       </w:r>
@@ -5534,7 +5532,7 @@
         </w:rPr>
         <w:footnoteReference w:id="1"/>
       </w:r>
-      <w:bookmarkEnd w:id="9"/>
+      <w:bookmarkEnd w:id="8"/>
     </w:p>
     <w:p>
       <w:r>
@@ -5750,7 +5748,7 @@
           <w:numId w:val="16"/>
         </w:numPr>
       </w:pPr>
-      <w:bookmarkStart w:id="10" w:name="_Toc479708824"/>
+      <w:bookmarkStart w:id="9" w:name="_Toc479708824"/>
       <w:r>
         <w:lastRenderedPageBreak/>
         <w:t>C</w:t>
@@ -5758,7 +5756,7 @@
       <w:r>
         <w:t>ông việc của chủ khách sạn</w:t>
       </w:r>
-      <w:bookmarkEnd w:id="10"/>
+      <w:bookmarkEnd w:id="9"/>
     </w:p>
     <w:p>
       <w:r>
@@ -5802,11 +5800,11 @@
           <w:numId w:val="16"/>
         </w:numPr>
       </w:pPr>
-      <w:bookmarkStart w:id="11" w:name="_Toc479708825"/>
+      <w:bookmarkStart w:id="10" w:name="_Toc479708825"/>
       <w:r>
         <w:t>Công việc của khách hàng</w:t>
       </w:r>
-      <w:bookmarkEnd w:id="11"/>
+      <w:bookmarkEnd w:id="10"/>
     </w:p>
     <w:p>
       <w:r>
@@ -5842,7 +5840,7 @@
           <w:numId w:val="16"/>
         </w:numPr>
       </w:pPr>
-      <w:bookmarkStart w:id="12" w:name="_Toc479708826"/>
+      <w:bookmarkStart w:id="11" w:name="_Toc479708826"/>
       <w:r>
         <w:t xml:space="preserve">Các bước </w:t>
       </w:r>
@@ -5855,7 +5853,7 @@
       <w:r>
         <w:t>́ trình đặt phòng cho khách</w:t>
       </w:r>
-      <w:bookmarkEnd w:id="12"/>
+      <w:bookmarkEnd w:id="11"/>
     </w:p>
     <w:p>
       <w:r>
@@ -5969,14 +5967,14 @@
           <w:numId w:val="16"/>
         </w:numPr>
       </w:pPr>
-      <w:bookmarkStart w:id="13" w:name="_Toc479708827"/>
+      <w:bookmarkStart w:id="12" w:name="_Toc479708827"/>
       <w:r>
         <w:t xml:space="preserve">Mô hình hóa </w:t>
       </w:r>
       <w:r>
         <w:t>vào phần mềm</w:t>
       </w:r>
-      <w:bookmarkEnd w:id="13"/>
+      <w:bookmarkEnd w:id="12"/>
     </w:p>
     <w:p>
       <w:pPr>
@@ -6047,28 +6045,41 @@
                                 <w:sz w:val="26"/>
                               </w:rPr>
                             </w:pPr>
-                            <w:bookmarkStart w:id="14" w:name="_Toc477997880"/>
-                            <w:bookmarkStart w:id="15" w:name="_Toc477998066"/>
-                            <w:bookmarkStart w:id="16" w:name="_Toc477998286"/>
-                            <w:bookmarkStart w:id="17" w:name="_Toc479708856"/>
+                            <w:bookmarkStart w:id="13" w:name="_Toc477997880"/>
+                            <w:bookmarkStart w:id="14" w:name="_Toc477998066"/>
+                            <w:bookmarkStart w:id="15" w:name="_Toc477998286"/>
+                            <w:bookmarkStart w:id="16" w:name="_Toc479708856"/>
                             <w:r>
                               <w:t xml:space="preserve">Hình </w:t>
                             </w:r>
-                            <w:fldSimple w:instr=" SEQ Hình \* ARABIC ">
-                              <w:r>
-                                <w:rPr>
-                                  <w:noProof/>
-                                </w:rPr>
-                                <w:t>1</w:t>
-                              </w:r>
-                            </w:fldSimple>
+                            <w:r>
+                              <w:fldChar w:fldCharType="begin"/>
+                            </w:r>
+                            <w:r>
+                              <w:instrText xml:space="preserve"> SEQ Hình \* ARABIC </w:instrText>
+                            </w:r>
+                            <w:r>
+                              <w:fldChar w:fldCharType="separate"/>
+                            </w:r>
+                            <w:r>
+                              <w:rPr>
+                                <w:noProof/>
+                              </w:rPr>
+                              <w:t>1</w:t>
+                            </w:r>
+                            <w:r>
+                              <w:rPr>
+                                <w:noProof/>
+                              </w:rPr>
+                              <w:fldChar w:fldCharType="end"/>
+                            </w:r>
                             <w:r>
                               <w:t>. Mô hình tổng quát</w:t>
                             </w:r>
+                            <w:bookmarkEnd w:id="13"/>
                             <w:bookmarkEnd w:id="14"/>
                             <w:bookmarkEnd w:id="15"/>
                             <w:bookmarkEnd w:id="16"/>
-                            <w:bookmarkEnd w:id="17"/>
                           </w:p>
                         </w:txbxContent>
                       </wps:txbx>
@@ -6101,28 +6112,41 @@
                           <w:sz w:val="26"/>
                         </w:rPr>
                       </w:pPr>
-                      <w:bookmarkStart w:id="18" w:name="_Toc477997880"/>
-                      <w:bookmarkStart w:id="19" w:name="_Toc477998066"/>
-                      <w:bookmarkStart w:id="20" w:name="_Toc477998286"/>
-                      <w:bookmarkStart w:id="21" w:name="_Toc479708856"/>
+                      <w:bookmarkStart w:id="17" w:name="_Toc477997880"/>
+                      <w:bookmarkStart w:id="18" w:name="_Toc477998066"/>
+                      <w:bookmarkStart w:id="19" w:name="_Toc477998286"/>
+                      <w:bookmarkStart w:id="20" w:name="_Toc479708856"/>
                       <w:r>
                         <w:t xml:space="preserve">Hình </w:t>
                       </w:r>
-                      <w:fldSimple w:instr=" SEQ Hình \* ARABIC ">
-                        <w:r>
-                          <w:rPr>
-                            <w:noProof/>
-                          </w:rPr>
-                          <w:t>1</w:t>
-                        </w:r>
-                      </w:fldSimple>
+                      <w:r>
+                        <w:fldChar w:fldCharType="begin"/>
+                      </w:r>
+                      <w:r>
+                        <w:instrText xml:space="preserve"> SEQ Hình \* ARABIC </w:instrText>
+                      </w:r>
+                      <w:r>
+                        <w:fldChar w:fldCharType="separate"/>
+                      </w:r>
+                      <w:r>
+                        <w:rPr>
+                          <w:noProof/>
+                        </w:rPr>
+                        <w:t>1</w:t>
+                      </w:r>
+                      <w:r>
+                        <w:rPr>
+                          <w:noProof/>
+                        </w:rPr>
+                        <w:fldChar w:fldCharType="end"/>
+                      </w:r>
                       <w:r>
                         <w:t>. Mô hình tổng quát</w:t>
                       </w:r>
+                      <w:bookmarkEnd w:id="17"/>
                       <w:bookmarkEnd w:id="18"/>
                       <w:bookmarkEnd w:id="19"/>
                       <w:bookmarkEnd w:id="20"/>
-                      <w:bookmarkEnd w:id="21"/>
                     </w:p>
                   </w:txbxContent>
                 </v:textbox>
@@ -6286,22 +6310,35 @@
       <w:pPr>
         <w:pStyle w:val="Caption"/>
       </w:pPr>
-      <w:bookmarkStart w:id="22" w:name="_Toc479708857"/>
+      <w:bookmarkStart w:id="21" w:name="_Toc479708857"/>
       <w:r>
         <w:t xml:space="preserve">Hình </w:t>
       </w:r>
-      <w:fldSimple w:instr=" SEQ Hình \* ARABIC ">
-        <w:r>
-          <w:rPr>
-            <w:noProof/>
-          </w:rPr>
-          <w:t>2</w:t>
-        </w:r>
-      </w:fldSimple>
+      <w:r>
+        <w:fldChar w:fldCharType="begin"/>
+      </w:r>
+      <w:r>
+        <w:instrText xml:space="preserve"> SEQ Hình \* ARABIC </w:instrText>
+      </w:r>
+      <w:r>
+        <w:fldChar w:fldCharType="separate"/>
+      </w:r>
+      <w:r>
+        <w:rPr>
+          <w:noProof/>
+        </w:rPr>
+        <w:t>2</w:t>
+      </w:r>
+      <w:r>
+        <w:rPr>
+          <w:noProof/>
+        </w:rPr>
+        <w:fldChar w:fldCharType="end"/>
+      </w:r>
       <w:r>
         <w:t>. Trình tự Checkin</w:t>
       </w:r>
-      <w:bookmarkEnd w:id="22"/>
+      <w:bookmarkEnd w:id="21"/>
     </w:p>
     <w:p>
       <w:pPr>
@@ -6395,22 +6432,35 @@
           <w:lang w:eastAsia="ja-JP"/>
         </w:rPr>
       </w:pPr>
-      <w:bookmarkStart w:id="23" w:name="_Toc479708858"/>
+      <w:bookmarkStart w:id="22" w:name="_Toc479708858"/>
       <w:r>
         <w:t xml:space="preserve">Hình </w:t>
       </w:r>
-      <w:fldSimple w:instr=" SEQ Hình \* ARABIC ">
-        <w:r>
-          <w:rPr>
-            <w:noProof/>
-          </w:rPr>
-          <w:t>3</w:t>
-        </w:r>
-      </w:fldSimple>
+      <w:r>
+        <w:fldChar w:fldCharType="begin"/>
+      </w:r>
+      <w:r>
+        <w:instrText xml:space="preserve"> SEQ Hình \* ARABIC </w:instrText>
+      </w:r>
+      <w:r>
+        <w:fldChar w:fldCharType="separate"/>
+      </w:r>
+      <w:r>
+        <w:rPr>
+          <w:noProof/>
+        </w:rPr>
+        <w:t>3</w:t>
+      </w:r>
+      <w:r>
+        <w:rPr>
+          <w:noProof/>
+        </w:rPr>
+        <w:fldChar w:fldCharType="end"/>
+      </w:r>
       <w:r>
         <w:t>. Trình tự Checkout</w:t>
       </w:r>
-      <w:bookmarkEnd w:id="23"/>
+      <w:bookmarkEnd w:id="22"/>
     </w:p>
     <w:p>
       <w:pPr>
@@ -6503,22 +6553,35 @@
           <w:lang w:eastAsia="ja-JP"/>
         </w:rPr>
       </w:pPr>
-      <w:bookmarkStart w:id="24" w:name="_Toc479708859"/>
+      <w:bookmarkStart w:id="23" w:name="_Toc479708859"/>
       <w:r>
         <w:t xml:space="preserve">Hình </w:t>
       </w:r>
-      <w:fldSimple w:instr=" SEQ Hình \* ARABIC ">
-        <w:r>
-          <w:rPr>
-            <w:noProof/>
-          </w:rPr>
-          <w:t>4</w:t>
-        </w:r>
-      </w:fldSimple>
+      <w:r>
+        <w:fldChar w:fldCharType="begin"/>
+      </w:r>
+      <w:r>
+        <w:instrText xml:space="preserve"> SEQ Hình \* ARABIC </w:instrText>
+      </w:r>
+      <w:r>
+        <w:fldChar w:fldCharType="separate"/>
+      </w:r>
+      <w:r>
+        <w:rPr>
+          <w:noProof/>
+        </w:rPr>
+        <w:t>4</w:t>
+      </w:r>
+      <w:r>
+        <w:rPr>
+          <w:noProof/>
+        </w:rPr>
+        <w:fldChar w:fldCharType="end"/>
+      </w:r>
       <w:r>
         <w:t>. Trình tự đặt phòng</w:t>
       </w:r>
-      <w:bookmarkEnd w:id="24"/>
+      <w:bookmarkEnd w:id="23"/>
     </w:p>
     <w:p>
       <w:pPr>
@@ -6603,22 +6666,35 @@
       <w:pPr>
         <w:pStyle w:val="Caption"/>
       </w:pPr>
-      <w:bookmarkStart w:id="25" w:name="_Toc479708860"/>
+      <w:bookmarkStart w:id="24" w:name="_Toc479708860"/>
       <w:r>
         <w:t xml:space="preserve">Hình </w:t>
       </w:r>
-      <w:fldSimple w:instr=" SEQ Hình \* ARABIC ">
-        <w:r>
-          <w:rPr>
-            <w:noProof/>
-          </w:rPr>
-          <w:t>5</w:t>
-        </w:r>
-      </w:fldSimple>
+      <w:r>
+        <w:fldChar w:fldCharType="begin"/>
+      </w:r>
+      <w:r>
+        <w:instrText xml:space="preserve"> SEQ Hình \* ARABIC </w:instrText>
+      </w:r>
+      <w:r>
+        <w:fldChar w:fldCharType="separate"/>
+      </w:r>
+      <w:r>
+        <w:rPr>
+          <w:noProof/>
+        </w:rPr>
+        <w:t>5</w:t>
+      </w:r>
+      <w:r>
+        <w:rPr>
+          <w:noProof/>
+        </w:rPr>
+        <w:fldChar w:fldCharType="end"/>
+      </w:r>
       <w:r>
         <w:t>. Trình tự làm việc của quản trị viên</w:t>
       </w:r>
-      <w:bookmarkEnd w:id="25"/>
+      <w:bookmarkEnd w:id="24"/>
     </w:p>
     <w:p>
       <w:pPr>
@@ -6718,22 +6794,35 @@
           <w:lang w:eastAsia="ja-JP"/>
         </w:rPr>
       </w:pPr>
-      <w:bookmarkStart w:id="26" w:name="_Toc479708861"/>
+      <w:bookmarkStart w:id="25" w:name="_Toc479708861"/>
       <w:r>
         <w:t xml:space="preserve">Hình </w:t>
       </w:r>
-      <w:fldSimple w:instr=" SEQ Hình \* ARABIC ">
-        <w:r>
-          <w:rPr>
-            <w:noProof/>
-          </w:rPr>
-          <w:t>6</w:t>
-        </w:r>
-      </w:fldSimple>
+      <w:r>
+        <w:fldChar w:fldCharType="begin"/>
+      </w:r>
+      <w:r>
+        <w:instrText xml:space="preserve"> SEQ Hình \* ARABIC </w:instrText>
+      </w:r>
+      <w:r>
+        <w:fldChar w:fldCharType="separate"/>
+      </w:r>
+      <w:r>
+        <w:rPr>
+          <w:noProof/>
+        </w:rPr>
+        <w:t>6</w:t>
+      </w:r>
+      <w:r>
+        <w:rPr>
+          <w:noProof/>
+        </w:rPr>
+        <w:fldChar w:fldCharType="end"/>
+      </w:r>
       <w:r>
         <w:t>. Trình tự làm việc của nhân viên</w:t>
       </w:r>
-      <w:bookmarkEnd w:id="26"/>
+      <w:bookmarkEnd w:id="25"/>
     </w:p>
     <w:p>
       <w:pPr>
@@ -6743,12 +6832,12 @@
           <w:numId w:val="16"/>
         </w:numPr>
       </w:pPr>
-      <w:bookmarkStart w:id="27" w:name="_Toc479708828"/>
+      <w:bookmarkStart w:id="26" w:name="_Toc479708828"/>
       <w:r>
         <w:lastRenderedPageBreak/>
         <w:t>Phần mềm cung cấp dạng dịch vụ (SaaS)</w:t>
       </w:r>
-      <w:bookmarkEnd w:id="27"/>
+      <w:bookmarkEnd w:id="26"/>
     </w:p>
     <w:p>
       <w:pPr>
@@ -6758,7 +6847,7 @@
           <w:numId w:val="16"/>
         </w:numPr>
       </w:pPr>
-      <w:bookmarkStart w:id="28" w:name="_Toc479708829"/>
+      <w:bookmarkStart w:id="27" w:name="_Toc479708829"/>
       <w:r>
         <w:t>Xu hướng</w:t>
       </w:r>
@@ -6771,7 +6860,7 @@
         </w:rPr>
         <w:footnoteReference w:id="2"/>
       </w:r>
-      <w:bookmarkEnd w:id="28"/>
+      <w:bookmarkEnd w:id="27"/>
     </w:p>
     <w:p>
       <w:r>
@@ -6837,14 +6926,14 @@
           <w:numId w:val="16"/>
         </w:numPr>
       </w:pPr>
-      <w:bookmarkStart w:id="29" w:name="_Toc479708830"/>
+      <w:bookmarkStart w:id="28" w:name="_Toc479708830"/>
       <w:r>
         <w:t>Cá</w:t>
       </w:r>
       <w:r>
         <w:t>c hệ thống SaaS nổi tiếng</w:t>
       </w:r>
-      <w:bookmarkEnd w:id="29"/>
+      <w:bookmarkEnd w:id="28"/>
     </w:p>
     <w:p>
       <w:pPr>
@@ -7107,12 +7196,12 @@
           <w:numId w:val="16"/>
         </w:numPr>
       </w:pPr>
-      <w:bookmarkStart w:id="30" w:name="_Toc479708831"/>
+      <w:bookmarkStart w:id="29" w:name="_Toc479708831"/>
       <w:r>
         <w:lastRenderedPageBreak/>
         <w:t>Định nghĩa và đặc trưng của phần mềm cung cấp theo hướng dịch vụ</w:t>
       </w:r>
-      <w:bookmarkEnd w:id="30"/>
+      <w:bookmarkEnd w:id="29"/>
     </w:p>
     <w:p>
       <w:r>
@@ -7149,7 +7238,7 @@
           <w:numId w:val="16"/>
         </w:numPr>
       </w:pPr>
-      <w:bookmarkStart w:id="31" w:name="_Toc479708832"/>
+      <w:bookmarkStart w:id="30" w:name="_Toc479708832"/>
       <w:r>
         <w:t>4 tính chất cơ bản của</w:t>
       </w:r>
@@ -7165,7 +7254,7 @@
         </w:rPr>
         <w:footnoteReference w:id="3"/>
       </w:r>
-      <w:bookmarkEnd w:id="31"/>
+      <w:bookmarkEnd w:id="30"/>
     </w:p>
     <w:p>
       <w:pPr>
@@ -7368,11 +7457,11 @@
           <w:numId w:val="16"/>
         </w:numPr>
       </w:pPr>
-      <w:bookmarkStart w:id="32" w:name="_Toc479708833"/>
+      <w:bookmarkStart w:id="31" w:name="_Toc479708833"/>
       <w:r>
         <w:t>So sánh phần mềm SaaS so với các phần mềm thông thường</w:t>
       </w:r>
-      <w:bookmarkEnd w:id="32"/>
+      <w:bookmarkEnd w:id="31"/>
     </w:p>
     <w:p>
       <w:r>
@@ -7455,18 +7544,31 @@
           <w:noProof/>
         </w:rPr>
       </w:pPr>
-      <w:bookmarkStart w:id="33" w:name="_Toc479708862"/>
+      <w:bookmarkStart w:id="32" w:name="_Toc479708862"/>
       <w:r>
         <w:t xml:space="preserve">Hình </w:t>
       </w:r>
-      <w:fldSimple w:instr=" SEQ Hình \* ARABIC ">
-        <w:r>
-          <w:rPr>
-            <w:noProof/>
-          </w:rPr>
-          <w:t>7</w:t>
-        </w:r>
-      </w:fldSimple>
+      <w:r>
+        <w:fldChar w:fldCharType="begin"/>
+      </w:r>
+      <w:r>
+        <w:instrText xml:space="preserve"> SEQ Hình \* ARABIC </w:instrText>
+      </w:r>
+      <w:r>
+        <w:fldChar w:fldCharType="separate"/>
+      </w:r>
+      <w:r>
+        <w:rPr>
+          <w:noProof/>
+        </w:rPr>
+        <w:t>7</w:t>
+      </w:r>
+      <w:r>
+        <w:rPr>
+          <w:noProof/>
+        </w:rPr>
+        <w:fldChar w:fldCharType="end"/>
+      </w:r>
       <w:r>
         <w:t>.</w:t>
       </w:r>
@@ -7500,7 +7602,7 @@
         </w:rPr>
         <w:t xml:space="preserve"> các dạng phần mềm điện toán đám mây</w:t>
       </w:r>
-      <w:bookmarkEnd w:id="33"/>
+      <w:bookmarkEnd w:id="32"/>
     </w:p>
     <w:p>
       <w:r>
@@ -7739,11 +7841,11 @@
           <w:numId w:val="16"/>
         </w:numPr>
       </w:pPr>
-      <w:bookmarkStart w:id="34" w:name="_Toc479708834"/>
+      <w:bookmarkStart w:id="33" w:name="_Toc479708834"/>
       <w:r>
         <w:t>Thuận lợi và khó khăn</w:t>
       </w:r>
-      <w:bookmarkEnd w:id="34"/>
+      <w:bookmarkEnd w:id="33"/>
     </w:p>
     <w:p>
       <w:pPr>
@@ -7914,12 +8016,12 @@
           <w:numId w:val="16"/>
         </w:numPr>
       </w:pPr>
-      <w:bookmarkStart w:id="35" w:name="_Toc479708835"/>
+      <w:bookmarkStart w:id="34" w:name="_Toc479708835"/>
       <w:r>
         <w:lastRenderedPageBreak/>
         <w:t>Hướng tiếp cận cho vấn đề đặt ra</w:t>
       </w:r>
-      <w:bookmarkEnd w:id="35"/>
+      <w:bookmarkEnd w:id="34"/>
     </w:p>
     <w:p>
       <w:pPr>
@@ -7964,7 +8066,7 @@
       <w:pPr>
         <w:pStyle w:val="Heading1"/>
       </w:pPr>
-      <w:bookmarkStart w:id="36" w:name="_Toc479708836"/>
+      <w:bookmarkStart w:id="35" w:name="_Toc479708836"/>
       <w:r>
         <w:t>CHƯƠNG 3</w:t>
       </w:r>
@@ -7972,7 +8074,7 @@
         <w:tab/>
         <w:t>GIẢI PHÁP ĐỀ TÀI</w:t>
       </w:r>
-      <w:bookmarkEnd w:id="36"/>
+      <w:bookmarkEnd w:id="35"/>
     </w:p>
     <w:p>
       <w:pPr>
@@ -7982,11 +8084,11 @@
           <w:numId w:val="41"/>
         </w:numPr>
       </w:pPr>
-      <w:bookmarkStart w:id="37" w:name="_Toc479708837"/>
+      <w:bookmarkStart w:id="36" w:name="_Toc479708837"/>
       <w:r>
         <w:t>Phân tích yêu cầu</w:t>
       </w:r>
-      <w:bookmarkEnd w:id="37"/>
+      <w:bookmarkEnd w:id="36"/>
     </w:p>
     <w:p>
       <w:r>
@@ -8001,11 +8103,11 @@
           <w:numId w:val="36"/>
         </w:numPr>
       </w:pPr>
-      <w:bookmarkStart w:id="38" w:name="_Toc479708838"/>
+      <w:bookmarkStart w:id="37" w:name="_Toc479708838"/>
       <w:r>
         <w:t>Các chức năng của hệ thống quản lý khách sạn dạng dịch vụ:</w:t>
       </w:r>
-      <w:bookmarkEnd w:id="38"/>
+      <w:bookmarkEnd w:id="37"/>
     </w:p>
     <w:p>
       <w:pPr>
@@ -8345,21 +8447,6 @@
     </w:p>
     <w:p>
       <w:pPr>
-        <w:pStyle w:val="Heading3"/>
-        <w:numPr>
-          <w:ilvl w:val="1"/>
-          <w:numId w:val="36"/>
-        </w:numPr>
-      </w:pPr>
-      <w:bookmarkStart w:id="39" w:name="_Toc479708839"/>
-      <w:r>
-        <w:lastRenderedPageBreak/>
-        <w:t>Yêu cầu phi chức năng</w:t>
-      </w:r>
-      <w:bookmarkEnd w:id="39"/>
-    </w:p>
-    <w:p>
-      <w:pPr>
         <w:pStyle w:val="ListParagraph"/>
         <w:numPr>
           <w:ilvl w:val="2"/>
@@ -8368,14 +8455,26 @@
         <w:spacing w:after="0"/>
       </w:pPr>
       <w:r>
-        <w:t>Hệ thống phải b</w:t>
-      </w:r>
-      <w:r>
-        <w:t>ảo mật thông tin người dùng: Mật khẩu dùng mã hoá MD</w:t>
-      </w:r>
-      <w:r>
-        <w:t>5 để mã hoá.</w:t>
-      </w:r>
+        <w:t>Tùy chọn banner, tên khách sạn</w:t>
+      </w:r>
+      <w:r>
+        <w:t>, màu nền</w:t>
+      </w:r>
+    </w:p>
+    <w:p>
+      <w:pPr>
+        <w:pStyle w:val="Heading3"/>
+        <w:numPr>
+          <w:ilvl w:val="1"/>
+          <w:numId w:val="36"/>
+        </w:numPr>
+      </w:pPr>
+      <w:bookmarkStart w:id="38" w:name="_Toc479708839"/>
+      <w:r>
+        <w:lastRenderedPageBreak/>
+        <w:t>Yêu cầu phi chức năng</w:t>
+      </w:r>
+      <w:bookmarkEnd w:id="38"/>
     </w:p>
     <w:p>
       <w:pPr>
@@ -8387,6 +8486,25 @@
         <w:spacing w:after="0"/>
       </w:pPr>
       <w:r>
+        <w:t>Hệ thống phải b</w:t>
+      </w:r>
+      <w:r>
+        <w:t>ảo mật thông tin người dùng: Mật khẩu dùng mã hoá MD</w:t>
+      </w:r>
+      <w:r>
+        <w:t>5 để mã hoá.</w:t>
+      </w:r>
+    </w:p>
+    <w:p>
+      <w:pPr>
+        <w:pStyle w:val="ListParagraph"/>
+        <w:numPr>
+          <w:ilvl w:val="2"/>
+          <w:numId w:val="36"/>
+        </w:numPr>
+        <w:spacing w:after="0"/>
+      </w:pPr>
+      <w:r>
         <w:t>Hệ thống có tính khả dụng</w:t>
       </w:r>
       <w:r>
@@ -8492,11 +8610,11 @@
       <w:pPr>
         <w:pStyle w:val="Heading2"/>
       </w:pPr>
-      <w:bookmarkStart w:id="40" w:name="_Toc479708840"/>
+      <w:bookmarkStart w:id="39" w:name="_Toc479708840"/>
       <w:r>
         <w:t>Môi trường phát triển</w:t>
       </w:r>
-      <w:bookmarkEnd w:id="40"/>
+      <w:bookmarkEnd w:id="39"/>
     </w:p>
     <w:p>
       <w:r>
@@ -8637,11 +8755,11 @@
       <w:pPr>
         <w:pStyle w:val="Heading2"/>
       </w:pPr>
-      <w:bookmarkStart w:id="41" w:name="_Toc479708841"/>
+      <w:bookmarkStart w:id="40" w:name="_Toc479708841"/>
       <w:r>
         <w:t>Thiết kế hệ thống</w:t>
       </w:r>
-      <w:bookmarkEnd w:id="41"/>
+      <w:bookmarkEnd w:id="40"/>
     </w:p>
     <w:p>
       <w:pPr>
@@ -8651,11 +8769,11 @@
           <w:numId w:val="4"/>
         </w:numPr>
       </w:pPr>
-      <w:bookmarkStart w:id="42" w:name="_Toc479708842"/>
+      <w:bookmarkStart w:id="41" w:name="_Toc479708842"/>
       <w:r>
         <w:t>Sơ đồ tổng quan của hệ thống</w:t>
       </w:r>
-      <w:bookmarkEnd w:id="42"/>
+      <w:bookmarkEnd w:id="41"/>
     </w:p>
     <w:p>
       <w:r>
@@ -8745,18 +8863,31 @@
       <w:pPr>
         <w:pStyle w:val="Caption"/>
       </w:pPr>
-      <w:bookmarkStart w:id="43" w:name="_Toc479708863"/>
+      <w:bookmarkStart w:id="42" w:name="_Toc479708863"/>
       <w:r>
         <w:t xml:space="preserve">Hình </w:t>
       </w:r>
-      <w:fldSimple w:instr=" SEQ Hình \* ARABIC ">
-        <w:r>
-          <w:rPr>
-            <w:noProof/>
-          </w:rPr>
-          <w:t>8</w:t>
-        </w:r>
-      </w:fldSimple>
+      <w:r>
+        <w:fldChar w:fldCharType="begin"/>
+      </w:r>
+      <w:r>
+        <w:instrText xml:space="preserve"> SEQ Hình \* ARABIC </w:instrText>
+      </w:r>
+      <w:r>
+        <w:fldChar w:fldCharType="separate"/>
+      </w:r>
+      <w:r>
+        <w:rPr>
+          <w:noProof/>
+        </w:rPr>
+        <w:t>8</w:t>
+      </w:r>
+      <w:r>
+        <w:rPr>
+          <w:noProof/>
+        </w:rPr>
+        <w:fldChar w:fldCharType="end"/>
+      </w:r>
       <w:r>
         <w:t>.</w:t>
       </w:r>
@@ -8769,7 +8900,7 @@
       <w:r>
         <w:t>Hotel-mgmt SaaS</w:t>
       </w:r>
-      <w:bookmarkEnd w:id="43"/>
+      <w:bookmarkEnd w:id="42"/>
     </w:p>
     <w:p/>
     <w:p/>
@@ -8845,19 +8976,10 @@
         <w:rPr>
           <w:noProof/>
         </w:rPr>
-        <w:t>h</w:t>
-      </w:r>
-      <w:r>
-        <w:rPr>
-          <w:noProof/>
-        </w:rPr>
-        <w:t xml:space="preserve">ệ thống </w:t>
-      </w:r>
-      <w:r>
-        <w:t>Hotel-mgmt SaaS</w:t>
-      </w:r>
-      <w:r>
-        <w:t xml:space="preserve"> sẽ trực tiếp quản lý </w:t>
+        <w:t xml:space="preserve">hệ thống </w:t>
+      </w:r>
+      <w:r>
+        <w:t xml:space="preserve">Hotel-mgmt SaaS sẽ trực tiếp quản lý </w:t>
       </w:r>
       <w:r>
         <w:t xml:space="preserve">hệ thống, </w:t>
@@ -8890,7 +9012,10 @@
         <w:t xml:space="preserve">người quản trị các hệ thống con mà họ đăng kí sử dụng. Mỗi khách hàng của hệ thống cha có thể có một hoặc nhiều trang web quản lý khách sạn. Ở hệ thống cha, đối tượng này có thể thanh toán để có một trang web hoặc xóa trang web, thay đổi </w:t>
       </w:r>
       <w:r>
-        <w:t>thông tin, them, xóa các tài khoản để quản trị hệ thống con</w:t>
+        <w:t>thông tin, thê</w:t>
+      </w:r>
+      <w:r>
+        <w:t>m, xóa các tài khoản để quản trị hệ thống con</w:t>
       </w:r>
       <w:r>
         <w:t xml:space="preserve">. Ở hệ thống con, đối tượng này sẽ quản lý nhân viên, khách hàng, phòng </w:t>
@@ -8917,13 +9042,7 @@
         <w:t xml:space="preserve">Các hệ thống con: </w:t>
       </w:r>
       <w:r>
-        <w:t xml:space="preserve">Là hệ thống cốt lõi của phần mềm cung cấp dạng dịch vụ. Khách hàng đến với </w:t>
-      </w:r>
-      <w:r>
-        <w:t>Hotel-mgmt SaaS</w:t>
-      </w:r>
-      <w:r>
-        <w:t xml:space="preserve"> muốn sở hữu một website quản lý khách sạn của mình cần phải thanh toán qua hệ thống cha. Tên miền của </w:t>
+        <w:t xml:space="preserve">Là hệ thống cốt lõi của phần mềm cung cấp dạng dịch vụ. Khách hàng đến với Hotel-mgmt SaaS muốn sở hữu một website quản lý khách sạn của mình cần phải thanh toán qua hệ thống cha. Tên miền của </w:t>
       </w:r>
       <w:r>
         <w:t xml:space="preserve">hệ thống sẽ được tạo ra dựa trên tên miền của hệ thống cha. Ví dụ chúng tôi có tên miền </w:t>
@@ -8952,13 +9071,7 @@
       </w:r>
       <w:r>
         <w:lastRenderedPageBreak/>
-        <w:t xml:space="preserve">tên miền phụ do khách hàng tự đặt. Từ đây, những </w:t>
-      </w:r>
-      <w:r>
-        <w:t>người quản trị các hệ thố</w:t>
-      </w:r>
-      <w:r>
-        <w:t>ng con có thể quản lý khách sạn của mình đồng thời khách của khách sạn đó có thể</w:t>
+        <w:t>tên miền phụ do khách hàng tự đặt. Từ đây, những người quản trị các hệ thống con có thể quản lý khách sạn của mình đồng thời khách của khách sạn đó có thể</w:t>
       </w:r>
       <w:r>
         <w:t xml:space="preserve"> đăng kí tài khoản để đặt phòng khách sạn. Về cơ bản, những hệ thống con là giống nhau, xử lý bởi cùng một mã nguồn, cơ sở dữ liệu, chỉ khác ở tên miền và cách tùy biến của quản trị khách sạn đó.</w:t>
@@ -8980,6 +9093,189 @@
       </w:r>
       <w:r>
         <w:t>Mỗi hệ thống con sẽ có một thị trường khách hàng riêng cho khách sạn của mình. Khách muốn đặt phòng khách sạn sẽ tạo một tài khoản, đăng nhập, đặt phòng rồi thanh toán.</w:t>
+      </w:r>
+    </w:p>
+    <w:p>
+      <w:pPr>
+        <w:pStyle w:val="Heading3"/>
+        <w:numPr>
+          <w:ilvl w:val="1"/>
+          <w:numId w:val="4"/>
+        </w:numPr>
+      </w:pPr>
+      <w:r>
+        <w:lastRenderedPageBreak/>
+        <w:t>Danh sách các actor</w:t>
+      </w:r>
+    </w:p>
+    <w:p>
+      <w:pPr>
+        <w:pStyle w:val="Heading3"/>
+        <w:numPr>
+          <w:ilvl w:val="1"/>
+          <w:numId w:val="4"/>
+        </w:numPr>
+      </w:pPr>
+      <w:r>
+        <w:t>Sơ đồ Use-case tổng quan</w:t>
+      </w:r>
+      <w:bookmarkStart w:id="43" w:name="_GoBack"/>
+      <w:bookmarkEnd w:id="43"/>
+    </w:p>
+    <w:p>
+      <w:pPr>
+        <w:pStyle w:val="Heading3"/>
+        <w:numPr>
+          <w:ilvl w:val="1"/>
+          <w:numId w:val="4"/>
+        </w:numPr>
+      </w:pPr>
+      <w:r>
+        <w:t>Use-case cho từng actor</w:t>
+      </w:r>
+    </w:p>
+    <w:p>
+      <w:pPr>
+        <w:pStyle w:val="Heading4"/>
+        <w:numPr>
+          <w:ilvl w:val="2"/>
+          <w:numId w:val="4"/>
+        </w:numPr>
+      </w:pPr>
+      <w:r>
+        <w:t>Quản trị hệ thống cha</w:t>
+      </w:r>
+    </w:p>
+    <w:p>
+      <w:pPr>
+        <w:pStyle w:val="Heading5"/>
+        <w:numPr>
+          <w:ilvl w:val="3"/>
+          <w:numId w:val="4"/>
+        </w:numPr>
+      </w:pPr>
+      <w:r>
+        <w:t>Sơ đồ</w:t>
+      </w:r>
+    </w:p>
+    <w:p>
+      <w:pPr>
+        <w:pStyle w:val="Heading5"/>
+        <w:numPr>
+          <w:ilvl w:val="3"/>
+          <w:numId w:val="4"/>
+        </w:numPr>
+      </w:pPr>
+      <w:r>
+        <w:t>Ý nghĩa của từng use-case</w:t>
+      </w:r>
+    </w:p>
+    <w:p>
+      <w:pPr>
+        <w:pStyle w:val="Heading4"/>
+        <w:numPr>
+          <w:ilvl w:val="2"/>
+          <w:numId w:val="4"/>
+        </w:numPr>
+      </w:pPr>
+      <w:r>
+        <w:t>Khách hàng của hệ thống cha</w:t>
+      </w:r>
+    </w:p>
+    <w:p>
+      <w:pPr>
+        <w:pStyle w:val="Heading5"/>
+        <w:numPr>
+          <w:ilvl w:val="3"/>
+          <w:numId w:val="4"/>
+        </w:numPr>
+      </w:pPr>
+      <w:r>
+        <w:t>Sơ đồ</w:t>
+      </w:r>
+    </w:p>
+    <w:p>
+      <w:pPr>
+        <w:pStyle w:val="Heading5"/>
+        <w:numPr>
+          <w:ilvl w:val="3"/>
+          <w:numId w:val="4"/>
+        </w:numPr>
+      </w:pPr>
+      <w:r>
+        <w:t>Ý nghĩa của từng use-case</w:t>
+      </w:r>
+    </w:p>
+    <w:p>
+      <w:pPr>
+        <w:pStyle w:val="Heading4"/>
+        <w:numPr>
+          <w:ilvl w:val="2"/>
+          <w:numId w:val="4"/>
+        </w:numPr>
+      </w:pPr>
+      <w:r>
+        <w:t>Quản trị hệ thống con</w:t>
+      </w:r>
+    </w:p>
+    <w:p>
+      <w:pPr>
+        <w:pStyle w:val="Heading5"/>
+        <w:numPr>
+          <w:ilvl w:val="3"/>
+          <w:numId w:val="4"/>
+        </w:numPr>
+      </w:pPr>
+      <w:r>
+        <w:t>Sơ đồ</w:t>
+      </w:r>
+    </w:p>
+    <w:p>
+      <w:pPr>
+        <w:pStyle w:val="Heading5"/>
+        <w:numPr>
+          <w:ilvl w:val="3"/>
+          <w:numId w:val="4"/>
+        </w:numPr>
+      </w:pPr>
+      <w:r>
+        <w:t>Ý nghĩa của từng use-case</w:t>
+      </w:r>
+    </w:p>
+    <w:p>
+      <w:pPr>
+        <w:pStyle w:val="Heading4"/>
+        <w:numPr>
+          <w:ilvl w:val="2"/>
+          <w:numId w:val="4"/>
+        </w:numPr>
+      </w:pPr>
+      <w:r>
+        <w:t>Khách của hệ thống con</w:t>
+      </w:r>
+    </w:p>
+    <w:p>
+      <w:pPr>
+        <w:pStyle w:val="Heading5"/>
+        <w:numPr>
+          <w:ilvl w:val="3"/>
+          <w:numId w:val="4"/>
+        </w:numPr>
+      </w:pPr>
+      <w:r>
+        <w:t>Sơ đồ</w:t>
+      </w:r>
+    </w:p>
+    <w:p>
+      <w:pPr>
+        <w:pStyle w:val="Heading5"/>
+        <w:numPr>
+          <w:ilvl w:val="3"/>
+          <w:numId w:val="4"/>
+        </w:numPr>
+      </w:pPr>
+      <w:r>
+        <w:t>Ý nghĩa của từng use-case</w:t>
       </w:r>
     </w:p>
     <w:p>
@@ -9093,7 +9389,7 @@
         <w:noProof/>
         <w:color w:val="4472C4" w:themeColor="accent1"/>
       </w:rPr>
-      <w:t>29</w:t>
+      <w:t>30</w:t>
     </w:r>
     <w:r>
       <w:rPr>
@@ -9242,7 +9538,7 @@
         <v:path o:extrusionok="f" gradientshapeok="t" o:connecttype="rect"/>
         <o:lock v:ext="edit" aspectratio="t"/>
       </v:shapetype>
-      <v:shape id="_x0000_i1060" type="#_x0000_t75" style="width:11.25pt;height:11.25pt" o:bullet="t">
+      <v:shape id="_x0000_i1043" type="#_x0000_t75" style="width:11.25pt;height:11.25pt" o:bullet="t">
         <v:imagedata r:id="rId1" o:title="msoF4FF"/>
       </v:shape>
     </w:pict>
@@ -14699,7 +14995,7 @@
 </file>
 
 <file path=customXml/itemProps1.xml><?xml version="1.0" encoding="utf-8"?>
-<ds:datastoreItem xmlns:ds="http://schemas.openxmlformats.org/officeDocument/2006/customXml" ds:itemID="{6C943436-7D88-4ED4-B84B-83C575D5D274}">
+<ds:datastoreItem xmlns:ds="http://schemas.openxmlformats.org/officeDocument/2006/customXml" ds:itemID="{E78835B0-934E-4AB4-AFA3-28B8F2FA613C}">
   <ds:schemaRefs>
     <ds:schemaRef ds:uri="http://schemas.openxmlformats.org/officeDocument/2006/bibliography"/>
   </ds:schemaRefs>

--- a/6_project management/myLV.docx
+++ b/6_project management/myLV.docx
@@ -9116,11 +9116,14 @@
           <w:numId w:val="4"/>
         </w:numPr>
       </w:pPr>
-      <w:r>
-        <w:t>Sơ đồ Use-case tổng quan</w:t>
-      </w:r>
       <w:bookmarkStart w:id="43" w:name="_GoBack"/>
+      <w:r>
+        <w:t>Sơ</w:t>
+      </w:r>
       <w:bookmarkEnd w:id="43"/>
+      <w:r>
+        <w:t xml:space="preserve"> đồ Use-case tổng quan</w:t>
+      </w:r>
     </w:p>
     <w:p>
       <w:pPr>
@@ -9538,7 +9541,7 @@
         <v:path o:extrusionok="f" gradientshapeok="t" o:connecttype="rect"/>
         <o:lock v:ext="edit" aspectratio="t"/>
       </v:shapetype>
-      <v:shape id="_x0000_i1043" type="#_x0000_t75" style="width:11.25pt;height:11.25pt" o:bullet="t">
+      <v:shape id="_x0000_i1044" type="#_x0000_t75" style="width:11.25pt;height:11.25pt" o:bullet="t">
         <v:imagedata r:id="rId1" o:title="msoF4FF"/>
       </v:shape>
     </w:pict>
@@ -14995,7 +14998,7 @@
 </file>
 
 <file path=customXml/itemProps1.xml><?xml version="1.0" encoding="utf-8"?>
-<ds:datastoreItem xmlns:ds="http://schemas.openxmlformats.org/officeDocument/2006/customXml" ds:itemID="{E78835B0-934E-4AB4-AFA3-28B8F2FA613C}">
+<ds:datastoreItem xmlns:ds="http://schemas.openxmlformats.org/officeDocument/2006/customXml" ds:itemID="{990C860B-C6DD-4D51-AF9E-71F450AC6B03}">
   <ds:schemaRefs>
     <ds:schemaRef ds:uri="http://schemas.openxmlformats.org/officeDocument/2006/bibliography"/>
   </ds:schemaRefs>

--- a/6_project management/myLV.docx
+++ b/6_project management/myLV.docx
@@ -693,7 +693,7 @@
           <w:r>
             <w:fldChar w:fldCharType="separate"/>
           </w:r>
-          <w:hyperlink w:anchor="_Toc479708815" w:history="1">
+          <w:hyperlink w:anchor="_Toc479782847" w:history="1">
             <w:r>
               <w:rPr>
                 <w:rStyle w:val="Hyperlink"/>
@@ -720,7 +720,7 @@
                 <w:noProof/>
                 <w:webHidden/>
               </w:rPr>
-              <w:instrText xml:space="preserve"> PAGEREF _Toc479708815 \h </w:instrText>
+              <w:instrText xml:space="preserve"> PAGEREF _Toc479782847 \h </w:instrText>
             </w:r>
             <w:r>
               <w:rPr>
@@ -761,7 +761,7 @@
               <w:szCs w:val="22"/>
             </w:rPr>
           </w:pPr>
-          <w:hyperlink w:anchor="_Toc479708816" w:history="1">
+          <w:hyperlink w:anchor="_Toc479782848" w:history="1">
             <w:r>
               <w:rPr>
                 <w:rStyle w:val="Hyperlink"/>
@@ -804,7 +804,7 @@
                 <w:noProof/>
                 <w:webHidden/>
               </w:rPr>
-              <w:instrText xml:space="preserve"> PAGEREF _Toc479708816 \h </w:instrText>
+              <w:instrText xml:space="preserve"> PAGEREF _Toc479782848 \h </w:instrText>
             </w:r>
             <w:r>
               <w:rPr>
@@ -849,7 +849,7 @@
               <w:szCs w:val="22"/>
             </w:rPr>
           </w:pPr>
-          <w:hyperlink w:anchor="_Toc479708817" w:history="1">
+          <w:hyperlink w:anchor="_Toc479782849" w:history="1">
             <w:r>
               <w:rPr>
                 <w:rStyle w:val="Hyperlink"/>
@@ -892,7 +892,7 @@
                 <w:noProof/>
                 <w:webHidden/>
               </w:rPr>
-              <w:instrText xml:space="preserve"> PAGEREF _Toc479708817 \h </w:instrText>
+              <w:instrText xml:space="preserve"> PAGEREF _Toc479782849 \h </w:instrText>
             </w:r>
             <w:r>
               <w:rPr>
@@ -937,7 +937,7 @@
               <w:szCs w:val="22"/>
             </w:rPr>
           </w:pPr>
-          <w:hyperlink w:anchor="_Toc479708818" w:history="1">
+          <w:hyperlink w:anchor="_Toc479782850" w:history="1">
             <w:r>
               <w:rPr>
                 <w:rStyle w:val="Hyperlink"/>
@@ -980,7 +980,7 @@
                 <w:noProof/>
                 <w:webHidden/>
               </w:rPr>
-              <w:instrText xml:space="preserve"> PAGEREF _Toc479708818 \h </w:instrText>
+              <w:instrText xml:space="preserve"> PAGEREF _Toc479782850 \h </w:instrText>
             </w:r>
             <w:r>
               <w:rPr>
@@ -1025,7 +1025,7 @@
               <w:szCs w:val="22"/>
             </w:rPr>
           </w:pPr>
-          <w:hyperlink w:anchor="_Toc479708819" w:history="1">
+          <w:hyperlink w:anchor="_Toc479782851" w:history="1">
             <w:r>
               <w:rPr>
                 <w:rStyle w:val="Hyperlink"/>
@@ -1068,7 +1068,7 @@
                 <w:noProof/>
                 <w:webHidden/>
               </w:rPr>
-              <w:instrText xml:space="preserve"> PAGEREF _Toc479708819 \h </w:instrText>
+              <w:instrText xml:space="preserve"> PAGEREF _Toc479782851 \h </w:instrText>
             </w:r>
             <w:r>
               <w:rPr>
@@ -1088,7 +1088,7 @@
                 <w:noProof/>
                 <w:webHidden/>
               </w:rPr>
-              <w:t>8</w:t>
+              <w:t>9</w:t>
             </w:r>
             <w:r>
               <w:rPr>
@@ -1113,7 +1113,7 @@
               <w:szCs w:val="22"/>
             </w:rPr>
           </w:pPr>
-          <w:hyperlink w:anchor="_Toc479708820" w:history="1">
+          <w:hyperlink w:anchor="_Toc479782852" w:history="1">
             <w:r>
               <w:rPr>
                 <w:rStyle w:val="Hyperlink"/>
@@ -1156,7 +1156,7 @@
                 <w:noProof/>
                 <w:webHidden/>
               </w:rPr>
-              <w:instrText xml:space="preserve"> PAGEREF _Toc479708820 \h </w:instrText>
+              <w:instrText xml:space="preserve"> PAGEREF _Toc479782852 \h </w:instrText>
             </w:r>
             <w:r>
               <w:rPr>
@@ -1176,7 +1176,7 @@
                 <w:noProof/>
                 <w:webHidden/>
               </w:rPr>
-              <w:t>9</w:t>
+              <w:t>10</w:t>
             </w:r>
             <w:r>
               <w:rPr>
@@ -1197,7 +1197,7 @@
               <w:szCs w:val="22"/>
             </w:rPr>
           </w:pPr>
-          <w:hyperlink w:anchor="_Toc479708821" w:history="1">
+          <w:hyperlink w:anchor="_Toc479782853" w:history="1">
             <w:r>
               <w:rPr>
                 <w:rStyle w:val="Hyperlink"/>
@@ -1240,7 +1240,7 @@
                 <w:noProof/>
                 <w:webHidden/>
               </w:rPr>
-              <w:instrText xml:space="preserve"> PAGEREF _Toc479708821 \h </w:instrText>
+              <w:instrText xml:space="preserve"> PAGEREF _Toc479782853 \h </w:instrText>
             </w:r>
             <w:r>
               <w:rPr>
@@ -1260,7 +1260,7 @@
                 <w:noProof/>
                 <w:webHidden/>
               </w:rPr>
-              <w:t>9</w:t>
+              <w:t>10</w:t>
             </w:r>
             <w:r>
               <w:rPr>
@@ -1285,7 +1285,7 @@
               <w:szCs w:val="22"/>
             </w:rPr>
           </w:pPr>
-          <w:hyperlink w:anchor="_Toc479708822" w:history="1">
+          <w:hyperlink w:anchor="_Toc479782854" w:history="1">
             <w:r>
               <w:rPr>
                 <w:rStyle w:val="Hyperlink"/>
@@ -1328,7 +1328,7 @@
                 <w:noProof/>
                 <w:webHidden/>
               </w:rPr>
-              <w:instrText xml:space="preserve"> PAGEREF _Toc479708822 \h </w:instrText>
+              <w:instrText xml:space="preserve"> PAGEREF _Toc479782854 \h </w:instrText>
             </w:r>
             <w:r>
               <w:rPr>
@@ -1348,7 +1348,7 @@
                 <w:noProof/>
                 <w:webHidden/>
               </w:rPr>
-              <w:t>9</w:t>
+              <w:t>10</w:t>
             </w:r>
             <w:r>
               <w:rPr>
@@ -1373,7 +1373,7 @@
               <w:szCs w:val="22"/>
             </w:rPr>
           </w:pPr>
-          <w:hyperlink w:anchor="_Toc479708823" w:history="1">
+          <w:hyperlink w:anchor="_Toc479782855" w:history="1">
             <w:r>
               <w:rPr>
                 <w:rStyle w:val="Hyperlink"/>
@@ -1416,7 +1416,7 @@
                 <w:noProof/>
                 <w:webHidden/>
               </w:rPr>
-              <w:instrText xml:space="preserve"> PAGEREF _Toc479708823 \h </w:instrText>
+              <w:instrText xml:space="preserve"> PAGEREF _Toc479782855 \h </w:instrText>
             </w:r>
             <w:r>
               <w:rPr>
@@ -1436,7 +1436,7 @@
                 <w:noProof/>
                 <w:webHidden/>
               </w:rPr>
-              <w:t>9</w:t>
+              <w:t>10</w:t>
             </w:r>
             <w:r>
               <w:rPr>
@@ -1461,7 +1461,7 @@
               <w:szCs w:val="22"/>
             </w:rPr>
           </w:pPr>
-          <w:hyperlink w:anchor="_Toc479708824" w:history="1">
+          <w:hyperlink w:anchor="_Toc479782856" w:history="1">
             <w:r>
               <w:rPr>
                 <w:rStyle w:val="Hyperlink"/>
@@ -1504,7 +1504,7 @@
                 <w:noProof/>
                 <w:webHidden/>
               </w:rPr>
-              <w:instrText xml:space="preserve"> PAGEREF _Toc479708824 \h </w:instrText>
+              <w:instrText xml:space="preserve"> PAGEREF _Toc479782856 \h </w:instrText>
             </w:r>
             <w:r>
               <w:rPr>
@@ -1549,7 +1549,7 @@
               <w:szCs w:val="22"/>
             </w:rPr>
           </w:pPr>
-          <w:hyperlink w:anchor="_Toc479708825" w:history="1">
+          <w:hyperlink w:anchor="_Toc479782857" w:history="1">
             <w:r>
               <w:rPr>
                 <w:rStyle w:val="Hyperlink"/>
@@ -1592,7 +1592,7 @@
                 <w:noProof/>
                 <w:webHidden/>
               </w:rPr>
-              <w:instrText xml:space="preserve"> PAGEREF _Toc479708825 \h </w:instrText>
+              <w:instrText xml:space="preserve"> PAGEREF _Toc479782857 \h </w:instrText>
             </w:r>
             <w:r>
               <w:rPr>
@@ -1612,7 +1612,7 @@
                 <w:noProof/>
                 <w:webHidden/>
               </w:rPr>
-              <w:t>12</w:t>
+              <w:t>13</w:t>
             </w:r>
             <w:r>
               <w:rPr>
@@ -1637,7 +1637,7 @@
               <w:szCs w:val="22"/>
             </w:rPr>
           </w:pPr>
-          <w:hyperlink w:anchor="_Toc479708826" w:history="1">
+          <w:hyperlink w:anchor="_Toc479782858" w:history="1">
             <w:r>
               <w:rPr>
                 <w:rStyle w:val="Hyperlink"/>
@@ -1680,7 +1680,7 @@
                 <w:noProof/>
                 <w:webHidden/>
               </w:rPr>
-              <w:instrText xml:space="preserve"> PAGEREF _Toc479708826 \h </w:instrText>
+              <w:instrText xml:space="preserve"> PAGEREF _Toc479782858 \h </w:instrText>
             </w:r>
             <w:r>
               <w:rPr>
@@ -1700,7 +1700,7 @@
                 <w:noProof/>
                 <w:webHidden/>
               </w:rPr>
-              <w:t>12</w:t>
+              <w:t>13</w:t>
             </w:r>
             <w:r>
               <w:rPr>
@@ -1725,7 +1725,7 @@
               <w:szCs w:val="22"/>
             </w:rPr>
           </w:pPr>
-          <w:hyperlink w:anchor="_Toc479708827" w:history="1">
+          <w:hyperlink w:anchor="_Toc479782859" w:history="1">
             <w:r>
               <w:rPr>
                 <w:rStyle w:val="Hyperlink"/>
@@ -1768,7 +1768,7 @@
                 <w:noProof/>
                 <w:webHidden/>
               </w:rPr>
-              <w:instrText xml:space="preserve"> PAGEREF _Toc479708827 \h </w:instrText>
+              <w:instrText xml:space="preserve"> PAGEREF _Toc479782859 \h </w:instrText>
             </w:r>
             <w:r>
               <w:rPr>
@@ -1788,7 +1788,7 @@
                 <w:noProof/>
                 <w:webHidden/>
               </w:rPr>
-              <w:t>13</w:t>
+              <w:t>14</w:t>
             </w:r>
             <w:r>
               <w:rPr>
@@ -1813,7 +1813,7 @@
               <w:szCs w:val="22"/>
             </w:rPr>
           </w:pPr>
-          <w:hyperlink w:anchor="_Toc479708828" w:history="1">
+          <w:hyperlink w:anchor="_Toc479782860" w:history="1">
             <w:r>
               <w:rPr>
                 <w:rStyle w:val="Hyperlink"/>
@@ -1856,7 +1856,7 @@
                 <w:noProof/>
                 <w:webHidden/>
               </w:rPr>
-              <w:instrText xml:space="preserve"> PAGEREF _Toc479708828 \h </w:instrText>
+              <w:instrText xml:space="preserve"> PAGEREF _Toc479782860 \h </w:instrText>
             </w:r>
             <w:r>
               <w:rPr>
@@ -1876,7 +1876,7 @@
                 <w:noProof/>
                 <w:webHidden/>
               </w:rPr>
-              <w:t>17</w:t>
+              <w:t>18</w:t>
             </w:r>
             <w:r>
               <w:rPr>
@@ -1901,7 +1901,7 @@
               <w:szCs w:val="22"/>
             </w:rPr>
           </w:pPr>
-          <w:hyperlink w:anchor="_Toc479708829" w:history="1">
+          <w:hyperlink w:anchor="_Toc479782861" w:history="1">
             <w:r>
               <w:rPr>
                 <w:rStyle w:val="Hyperlink"/>
@@ -1944,7 +1944,7 @@
                 <w:noProof/>
                 <w:webHidden/>
               </w:rPr>
-              <w:instrText xml:space="preserve"> PAGEREF _Toc479708829 \h </w:instrText>
+              <w:instrText xml:space="preserve"> PAGEREF _Toc479782861 \h </w:instrText>
             </w:r>
             <w:r>
               <w:rPr>
@@ -1964,7 +1964,7 @@
                 <w:noProof/>
                 <w:webHidden/>
               </w:rPr>
-              <w:t>17</w:t>
+              <w:t>18</w:t>
             </w:r>
             <w:r>
               <w:rPr>
@@ -1989,7 +1989,7 @@
               <w:szCs w:val="22"/>
             </w:rPr>
           </w:pPr>
-          <w:hyperlink w:anchor="_Toc479708830" w:history="1">
+          <w:hyperlink w:anchor="_Toc479782862" w:history="1">
             <w:r>
               <w:rPr>
                 <w:rStyle w:val="Hyperlink"/>
@@ -2032,7 +2032,7 @@
                 <w:noProof/>
                 <w:webHidden/>
               </w:rPr>
-              <w:instrText xml:space="preserve"> PAGEREF _Toc479708830 \h </w:instrText>
+              <w:instrText xml:space="preserve"> PAGEREF _Toc479782862 \h </w:instrText>
             </w:r>
             <w:r>
               <w:rPr>
@@ -2052,7 +2052,7 @@
                 <w:noProof/>
                 <w:webHidden/>
               </w:rPr>
-              <w:t>17</w:t>
+              <w:t>18</w:t>
             </w:r>
             <w:r>
               <w:rPr>
@@ -2077,7 +2077,7 @@
               <w:szCs w:val="22"/>
             </w:rPr>
           </w:pPr>
-          <w:hyperlink w:anchor="_Toc479708831" w:history="1">
+          <w:hyperlink w:anchor="_Toc479782863" w:history="1">
             <w:r>
               <w:rPr>
                 <w:rStyle w:val="Hyperlink"/>
@@ -2120,7 +2120,7 @@
                 <w:noProof/>
                 <w:webHidden/>
               </w:rPr>
-              <w:instrText xml:space="preserve"> PAGEREF _Toc479708831 \h </w:instrText>
+              <w:instrText xml:space="preserve"> PAGEREF _Toc479782863 \h </w:instrText>
             </w:r>
             <w:r>
               <w:rPr>
@@ -2140,7 +2140,7 @@
                 <w:noProof/>
                 <w:webHidden/>
               </w:rPr>
-              <w:t>19</w:t>
+              <w:t>20</w:t>
             </w:r>
             <w:r>
               <w:rPr>
@@ -2165,7 +2165,7 @@
               <w:szCs w:val="22"/>
             </w:rPr>
           </w:pPr>
-          <w:hyperlink w:anchor="_Toc479708832" w:history="1">
+          <w:hyperlink w:anchor="_Toc479782864" w:history="1">
             <w:r>
               <w:rPr>
                 <w:rStyle w:val="Hyperlink"/>
@@ -2208,7 +2208,7 @@
                 <w:noProof/>
                 <w:webHidden/>
               </w:rPr>
-              <w:instrText xml:space="preserve"> PAGEREF _Toc479708832 \h </w:instrText>
+              <w:instrText xml:space="preserve"> PAGEREF _Toc479782864 \h </w:instrText>
             </w:r>
             <w:r>
               <w:rPr>
@@ -2228,7 +2228,7 @@
                 <w:noProof/>
                 <w:webHidden/>
               </w:rPr>
-              <w:t>19</w:t>
+              <w:t>20</w:t>
             </w:r>
             <w:r>
               <w:rPr>
@@ -2253,7 +2253,7 @@
               <w:szCs w:val="22"/>
             </w:rPr>
           </w:pPr>
-          <w:hyperlink w:anchor="_Toc479708833" w:history="1">
+          <w:hyperlink w:anchor="_Toc479782865" w:history="1">
             <w:r>
               <w:rPr>
                 <w:rStyle w:val="Hyperlink"/>
@@ -2296,7 +2296,7 @@
                 <w:noProof/>
                 <w:webHidden/>
               </w:rPr>
-              <w:instrText xml:space="preserve"> PAGEREF _Toc479708833 \h </w:instrText>
+              <w:instrText xml:space="preserve"> PAGEREF _Toc479782865 \h </w:instrText>
             </w:r>
             <w:r>
               <w:rPr>
@@ -2316,7 +2316,7 @@
                 <w:noProof/>
                 <w:webHidden/>
               </w:rPr>
-              <w:t>20</w:t>
+              <w:t>21</w:t>
             </w:r>
             <w:r>
               <w:rPr>
@@ -2341,7 +2341,7 @@
               <w:szCs w:val="22"/>
             </w:rPr>
           </w:pPr>
-          <w:hyperlink w:anchor="_Toc479708834" w:history="1">
+          <w:hyperlink w:anchor="_Toc479782866" w:history="1">
             <w:r>
               <w:rPr>
                 <w:rStyle w:val="Hyperlink"/>
@@ -2384,7 +2384,7 @@
                 <w:noProof/>
                 <w:webHidden/>
               </w:rPr>
-              <w:instrText xml:space="preserve"> PAGEREF _Toc479708834 \h </w:instrText>
+              <w:instrText xml:space="preserve"> PAGEREF _Toc479782866 \h </w:instrText>
             </w:r>
             <w:r>
               <w:rPr>
@@ -2404,7 +2404,7 @@
                 <w:noProof/>
                 <w:webHidden/>
               </w:rPr>
-              <w:t>22</w:t>
+              <w:t>23</w:t>
             </w:r>
             <w:r>
               <w:rPr>
@@ -2429,7 +2429,7 @@
               <w:szCs w:val="22"/>
             </w:rPr>
           </w:pPr>
-          <w:hyperlink w:anchor="_Toc479708835" w:history="1">
+          <w:hyperlink w:anchor="_Toc479782867" w:history="1">
             <w:r>
               <w:rPr>
                 <w:rStyle w:val="Hyperlink"/>
@@ -2472,7 +2472,7 @@
                 <w:noProof/>
                 <w:webHidden/>
               </w:rPr>
-              <w:instrText xml:space="preserve"> PAGEREF _Toc479708835 \h </w:instrText>
+              <w:instrText xml:space="preserve"> PAGEREF _Toc479782867 \h </w:instrText>
             </w:r>
             <w:r>
               <w:rPr>
@@ -2492,7 +2492,7 @@
                 <w:noProof/>
                 <w:webHidden/>
               </w:rPr>
-              <w:t>23</w:t>
+              <w:t>24</w:t>
             </w:r>
             <w:r>
               <w:rPr>
@@ -2513,7 +2513,7 @@
               <w:szCs w:val="22"/>
             </w:rPr>
           </w:pPr>
-          <w:hyperlink w:anchor="_Toc479708836" w:history="1">
+          <w:hyperlink w:anchor="_Toc479782868" w:history="1">
             <w:r>
               <w:rPr>
                 <w:rStyle w:val="Hyperlink"/>
@@ -2556,7 +2556,7 @@
                 <w:noProof/>
                 <w:webHidden/>
               </w:rPr>
-              <w:instrText xml:space="preserve"> PAGEREF _Toc479708836 \h </w:instrText>
+              <w:instrText xml:space="preserve"> PAGEREF _Toc479782868 \h </w:instrText>
             </w:r>
             <w:r>
               <w:rPr>
@@ -2576,7 +2576,7 @@
                 <w:noProof/>
                 <w:webHidden/>
               </w:rPr>
-              <w:t>23</w:t>
+              <w:t>24</w:t>
             </w:r>
             <w:r>
               <w:rPr>
@@ -2601,7 +2601,7 @@
               <w:szCs w:val="22"/>
             </w:rPr>
           </w:pPr>
-          <w:hyperlink w:anchor="_Toc479708837" w:history="1">
+          <w:hyperlink w:anchor="_Toc479782869" w:history="1">
             <w:r>
               <w:rPr>
                 <w:rStyle w:val="Hyperlink"/>
@@ -2644,7 +2644,7 @@
                 <w:noProof/>
                 <w:webHidden/>
               </w:rPr>
-              <w:instrText xml:space="preserve"> PAGEREF _Toc479708837 \h </w:instrText>
+              <w:instrText xml:space="preserve"> PAGEREF _Toc479782869 \h </w:instrText>
             </w:r>
             <w:r>
               <w:rPr>
@@ -2664,7 +2664,7 @@
                 <w:noProof/>
                 <w:webHidden/>
               </w:rPr>
-              <w:t>23</w:t>
+              <w:t>24</w:t>
             </w:r>
             <w:r>
               <w:rPr>
@@ -2689,7 +2689,7 @@
               <w:szCs w:val="22"/>
             </w:rPr>
           </w:pPr>
-          <w:hyperlink w:anchor="_Toc479708838" w:history="1">
+          <w:hyperlink w:anchor="_Toc479782870" w:history="1">
             <w:r>
               <w:rPr>
                 <w:rStyle w:val="Hyperlink"/>
@@ -2732,7 +2732,7 @@
                 <w:noProof/>
                 <w:webHidden/>
               </w:rPr>
-              <w:instrText xml:space="preserve"> PAGEREF _Toc479708838 \h </w:instrText>
+              <w:instrText xml:space="preserve"> PAGEREF _Toc479782870 \h </w:instrText>
             </w:r>
             <w:r>
               <w:rPr>
@@ -2752,7 +2752,7 @@
                 <w:noProof/>
                 <w:webHidden/>
               </w:rPr>
-              <w:t>23</w:t>
+              <w:t>24</w:t>
             </w:r>
             <w:r>
               <w:rPr>
@@ -2777,7 +2777,7 @@
               <w:szCs w:val="22"/>
             </w:rPr>
           </w:pPr>
-          <w:hyperlink w:anchor="_Toc479708839" w:history="1">
+          <w:hyperlink w:anchor="_Toc479782871" w:history="1">
             <w:r>
               <w:rPr>
                 <w:rStyle w:val="Hyperlink"/>
@@ -2820,7 +2820,7 @@
                 <w:noProof/>
                 <w:webHidden/>
               </w:rPr>
-              <w:instrText xml:space="preserve"> PAGEREF _Toc479708839 \h </w:instrText>
+              <w:instrText xml:space="preserve"> PAGEREF _Toc479782871 \h </w:instrText>
             </w:r>
             <w:r>
               <w:rPr>
@@ -2840,7 +2840,7 @@
                 <w:noProof/>
                 <w:webHidden/>
               </w:rPr>
-              <w:t>25</w:t>
+              <w:t>26</w:t>
             </w:r>
             <w:r>
               <w:rPr>
@@ -2865,7 +2865,7 @@
               <w:szCs w:val="22"/>
             </w:rPr>
           </w:pPr>
-          <w:hyperlink w:anchor="_Toc479708840" w:history="1">
+          <w:hyperlink w:anchor="_Toc479782872" w:history="1">
             <w:r>
               <w:rPr>
                 <w:rStyle w:val="Hyperlink"/>
@@ -2908,7 +2908,7 @@
                 <w:noProof/>
                 <w:webHidden/>
               </w:rPr>
-              <w:instrText xml:space="preserve"> PAGEREF _Toc479708840 \h </w:instrText>
+              <w:instrText xml:space="preserve"> PAGEREF _Toc479782872 \h </w:instrText>
             </w:r>
             <w:r>
               <w:rPr>
@@ -2928,7 +2928,7 @@
                 <w:noProof/>
                 <w:webHidden/>
               </w:rPr>
-              <w:t>25</w:t>
+              <w:t>26</w:t>
             </w:r>
             <w:r>
               <w:rPr>
@@ -2953,7 +2953,7 @@
               <w:szCs w:val="22"/>
             </w:rPr>
           </w:pPr>
-          <w:hyperlink w:anchor="_Toc479708841" w:history="1">
+          <w:hyperlink w:anchor="_Toc479782873" w:history="1">
             <w:r>
               <w:rPr>
                 <w:rStyle w:val="Hyperlink"/>
@@ -2996,7 +2996,7 @@
                 <w:noProof/>
                 <w:webHidden/>
               </w:rPr>
-              <w:instrText xml:space="preserve"> PAGEREF _Toc479708841 \h </w:instrText>
+              <w:instrText xml:space="preserve"> PAGEREF _Toc479782873 \h </w:instrText>
             </w:r>
             <w:r>
               <w:rPr>
@@ -3016,7 +3016,7 @@
                 <w:noProof/>
                 <w:webHidden/>
               </w:rPr>
-              <w:t>26</w:t>
+              <w:t>27</w:t>
             </w:r>
             <w:r>
               <w:rPr>
@@ -3041,7 +3041,7 @@
               <w:szCs w:val="22"/>
             </w:rPr>
           </w:pPr>
-          <w:hyperlink w:anchor="_Toc479708842" w:history="1">
+          <w:hyperlink w:anchor="_Toc479782874" w:history="1">
             <w:r>
               <w:rPr>
                 <w:rStyle w:val="Hyperlink"/>
@@ -3084,7 +3084,7 @@
                 <w:noProof/>
                 <w:webHidden/>
               </w:rPr>
-              <w:instrText xml:space="preserve"> PAGEREF _Toc479708842 \h </w:instrText>
+              <w:instrText xml:space="preserve"> PAGEREF _Toc479782874 \h </w:instrText>
             </w:r>
             <w:r>
               <w:rPr>
@@ -3104,7 +3104,271 @@
                 <w:noProof/>
                 <w:webHidden/>
               </w:rPr>
-              <w:t>26</w:t>
+              <w:t>27</w:t>
+            </w:r>
+            <w:r>
+              <w:rPr>
+                <w:noProof/>
+                <w:webHidden/>
+              </w:rPr>
+              <w:fldChar w:fldCharType="end"/>
+            </w:r>
+          </w:hyperlink>
+        </w:p>
+        <w:p>
+          <w:pPr>
+            <w:pStyle w:val="TOC3"/>
+            <w:tabs>
+              <w:tab w:val="left" w:pos="1100"/>
+              <w:tab w:val="right" w:leader="dot" w:pos="8777"/>
+            </w:tabs>
+            <w:rPr>
+              <w:rFonts w:asciiTheme="minorHAnsi" w:hAnsiTheme="minorHAnsi" w:cstheme="minorBidi"/>
+              <w:noProof/>
+              <w:sz w:val="22"/>
+              <w:szCs w:val="22"/>
+            </w:rPr>
+          </w:pPr>
+          <w:hyperlink w:anchor="_Toc479782875" w:history="1">
+            <w:r>
+              <w:rPr>
+                <w:rStyle w:val="Hyperlink"/>
+                <w:noProof/>
+              </w:rPr>
+              <w:t>3.2.</w:t>
+            </w:r>
+            <w:r>
+              <w:rPr>
+                <w:rFonts w:asciiTheme="minorHAnsi" w:hAnsiTheme="minorHAnsi" w:cstheme="minorBidi"/>
+                <w:noProof/>
+                <w:sz w:val="22"/>
+                <w:szCs w:val="22"/>
+              </w:rPr>
+              <w:tab/>
+            </w:r>
+            <w:r>
+              <w:rPr>
+                <w:rStyle w:val="Hyperlink"/>
+                <w:noProof/>
+              </w:rPr>
+              <w:t>Danh sách các actor</w:t>
+            </w:r>
+            <w:r>
+              <w:rPr>
+                <w:noProof/>
+                <w:webHidden/>
+              </w:rPr>
+              <w:tab/>
+            </w:r>
+            <w:r>
+              <w:rPr>
+                <w:noProof/>
+                <w:webHidden/>
+              </w:rPr>
+              <w:fldChar w:fldCharType="begin"/>
+            </w:r>
+            <w:r>
+              <w:rPr>
+                <w:noProof/>
+                <w:webHidden/>
+              </w:rPr>
+              <w:instrText xml:space="preserve"> PAGEREF _Toc479782875 \h </w:instrText>
+            </w:r>
+            <w:r>
+              <w:rPr>
+                <w:noProof/>
+                <w:webHidden/>
+              </w:rPr>
+            </w:r>
+            <w:r>
+              <w:rPr>
+                <w:noProof/>
+                <w:webHidden/>
+              </w:rPr>
+              <w:fldChar w:fldCharType="separate"/>
+            </w:r>
+            <w:r>
+              <w:rPr>
+                <w:noProof/>
+                <w:webHidden/>
+              </w:rPr>
+              <w:t>31</w:t>
+            </w:r>
+            <w:r>
+              <w:rPr>
+                <w:noProof/>
+                <w:webHidden/>
+              </w:rPr>
+              <w:fldChar w:fldCharType="end"/>
+            </w:r>
+          </w:hyperlink>
+        </w:p>
+        <w:p>
+          <w:pPr>
+            <w:pStyle w:val="TOC3"/>
+            <w:tabs>
+              <w:tab w:val="left" w:pos="1100"/>
+              <w:tab w:val="right" w:leader="dot" w:pos="8777"/>
+            </w:tabs>
+            <w:rPr>
+              <w:rFonts w:asciiTheme="minorHAnsi" w:hAnsiTheme="minorHAnsi" w:cstheme="minorBidi"/>
+              <w:noProof/>
+              <w:sz w:val="22"/>
+              <w:szCs w:val="22"/>
+            </w:rPr>
+          </w:pPr>
+          <w:hyperlink w:anchor="_Toc479782876" w:history="1">
+            <w:r>
+              <w:rPr>
+                <w:rStyle w:val="Hyperlink"/>
+                <w:noProof/>
+              </w:rPr>
+              <w:t>3.3.</w:t>
+            </w:r>
+            <w:r>
+              <w:rPr>
+                <w:rFonts w:asciiTheme="minorHAnsi" w:hAnsiTheme="minorHAnsi" w:cstheme="minorBidi"/>
+                <w:noProof/>
+                <w:sz w:val="22"/>
+                <w:szCs w:val="22"/>
+              </w:rPr>
+              <w:tab/>
+            </w:r>
+            <w:r>
+              <w:rPr>
+                <w:rStyle w:val="Hyperlink"/>
+                <w:noProof/>
+              </w:rPr>
+              <w:t>Sơ đồ Use-case tổng quan</w:t>
+            </w:r>
+            <w:r>
+              <w:rPr>
+                <w:noProof/>
+                <w:webHidden/>
+              </w:rPr>
+              <w:tab/>
+            </w:r>
+            <w:r>
+              <w:rPr>
+                <w:noProof/>
+                <w:webHidden/>
+              </w:rPr>
+              <w:fldChar w:fldCharType="begin"/>
+            </w:r>
+            <w:r>
+              <w:rPr>
+                <w:noProof/>
+                <w:webHidden/>
+              </w:rPr>
+              <w:instrText xml:space="preserve"> PAGEREF _Toc479782876 \h </w:instrText>
+            </w:r>
+            <w:r>
+              <w:rPr>
+                <w:noProof/>
+                <w:webHidden/>
+              </w:rPr>
+            </w:r>
+            <w:r>
+              <w:rPr>
+                <w:noProof/>
+                <w:webHidden/>
+              </w:rPr>
+              <w:fldChar w:fldCharType="separate"/>
+            </w:r>
+            <w:r>
+              <w:rPr>
+                <w:noProof/>
+                <w:webHidden/>
+              </w:rPr>
+              <w:t>31</w:t>
+            </w:r>
+            <w:r>
+              <w:rPr>
+                <w:noProof/>
+                <w:webHidden/>
+              </w:rPr>
+              <w:fldChar w:fldCharType="end"/>
+            </w:r>
+          </w:hyperlink>
+        </w:p>
+        <w:p>
+          <w:pPr>
+            <w:pStyle w:val="TOC3"/>
+            <w:tabs>
+              <w:tab w:val="left" w:pos="1100"/>
+              <w:tab w:val="right" w:leader="dot" w:pos="8777"/>
+            </w:tabs>
+            <w:rPr>
+              <w:rFonts w:asciiTheme="minorHAnsi" w:hAnsiTheme="minorHAnsi" w:cstheme="minorBidi"/>
+              <w:noProof/>
+              <w:sz w:val="22"/>
+              <w:szCs w:val="22"/>
+            </w:rPr>
+          </w:pPr>
+          <w:hyperlink w:anchor="_Toc479782877" w:history="1">
+            <w:r>
+              <w:rPr>
+                <w:rStyle w:val="Hyperlink"/>
+                <w:noProof/>
+              </w:rPr>
+              <w:t>3.4.</w:t>
+            </w:r>
+            <w:r>
+              <w:rPr>
+                <w:rFonts w:asciiTheme="minorHAnsi" w:hAnsiTheme="minorHAnsi" w:cstheme="minorBidi"/>
+                <w:noProof/>
+                <w:sz w:val="22"/>
+                <w:szCs w:val="22"/>
+              </w:rPr>
+              <w:tab/>
+            </w:r>
+            <w:r>
+              <w:rPr>
+                <w:rStyle w:val="Hyperlink"/>
+                <w:noProof/>
+              </w:rPr>
+              <w:t>Use-case cho từng actor</w:t>
+            </w:r>
+            <w:r>
+              <w:rPr>
+                <w:noProof/>
+                <w:webHidden/>
+              </w:rPr>
+              <w:tab/>
+            </w:r>
+            <w:r>
+              <w:rPr>
+                <w:noProof/>
+                <w:webHidden/>
+              </w:rPr>
+              <w:fldChar w:fldCharType="begin"/>
+            </w:r>
+            <w:r>
+              <w:rPr>
+                <w:noProof/>
+                <w:webHidden/>
+              </w:rPr>
+              <w:instrText xml:space="preserve"> PAGEREF _Toc479782877 \h </w:instrText>
+            </w:r>
+            <w:r>
+              <w:rPr>
+                <w:noProof/>
+                <w:webHidden/>
+              </w:rPr>
+            </w:r>
+            <w:r>
+              <w:rPr>
+                <w:noProof/>
+                <w:webHidden/>
+              </w:rPr>
+              <w:fldChar w:fldCharType="separate"/>
+            </w:r>
+            <w:r>
+              <w:rPr>
+                <w:noProof/>
+                <w:webHidden/>
+              </w:rPr>
+              <w:t>31</w:t>
             </w:r>
             <w:r>
               <w:rPr>
@@ -3129,7 +3393,7 @@
               <w:szCs w:val="22"/>
             </w:rPr>
           </w:pPr>
-          <w:hyperlink w:anchor="_Toc479708843" w:history="1">
+          <w:hyperlink w:anchor="_Toc479782878" w:history="1">
             <w:r>
               <w:rPr>
                 <w:rStyle w:val="Hyperlink"/>
@@ -3172,7 +3436,7 @@
                 <w:noProof/>
                 <w:webHidden/>
               </w:rPr>
-              <w:instrText xml:space="preserve"> PAGEREF _Toc479708843 \h </w:instrText>
+              <w:instrText xml:space="preserve"> PAGEREF _Toc479782878 \h </w:instrText>
             </w:r>
             <w:r>
               <w:rPr>
@@ -3192,7 +3456,183 @@
                 <w:noProof/>
                 <w:webHidden/>
               </w:rPr>
-              <w:t>28</w:t>
+              <w:t>31</w:t>
+            </w:r>
+            <w:r>
+              <w:rPr>
+                <w:noProof/>
+                <w:webHidden/>
+              </w:rPr>
+              <w:fldChar w:fldCharType="end"/>
+            </w:r>
+          </w:hyperlink>
+        </w:p>
+        <w:p>
+          <w:pPr>
+            <w:pStyle w:val="TOC3"/>
+            <w:tabs>
+              <w:tab w:val="left" w:pos="1100"/>
+              <w:tab w:val="right" w:leader="dot" w:pos="8777"/>
+            </w:tabs>
+            <w:rPr>
+              <w:rFonts w:asciiTheme="minorHAnsi" w:hAnsiTheme="minorHAnsi" w:cstheme="minorBidi"/>
+              <w:noProof/>
+              <w:sz w:val="22"/>
+              <w:szCs w:val="22"/>
+            </w:rPr>
+          </w:pPr>
+          <w:hyperlink w:anchor="_Toc479782879" w:history="1">
+            <w:r>
+              <w:rPr>
+                <w:rStyle w:val="Hyperlink"/>
+                <w:noProof/>
+              </w:rPr>
+              <w:t>4.1.</w:t>
+            </w:r>
+            <w:r>
+              <w:rPr>
+                <w:rFonts w:asciiTheme="minorHAnsi" w:hAnsiTheme="minorHAnsi" w:cstheme="minorBidi"/>
+                <w:noProof/>
+                <w:sz w:val="22"/>
+                <w:szCs w:val="22"/>
+              </w:rPr>
+              <w:tab/>
+            </w:r>
+            <w:r>
+              <w:rPr>
+                <w:rStyle w:val="Hyperlink"/>
+                <w:noProof/>
+              </w:rPr>
+              <w:t>Mô hình MVC</w:t>
+            </w:r>
+            <w:r>
+              <w:rPr>
+                <w:noProof/>
+                <w:webHidden/>
+              </w:rPr>
+              <w:tab/>
+            </w:r>
+            <w:r>
+              <w:rPr>
+                <w:noProof/>
+                <w:webHidden/>
+              </w:rPr>
+              <w:fldChar w:fldCharType="begin"/>
+            </w:r>
+            <w:r>
+              <w:rPr>
+                <w:noProof/>
+                <w:webHidden/>
+              </w:rPr>
+              <w:instrText xml:space="preserve"> PAGEREF _Toc479782879 \h </w:instrText>
+            </w:r>
+            <w:r>
+              <w:rPr>
+                <w:noProof/>
+                <w:webHidden/>
+              </w:rPr>
+            </w:r>
+            <w:r>
+              <w:rPr>
+                <w:noProof/>
+                <w:webHidden/>
+              </w:rPr>
+              <w:fldChar w:fldCharType="separate"/>
+            </w:r>
+            <w:r>
+              <w:rPr>
+                <w:noProof/>
+                <w:webHidden/>
+              </w:rPr>
+              <w:t>31</w:t>
+            </w:r>
+            <w:r>
+              <w:rPr>
+                <w:noProof/>
+                <w:webHidden/>
+              </w:rPr>
+              <w:fldChar w:fldCharType="end"/>
+            </w:r>
+          </w:hyperlink>
+        </w:p>
+        <w:p>
+          <w:pPr>
+            <w:pStyle w:val="TOC3"/>
+            <w:tabs>
+              <w:tab w:val="left" w:pos="1100"/>
+              <w:tab w:val="right" w:leader="dot" w:pos="8777"/>
+            </w:tabs>
+            <w:rPr>
+              <w:rFonts w:asciiTheme="minorHAnsi" w:hAnsiTheme="minorHAnsi" w:cstheme="minorBidi"/>
+              <w:noProof/>
+              <w:sz w:val="22"/>
+              <w:szCs w:val="22"/>
+            </w:rPr>
+          </w:pPr>
+          <w:hyperlink w:anchor="_Toc479782880" w:history="1">
+            <w:r>
+              <w:rPr>
+                <w:rStyle w:val="Hyperlink"/>
+                <w:noProof/>
+              </w:rPr>
+              <w:t>4.2.</w:t>
+            </w:r>
+            <w:r>
+              <w:rPr>
+                <w:rFonts w:asciiTheme="minorHAnsi" w:hAnsiTheme="minorHAnsi" w:cstheme="minorBidi"/>
+                <w:noProof/>
+                <w:sz w:val="22"/>
+                <w:szCs w:val="22"/>
+              </w:rPr>
+              <w:tab/>
+            </w:r>
+            <w:r>
+              <w:rPr>
+                <w:rStyle w:val="Hyperlink"/>
+                <w:noProof/>
+              </w:rPr>
+              <w:t>Lợi ích của kiến trúc</w:t>
+            </w:r>
+            <w:r>
+              <w:rPr>
+                <w:noProof/>
+                <w:webHidden/>
+              </w:rPr>
+              <w:tab/>
+            </w:r>
+            <w:r>
+              <w:rPr>
+                <w:noProof/>
+                <w:webHidden/>
+              </w:rPr>
+              <w:fldChar w:fldCharType="begin"/>
+            </w:r>
+            <w:r>
+              <w:rPr>
+                <w:noProof/>
+                <w:webHidden/>
+              </w:rPr>
+              <w:instrText xml:space="preserve"> PAGEREF _Toc479782880 \h </w:instrText>
+            </w:r>
+            <w:r>
+              <w:rPr>
+                <w:noProof/>
+                <w:webHidden/>
+              </w:rPr>
+            </w:r>
+            <w:r>
+              <w:rPr>
+                <w:noProof/>
+                <w:webHidden/>
+              </w:rPr>
+              <w:fldChar w:fldCharType="separate"/>
+            </w:r>
+            <w:r>
+              <w:rPr>
+                <w:noProof/>
+                <w:webHidden/>
+              </w:rPr>
+              <w:t>31</w:t>
             </w:r>
             <w:r>
               <w:rPr>
@@ -3217,7 +3657,7 @@
               <w:szCs w:val="22"/>
             </w:rPr>
           </w:pPr>
-          <w:hyperlink w:anchor="_Toc479708844" w:history="1">
+          <w:hyperlink w:anchor="_Toc479782881" w:history="1">
             <w:r>
               <w:rPr>
                 <w:rStyle w:val="Hyperlink"/>
@@ -3260,7 +3700,7 @@
                 <w:noProof/>
                 <w:webHidden/>
               </w:rPr>
-              <w:instrText xml:space="preserve"> PAGEREF _Toc479708844 \h </w:instrText>
+              <w:instrText xml:space="preserve"> PAGEREF _Toc479782881 \h </w:instrText>
             </w:r>
             <w:r>
               <w:rPr>
@@ -3280,7 +3720,183 @@
                 <w:noProof/>
                 <w:webHidden/>
               </w:rPr>
-              <w:t>28</w:t>
+              <w:t>31</w:t>
+            </w:r>
+            <w:r>
+              <w:rPr>
+                <w:noProof/>
+                <w:webHidden/>
+              </w:rPr>
+              <w:fldChar w:fldCharType="end"/>
+            </w:r>
+          </w:hyperlink>
+        </w:p>
+        <w:p>
+          <w:pPr>
+            <w:pStyle w:val="TOC3"/>
+            <w:tabs>
+              <w:tab w:val="left" w:pos="1100"/>
+              <w:tab w:val="right" w:leader="dot" w:pos="8777"/>
+            </w:tabs>
+            <w:rPr>
+              <w:rFonts w:asciiTheme="minorHAnsi" w:hAnsiTheme="minorHAnsi" w:cstheme="minorBidi"/>
+              <w:noProof/>
+              <w:sz w:val="22"/>
+              <w:szCs w:val="22"/>
+            </w:rPr>
+          </w:pPr>
+          <w:hyperlink w:anchor="_Toc479782882" w:history="1">
+            <w:r>
+              <w:rPr>
+                <w:rStyle w:val="Hyperlink"/>
+                <w:noProof/>
+              </w:rPr>
+              <w:t>5.1.</w:t>
+            </w:r>
+            <w:r>
+              <w:rPr>
+                <w:rFonts w:asciiTheme="minorHAnsi" w:hAnsiTheme="minorHAnsi" w:cstheme="minorBidi"/>
+                <w:noProof/>
+                <w:sz w:val="22"/>
+                <w:szCs w:val="22"/>
+              </w:rPr>
+              <w:tab/>
+            </w:r>
+            <w:r>
+              <w:rPr>
+                <w:rStyle w:val="Hyperlink"/>
+                <w:noProof/>
+              </w:rPr>
+              <w:t>Sơ đồ liên kết giữa các bảng</w:t>
+            </w:r>
+            <w:r>
+              <w:rPr>
+                <w:noProof/>
+                <w:webHidden/>
+              </w:rPr>
+              <w:tab/>
+            </w:r>
+            <w:r>
+              <w:rPr>
+                <w:noProof/>
+                <w:webHidden/>
+              </w:rPr>
+              <w:fldChar w:fldCharType="begin"/>
+            </w:r>
+            <w:r>
+              <w:rPr>
+                <w:noProof/>
+                <w:webHidden/>
+              </w:rPr>
+              <w:instrText xml:space="preserve"> PAGEREF _Toc479782882 \h </w:instrText>
+            </w:r>
+            <w:r>
+              <w:rPr>
+                <w:noProof/>
+                <w:webHidden/>
+              </w:rPr>
+            </w:r>
+            <w:r>
+              <w:rPr>
+                <w:noProof/>
+                <w:webHidden/>
+              </w:rPr>
+              <w:fldChar w:fldCharType="separate"/>
+            </w:r>
+            <w:r>
+              <w:rPr>
+                <w:noProof/>
+                <w:webHidden/>
+              </w:rPr>
+              <w:t>31</w:t>
+            </w:r>
+            <w:r>
+              <w:rPr>
+                <w:noProof/>
+                <w:webHidden/>
+              </w:rPr>
+              <w:fldChar w:fldCharType="end"/>
+            </w:r>
+          </w:hyperlink>
+        </w:p>
+        <w:p>
+          <w:pPr>
+            <w:pStyle w:val="TOC3"/>
+            <w:tabs>
+              <w:tab w:val="left" w:pos="1100"/>
+              <w:tab w:val="right" w:leader="dot" w:pos="8777"/>
+            </w:tabs>
+            <w:rPr>
+              <w:rFonts w:asciiTheme="minorHAnsi" w:hAnsiTheme="minorHAnsi" w:cstheme="minorBidi"/>
+              <w:noProof/>
+              <w:sz w:val="22"/>
+              <w:szCs w:val="22"/>
+            </w:rPr>
+          </w:pPr>
+          <w:hyperlink w:anchor="_Toc479782883" w:history="1">
+            <w:r>
+              <w:rPr>
+                <w:rStyle w:val="Hyperlink"/>
+                <w:noProof/>
+              </w:rPr>
+              <w:t>5.2.</w:t>
+            </w:r>
+            <w:r>
+              <w:rPr>
+                <w:rFonts w:asciiTheme="minorHAnsi" w:hAnsiTheme="minorHAnsi" w:cstheme="minorBidi"/>
+                <w:noProof/>
+                <w:sz w:val="22"/>
+                <w:szCs w:val="22"/>
+              </w:rPr>
+              <w:tab/>
+            </w:r>
+            <w:r>
+              <w:rPr>
+                <w:rStyle w:val="Hyperlink"/>
+                <w:noProof/>
+              </w:rPr>
+              <w:t>Miêu tả các bảng</w:t>
+            </w:r>
+            <w:r>
+              <w:rPr>
+                <w:noProof/>
+                <w:webHidden/>
+              </w:rPr>
+              <w:tab/>
+            </w:r>
+            <w:r>
+              <w:rPr>
+                <w:noProof/>
+                <w:webHidden/>
+              </w:rPr>
+              <w:fldChar w:fldCharType="begin"/>
+            </w:r>
+            <w:r>
+              <w:rPr>
+                <w:noProof/>
+                <w:webHidden/>
+              </w:rPr>
+              <w:instrText xml:space="preserve"> PAGEREF _Toc479782883 \h </w:instrText>
+            </w:r>
+            <w:r>
+              <w:rPr>
+                <w:noProof/>
+                <w:webHidden/>
+              </w:rPr>
+            </w:r>
+            <w:r>
+              <w:rPr>
+                <w:noProof/>
+                <w:webHidden/>
+              </w:rPr>
+              <w:fldChar w:fldCharType="separate"/>
+            </w:r>
+            <w:r>
+              <w:rPr>
+                <w:noProof/>
+                <w:webHidden/>
+              </w:rPr>
+              <w:t>31</w:t>
             </w:r>
             <w:r>
               <w:rPr>
@@ -3305,7 +3921,7 @@
               <w:szCs w:val="22"/>
             </w:rPr>
           </w:pPr>
-          <w:hyperlink w:anchor="_Toc479708845" w:history="1">
+          <w:hyperlink w:anchor="_Toc479782884" w:history="1">
             <w:r>
               <w:rPr>
                 <w:rStyle w:val="Hyperlink"/>
@@ -3327,6 +3943,446 @@
                 <w:rStyle w:val="Hyperlink"/>
                 <w:noProof/>
               </w:rPr>
+              <w:t>Thiết kế xử lý</w:t>
+            </w:r>
+            <w:r>
+              <w:rPr>
+                <w:noProof/>
+                <w:webHidden/>
+              </w:rPr>
+              <w:tab/>
+            </w:r>
+            <w:r>
+              <w:rPr>
+                <w:noProof/>
+                <w:webHidden/>
+              </w:rPr>
+              <w:fldChar w:fldCharType="begin"/>
+            </w:r>
+            <w:r>
+              <w:rPr>
+                <w:noProof/>
+                <w:webHidden/>
+              </w:rPr>
+              <w:instrText xml:space="preserve"> PAGEREF _Toc479782884 \h </w:instrText>
+            </w:r>
+            <w:r>
+              <w:rPr>
+                <w:noProof/>
+                <w:webHidden/>
+              </w:rPr>
+            </w:r>
+            <w:r>
+              <w:rPr>
+                <w:noProof/>
+                <w:webHidden/>
+              </w:rPr>
+              <w:fldChar w:fldCharType="separate"/>
+            </w:r>
+            <w:r>
+              <w:rPr>
+                <w:noProof/>
+                <w:webHidden/>
+              </w:rPr>
+              <w:t>31</w:t>
+            </w:r>
+            <w:r>
+              <w:rPr>
+                <w:noProof/>
+                <w:webHidden/>
+              </w:rPr>
+              <w:fldChar w:fldCharType="end"/>
+            </w:r>
+          </w:hyperlink>
+        </w:p>
+        <w:p>
+          <w:pPr>
+            <w:pStyle w:val="TOC3"/>
+            <w:tabs>
+              <w:tab w:val="left" w:pos="1100"/>
+              <w:tab w:val="right" w:leader="dot" w:pos="8777"/>
+            </w:tabs>
+            <w:rPr>
+              <w:rFonts w:asciiTheme="minorHAnsi" w:hAnsiTheme="minorHAnsi" w:cstheme="minorBidi"/>
+              <w:noProof/>
+              <w:sz w:val="22"/>
+              <w:szCs w:val="22"/>
+            </w:rPr>
+          </w:pPr>
+          <w:hyperlink w:anchor="_Toc479782885" w:history="1">
+            <w:r>
+              <w:rPr>
+                <w:rStyle w:val="Hyperlink"/>
+                <w:noProof/>
+              </w:rPr>
+              <w:t>6.1.</w:t>
+            </w:r>
+            <w:r>
+              <w:rPr>
+                <w:rFonts w:asciiTheme="minorHAnsi" w:hAnsiTheme="minorHAnsi" w:cstheme="minorBidi"/>
+                <w:noProof/>
+                <w:sz w:val="22"/>
+                <w:szCs w:val="22"/>
+              </w:rPr>
+              <w:tab/>
+            </w:r>
+            <w:r>
+              <w:rPr>
+                <w:rStyle w:val="Hyperlink"/>
+                <w:noProof/>
+              </w:rPr>
+              <w:t>Sơ đồ liên kết giữa các màn hình</w:t>
+            </w:r>
+            <w:r>
+              <w:rPr>
+                <w:noProof/>
+                <w:webHidden/>
+              </w:rPr>
+              <w:tab/>
+            </w:r>
+            <w:r>
+              <w:rPr>
+                <w:noProof/>
+                <w:webHidden/>
+              </w:rPr>
+              <w:fldChar w:fldCharType="begin"/>
+            </w:r>
+            <w:r>
+              <w:rPr>
+                <w:noProof/>
+                <w:webHidden/>
+              </w:rPr>
+              <w:instrText xml:space="preserve"> PAGEREF _Toc479782885 \h </w:instrText>
+            </w:r>
+            <w:r>
+              <w:rPr>
+                <w:noProof/>
+                <w:webHidden/>
+              </w:rPr>
+            </w:r>
+            <w:r>
+              <w:rPr>
+                <w:noProof/>
+                <w:webHidden/>
+              </w:rPr>
+              <w:fldChar w:fldCharType="separate"/>
+            </w:r>
+            <w:r>
+              <w:rPr>
+                <w:noProof/>
+                <w:webHidden/>
+              </w:rPr>
+              <w:t>31</w:t>
+            </w:r>
+            <w:r>
+              <w:rPr>
+                <w:noProof/>
+                <w:webHidden/>
+              </w:rPr>
+              <w:fldChar w:fldCharType="end"/>
+            </w:r>
+          </w:hyperlink>
+        </w:p>
+        <w:p>
+          <w:pPr>
+            <w:pStyle w:val="TOC3"/>
+            <w:tabs>
+              <w:tab w:val="left" w:pos="1100"/>
+              <w:tab w:val="right" w:leader="dot" w:pos="8777"/>
+            </w:tabs>
+            <w:rPr>
+              <w:rFonts w:asciiTheme="minorHAnsi" w:hAnsiTheme="minorHAnsi" w:cstheme="minorBidi"/>
+              <w:noProof/>
+              <w:sz w:val="22"/>
+              <w:szCs w:val="22"/>
+            </w:rPr>
+          </w:pPr>
+          <w:hyperlink w:anchor="_Toc479782886" w:history="1">
+            <w:r>
+              <w:rPr>
+                <w:rStyle w:val="Hyperlink"/>
+                <w:noProof/>
+              </w:rPr>
+              <w:t>6.2.</w:t>
+            </w:r>
+            <w:r>
+              <w:rPr>
+                <w:rFonts w:asciiTheme="minorHAnsi" w:hAnsiTheme="minorHAnsi" w:cstheme="minorBidi"/>
+                <w:noProof/>
+                <w:sz w:val="22"/>
+                <w:szCs w:val="22"/>
+              </w:rPr>
+              <w:tab/>
+            </w:r>
+            <w:r>
+              <w:rPr>
+                <w:rStyle w:val="Hyperlink"/>
+                <w:noProof/>
+              </w:rPr>
+              <w:t>Danh sách URL cho từng màn hình</w:t>
+            </w:r>
+            <w:r>
+              <w:rPr>
+                <w:noProof/>
+                <w:webHidden/>
+              </w:rPr>
+              <w:tab/>
+            </w:r>
+            <w:r>
+              <w:rPr>
+                <w:noProof/>
+                <w:webHidden/>
+              </w:rPr>
+              <w:fldChar w:fldCharType="begin"/>
+            </w:r>
+            <w:r>
+              <w:rPr>
+                <w:noProof/>
+                <w:webHidden/>
+              </w:rPr>
+              <w:instrText xml:space="preserve"> PAGEREF _Toc479782886 \h </w:instrText>
+            </w:r>
+            <w:r>
+              <w:rPr>
+                <w:noProof/>
+                <w:webHidden/>
+              </w:rPr>
+            </w:r>
+            <w:r>
+              <w:rPr>
+                <w:noProof/>
+                <w:webHidden/>
+              </w:rPr>
+              <w:fldChar w:fldCharType="separate"/>
+            </w:r>
+            <w:r>
+              <w:rPr>
+                <w:noProof/>
+                <w:webHidden/>
+              </w:rPr>
+              <w:t>32</w:t>
+            </w:r>
+            <w:r>
+              <w:rPr>
+                <w:noProof/>
+                <w:webHidden/>
+              </w:rPr>
+              <w:fldChar w:fldCharType="end"/>
+            </w:r>
+          </w:hyperlink>
+        </w:p>
+        <w:p>
+          <w:pPr>
+            <w:pStyle w:val="TOC3"/>
+            <w:tabs>
+              <w:tab w:val="left" w:pos="1100"/>
+              <w:tab w:val="right" w:leader="dot" w:pos="8777"/>
+            </w:tabs>
+            <w:rPr>
+              <w:rFonts w:asciiTheme="minorHAnsi" w:hAnsiTheme="minorHAnsi" w:cstheme="minorBidi"/>
+              <w:noProof/>
+              <w:sz w:val="22"/>
+              <w:szCs w:val="22"/>
+            </w:rPr>
+          </w:pPr>
+          <w:hyperlink w:anchor="_Toc479782887" w:history="1">
+            <w:r>
+              <w:rPr>
+                <w:rStyle w:val="Hyperlink"/>
+                <w:noProof/>
+              </w:rPr>
+              <w:t>6.3.</w:t>
+            </w:r>
+            <w:r>
+              <w:rPr>
+                <w:rFonts w:asciiTheme="minorHAnsi" w:hAnsiTheme="minorHAnsi" w:cstheme="minorBidi"/>
+                <w:noProof/>
+                <w:sz w:val="22"/>
+                <w:szCs w:val="22"/>
+              </w:rPr>
+              <w:tab/>
+            </w:r>
+            <w:r>
+              <w:rPr>
+                <w:rStyle w:val="Hyperlink"/>
+                <w:noProof/>
+              </w:rPr>
+              <w:t>Luồng xử lý cho từng màn hình</w:t>
+            </w:r>
+            <w:r>
+              <w:rPr>
+                <w:noProof/>
+                <w:webHidden/>
+              </w:rPr>
+              <w:tab/>
+            </w:r>
+            <w:r>
+              <w:rPr>
+                <w:noProof/>
+                <w:webHidden/>
+              </w:rPr>
+              <w:fldChar w:fldCharType="begin"/>
+            </w:r>
+            <w:r>
+              <w:rPr>
+                <w:noProof/>
+                <w:webHidden/>
+              </w:rPr>
+              <w:instrText xml:space="preserve"> PAGEREF _Toc479782887 \h </w:instrText>
+            </w:r>
+            <w:r>
+              <w:rPr>
+                <w:noProof/>
+                <w:webHidden/>
+              </w:rPr>
+            </w:r>
+            <w:r>
+              <w:rPr>
+                <w:noProof/>
+                <w:webHidden/>
+              </w:rPr>
+              <w:fldChar w:fldCharType="separate"/>
+            </w:r>
+            <w:r>
+              <w:rPr>
+                <w:noProof/>
+                <w:webHidden/>
+              </w:rPr>
+              <w:t>32</w:t>
+            </w:r>
+            <w:r>
+              <w:rPr>
+                <w:noProof/>
+                <w:webHidden/>
+              </w:rPr>
+              <w:fldChar w:fldCharType="end"/>
+            </w:r>
+          </w:hyperlink>
+        </w:p>
+        <w:p>
+          <w:pPr>
+            <w:pStyle w:val="TOC3"/>
+            <w:tabs>
+              <w:tab w:val="left" w:pos="1100"/>
+              <w:tab w:val="right" w:leader="dot" w:pos="8777"/>
+            </w:tabs>
+            <w:rPr>
+              <w:rFonts w:asciiTheme="minorHAnsi" w:hAnsiTheme="minorHAnsi" w:cstheme="minorBidi"/>
+              <w:noProof/>
+              <w:sz w:val="22"/>
+              <w:szCs w:val="22"/>
+            </w:rPr>
+          </w:pPr>
+          <w:hyperlink w:anchor="_Toc479782888" w:history="1">
+            <w:r>
+              <w:rPr>
+                <w:rStyle w:val="Hyperlink"/>
+                <w:noProof/>
+              </w:rPr>
+              <w:t>6.4.</w:t>
+            </w:r>
+            <w:r>
+              <w:rPr>
+                <w:rFonts w:asciiTheme="minorHAnsi" w:hAnsiTheme="minorHAnsi" w:cstheme="minorBidi"/>
+                <w:noProof/>
+                <w:sz w:val="22"/>
+                <w:szCs w:val="22"/>
+              </w:rPr>
+              <w:tab/>
+            </w:r>
+            <w:r>
+              <w:rPr>
+                <w:rStyle w:val="Hyperlink"/>
+                <w:noProof/>
+              </w:rPr>
+              <w:t>Danh sách các lớp</w:t>
+            </w:r>
+            <w:r>
+              <w:rPr>
+                <w:noProof/>
+                <w:webHidden/>
+              </w:rPr>
+              <w:tab/>
+            </w:r>
+            <w:r>
+              <w:rPr>
+                <w:noProof/>
+                <w:webHidden/>
+              </w:rPr>
+              <w:fldChar w:fldCharType="begin"/>
+            </w:r>
+            <w:r>
+              <w:rPr>
+                <w:noProof/>
+                <w:webHidden/>
+              </w:rPr>
+              <w:instrText xml:space="preserve"> PAGEREF _Toc479782888 \h </w:instrText>
+            </w:r>
+            <w:r>
+              <w:rPr>
+                <w:noProof/>
+                <w:webHidden/>
+              </w:rPr>
+            </w:r>
+            <w:r>
+              <w:rPr>
+                <w:noProof/>
+                <w:webHidden/>
+              </w:rPr>
+              <w:fldChar w:fldCharType="separate"/>
+            </w:r>
+            <w:r>
+              <w:rPr>
+                <w:noProof/>
+                <w:webHidden/>
+              </w:rPr>
+              <w:t>32</w:t>
+            </w:r>
+            <w:r>
+              <w:rPr>
+                <w:noProof/>
+                <w:webHidden/>
+              </w:rPr>
+              <w:fldChar w:fldCharType="end"/>
+            </w:r>
+          </w:hyperlink>
+        </w:p>
+        <w:p>
+          <w:pPr>
+            <w:pStyle w:val="TOC2"/>
+            <w:tabs>
+              <w:tab w:val="left" w:pos="660"/>
+              <w:tab w:val="right" w:leader="dot" w:pos="8777"/>
+            </w:tabs>
+            <w:rPr>
+              <w:rFonts w:asciiTheme="minorHAnsi" w:hAnsiTheme="minorHAnsi" w:cstheme="minorBidi"/>
+              <w:noProof/>
+              <w:sz w:val="22"/>
+              <w:szCs w:val="22"/>
+            </w:rPr>
+          </w:pPr>
+          <w:hyperlink w:anchor="_Toc479782889" w:history="1">
+            <w:r>
+              <w:rPr>
+                <w:rStyle w:val="Hyperlink"/>
+                <w:noProof/>
+              </w:rPr>
+              <w:t>7.</w:t>
+            </w:r>
+            <w:r>
+              <w:rPr>
+                <w:rFonts w:asciiTheme="minorHAnsi" w:hAnsiTheme="minorHAnsi" w:cstheme="minorBidi"/>
+                <w:noProof/>
+                <w:sz w:val="22"/>
+                <w:szCs w:val="22"/>
+              </w:rPr>
+              <w:tab/>
+            </w:r>
+            <w:r>
+              <w:rPr>
+                <w:rStyle w:val="Hyperlink"/>
+                <w:noProof/>
+              </w:rPr>
               <w:t>Thiết kế giao diện</w:t>
             </w:r>
             <w:r>
@@ -3348,7 +4404,7 @@
                 <w:noProof/>
                 <w:webHidden/>
               </w:rPr>
-              <w:instrText xml:space="preserve"> PAGEREF _Toc479708845 \h </w:instrText>
+              <w:instrText xml:space="preserve"> PAGEREF _Toc479782889 \h </w:instrText>
             </w:r>
             <w:r>
               <w:rPr>
@@ -3368,7 +4424,7 @@
                 <w:noProof/>
                 <w:webHidden/>
               </w:rPr>
-              <w:t>28</w:t>
+              <w:t>32</w:t>
             </w:r>
             <w:r>
               <w:rPr>
@@ -3391,7 +4447,7 @@
         </w:p>
       </w:sdtContent>
     </w:sdt>
-    <w:bookmarkStart w:id="0" w:name="_Toc479708815" w:displacedByCustomXml="next"/>
+    <w:bookmarkStart w:id="0" w:name="_Toc479782847" w:displacedByCustomXml="next"/>
     <w:sdt>
       <w:sdtPr>
         <w:rPr>
@@ -3485,6 +4541,7 @@
                         <w:noProof/>
                         <w:lang w:val="vi-VN"/>
                       </w:rPr>
+                      <w:lastRenderedPageBreak/>
                       <w:t xml:space="preserve">[1] </w:t>
                     </w:r>
                   </w:p>
@@ -4169,10 +5226,65 @@
     </w:p>
     <w:p>
       <w:pPr>
+        <w:rPr>
+          <w:rFonts w:cs="Times New Roman"/>
+          <w:b/>
+          <w:sz w:val="28"/>
+        </w:rPr>
+      </w:pPr>
+    </w:p>
+    <w:p>
+      <w:pPr>
+        <w:rPr>
+          <w:rFonts w:cs="Times New Roman"/>
+          <w:b/>
+          <w:sz w:val="28"/>
+        </w:rPr>
+      </w:pPr>
+    </w:p>
+    <w:p>
+      <w:pPr>
+        <w:rPr>
+          <w:rFonts w:cs="Times New Roman"/>
+          <w:b/>
+          <w:sz w:val="28"/>
+        </w:rPr>
+      </w:pPr>
+    </w:p>
+    <w:p>
+      <w:pPr>
+        <w:rPr>
+          <w:rFonts w:cs="Times New Roman"/>
+          <w:b/>
+          <w:sz w:val="28"/>
+        </w:rPr>
+      </w:pPr>
+    </w:p>
+    <w:p>
+      <w:pPr>
+        <w:rPr>
+          <w:rFonts w:cs="Times New Roman"/>
+          <w:b/>
+          <w:sz w:val="28"/>
+        </w:rPr>
+      </w:pPr>
+    </w:p>
+    <w:p>
+      <w:pPr>
+        <w:rPr>
+          <w:rFonts w:cs="Times New Roman"/>
+          <w:b/>
+          <w:sz w:val="28"/>
+        </w:rPr>
+      </w:pPr>
+    </w:p>
+    <w:p>
+      <w:pPr>
         <w:pStyle w:val="Heading1"/>
       </w:pPr>
-      <w:bookmarkStart w:id="1" w:name="_Toc479708816"/>
-      <w:r>
+      <w:bookmarkStart w:id="1" w:name="_Toc479782848"/>
+      <w:r>
+        <w:lastRenderedPageBreak/>
         <w:t>CHƯƠNG 1</w:t>
       </w:r>
       <w:r>
@@ -4187,7 +5299,7 @@
       <w:pPr>
         <w:pStyle w:val="Heading2"/>
       </w:pPr>
-      <w:bookmarkStart w:id="2" w:name="_Toc479708817"/>
+      <w:bookmarkStart w:id="2" w:name="_Toc479782849"/>
       <w:r>
         <w:t>Vấn đề</w:t>
       </w:r>
@@ -4241,7 +5353,7 @@
       <w:pPr>
         <w:pStyle w:val="Heading2"/>
       </w:pPr>
-      <w:bookmarkStart w:id="3" w:name="_Toc479708818"/>
+      <w:bookmarkStart w:id="3" w:name="_Toc479782850"/>
       <w:r>
         <w:t>Giải pháp cho vấn đề</w:t>
       </w:r>
@@ -4346,7 +5458,6 @@
         <w:spacing w:after="0"/>
       </w:pPr>
       <w:r>
-        <w:lastRenderedPageBreak/>
         <w:t>Tạo tài khoản</w:t>
       </w:r>
     </w:p>
@@ -4360,6 +5471,7 @@
         <w:spacing w:after="0"/>
       </w:pPr>
       <w:r>
+        <w:lastRenderedPageBreak/>
         <w:t>Tính tiền phòng</w:t>
       </w:r>
     </w:p>
@@ -5184,7 +6296,7 @@
       <w:pPr>
         <w:pStyle w:val="Heading2"/>
       </w:pPr>
-      <w:bookmarkStart w:id="4" w:name="_Toc479708819"/>
+      <w:bookmarkStart w:id="4" w:name="_Toc479782851"/>
       <w:r>
         <w:t>Mục tiêu</w:t>
       </w:r>
@@ -5412,7 +6524,7 @@
       <w:pPr>
         <w:pStyle w:val="Heading2"/>
       </w:pPr>
-      <w:bookmarkStart w:id="5" w:name="_Toc479708820"/>
+      <w:bookmarkStart w:id="5" w:name="_Toc479782852"/>
       <w:r>
         <w:t>Phạm vi</w:t>
       </w:r>
@@ -5484,7 +6596,7 @@
       <w:pPr>
         <w:pStyle w:val="Heading1"/>
       </w:pPr>
-      <w:bookmarkStart w:id="6" w:name="_Toc479708821"/>
+      <w:bookmarkStart w:id="6" w:name="_Toc479782853"/>
       <w:r>
         <w:t>CHƯƠNG 2</w:t>
       </w:r>
@@ -5502,7 +6614,7 @@
           <w:numId w:val="16"/>
         </w:numPr>
       </w:pPr>
-      <w:bookmarkStart w:id="7" w:name="_Toc479708822"/>
+      <w:bookmarkStart w:id="7" w:name="_Toc479782854"/>
       <w:r>
         <w:t>Nghiệp vụ q</w:t>
       </w:r>
@@ -5519,7 +6631,7 @@
           <w:numId w:val="16"/>
         </w:numPr>
       </w:pPr>
-      <w:bookmarkStart w:id="8" w:name="_Toc479708823"/>
+      <w:bookmarkStart w:id="8" w:name="_Toc479782855"/>
       <w:r>
         <w:t>Các công việc thường ngày củ</w:t>
       </w:r>
@@ -5748,7 +6860,7 @@
           <w:numId w:val="16"/>
         </w:numPr>
       </w:pPr>
-      <w:bookmarkStart w:id="9" w:name="_Toc479708824"/>
+      <w:bookmarkStart w:id="9" w:name="_Toc479782856"/>
       <w:r>
         <w:lastRenderedPageBreak/>
         <w:t>C</w:t>
@@ -5800,7 +6912,7 @@
           <w:numId w:val="16"/>
         </w:numPr>
       </w:pPr>
-      <w:bookmarkStart w:id="10" w:name="_Toc479708825"/>
+      <w:bookmarkStart w:id="10" w:name="_Toc479782857"/>
       <w:r>
         <w:t>Công việc của khách hàng</w:t>
       </w:r>
@@ -5840,7 +6952,7 @@
           <w:numId w:val="16"/>
         </w:numPr>
       </w:pPr>
-      <w:bookmarkStart w:id="11" w:name="_Toc479708826"/>
+      <w:bookmarkStart w:id="11" w:name="_Toc479782858"/>
       <w:r>
         <w:t xml:space="preserve">Các bước </w:t>
       </w:r>
@@ -5967,7 +7079,7 @@
           <w:numId w:val="16"/>
         </w:numPr>
       </w:pPr>
-      <w:bookmarkStart w:id="12" w:name="_Toc479708827"/>
+      <w:bookmarkStart w:id="12" w:name="_Toc479782859"/>
       <w:r>
         <w:t xml:space="preserve">Mô hình hóa </w:t>
       </w:r>
@@ -6832,7 +7944,7 @@
           <w:numId w:val="16"/>
         </w:numPr>
       </w:pPr>
-      <w:bookmarkStart w:id="26" w:name="_Toc479708828"/>
+      <w:bookmarkStart w:id="26" w:name="_Toc479782860"/>
       <w:r>
         <w:lastRenderedPageBreak/>
         <w:t>Phần mềm cung cấp dạng dịch vụ (SaaS)</w:t>
@@ -6847,7 +7959,7 @@
           <w:numId w:val="16"/>
         </w:numPr>
       </w:pPr>
-      <w:bookmarkStart w:id="27" w:name="_Toc479708829"/>
+      <w:bookmarkStart w:id="27" w:name="_Toc479782861"/>
       <w:r>
         <w:t>Xu hướng</w:t>
       </w:r>
@@ -6926,7 +8038,7 @@
           <w:numId w:val="16"/>
         </w:numPr>
       </w:pPr>
-      <w:bookmarkStart w:id="28" w:name="_Toc479708830"/>
+      <w:bookmarkStart w:id="28" w:name="_Toc479782862"/>
       <w:r>
         <w:t>Cá</w:t>
       </w:r>
@@ -7196,7 +8308,7 @@
           <w:numId w:val="16"/>
         </w:numPr>
       </w:pPr>
-      <w:bookmarkStart w:id="29" w:name="_Toc479708831"/>
+      <w:bookmarkStart w:id="29" w:name="_Toc479782863"/>
       <w:r>
         <w:lastRenderedPageBreak/>
         <w:t>Định nghĩa và đặc trưng của phần mềm cung cấp theo hướng dịch vụ</w:t>
@@ -7238,7 +8350,7 @@
           <w:numId w:val="16"/>
         </w:numPr>
       </w:pPr>
-      <w:bookmarkStart w:id="30" w:name="_Toc479708832"/>
+      <w:bookmarkStart w:id="30" w:name="_Toc479782864"/>
       <w:r>
         <w:t>4 tính chất cơ bản của</w:t>
       </w:r>
@@ -7457,7 +8569,7 @@
           <w:numId w:val="16"/>
         </w:numPr>
       </w:pPr>
-      <w:bookmarkStart w:id="31" w:name="_Toc479708833"/>
+      <w:bookmarkStart w:id="31" w:name="_Toc479782865"/>
       <w:r>
         <w:t>So sánh phần mềm SaaS so với các phần mềm thông thường</w:t>
       </w:r>
@@ -7841,7 +8953,7 @@
           <w:numId w:val="16"/>
         </w:numPr>
       </w:pPr>
-      <w:bookmarkStart w:id="33" w:name="_Toc479708834"/>
+      <w:bookmarkStart w:id="33" w:name="_Toc479782866"/>
       <w:r>
         <w:t>Thuận lợi và khó khăn</w:t>
       </w:r>
@@ -8016,7 +9128,7 @@
           <w:numId w:val="16"/>
         </w:numPr>
       </w:pPr>
-      <w:bookmarkStart w:id="34" w:name="_Toc479708835"/>
+      <w:bookmarkStart w:id="34" w:name="_Toc479782867"/>
       <w:r>
         <w:lastRenderedPageBreak/>
         <w:t>Hướng tiếp cận cho vấn đề đặt ra</w:t>
@@ -8066,7 +9178,7 @@
       <w:pPr>
         <w:pStyle w:val="Heading1"/>
       </w:pPr>
-      <w:bookmarkStart w:id="35" w:name="_Toc479708836"/>
+      <w:bookmarkStart w:id="35" w:name="_Toc479782868"/>
       <w:r>
         <w:t>CHƯƠNG 3</w:t>
       </w:r>
@@ -8084,7 +9196,7 @@
           <w:numId w:val="41"/>
         </w:numPr>
       </w:pPr>
-      <w:bookmarkStart w:id="36" w:name="_Toc479708837"/>
+      <w:bookmarkStart w:id="36" w:name="_Toc479782869"/>
       <w:r>
         <w:t>Phân tích yêu cầu</w:t>
       </w:r>
@@ -8103,7 +9215,7 @@
           <w:numId w:val="36"/>
         </w:numPr>
       </w:pPr>
-      <w:bookmarkStart w:id="37" w:name="_Toc479708838"/>
+      <w:bookmarkStart w:id="37" w:name="_Toc479782870"/>
       <w:r>
         <w:t>Các chức năng của hệ thống quản lý khách sạn dạng dịch vụ:</w:t>
       </w:r>
@@ -8469,7 +9581,7 @@
           <w:numId w:val="36"/>
         </w:numPr>
       </w:pPr>
-      <w:bookmarkStart w:id="38" w:name="_Toc479708839"/>
+      <w:bookmarkStart w:id="38" w:name="_Toc479782871"/>
       <w:r>
         <w:lastRenderedPageBreak/>
         <w:t>Yêu cầu phi chức năng</w:t>
@@ -8610,7 +9722,7 @@
       <w:pPr>
         <w:pStyle w:val="Heading2"/>
       </w:pPr>
-      <w:bookmarkStart w:id="39" w:name="_Toc479708840"/>
+      <w:bookmarkStart w:id="39" w:name="_Toc479782872"/>
       <w:r>
         <w:t>Môi trường phát triển</w:t>
       </w:r>
@@ -8755,7 +9867,7 @@
       <w:pPr>
         <w:pStyle w:val="Heading2"/>
       </w:pPr>
-      <w:bookmarkStart w:id="40" w:name="_Toc479708841"/>
+      <w:bookmarkStart w:id="40" w:name="_Toc479782873"/>
       <w:r>
         <w:t>Thiết kế hệ thống</w:t>
       </w:r>
@@ -8769,7 +9881,7 @@
           <w:numId w:val="4"/>
         </w:numPr>
       </w:pPr>
-      <w:bookmarkStart w:id="41" w:name="_Toc479708842"/>
+      <w:bookmarkStart w:id="41" w:name="_Toc479782874"/>
       <w:r>
         <w:t>Sơ đồ tổng quan của hệ thống</w:t>
       </w:r>
@@ -9103,11 +10215,271 @@
           <w:numId w:val="4"/>
         </w:numPr>
       </w:pPr>
-      <w:r>
-        <w:lastRenderedPageBreak/>
+      <w:bookmarkStart w:id="43" w:name="_Toc479782875"/>
+      <w:r>
         <w:t>Danh sách các actor</w:t>
       </w:r>
-    </w:p>
+      <w:bookmarkEnd w:id="43"/>
+    </w:p>
+    <w:p>
+      <w:r>
+        <w:t>Theo thiết kế một cách tổng quan ở trên, hệ thống Hotel-mgmt sẽ có tổng cộng 4 actor được mô tả trong bảng sau:</w:t>
+      </w:r>
+    </w:p>
+    <w:tbl>
+      <w:tblPr>
+        <w:tblStyle w:val="GridTable4-Accent6"/>
+        <w:tblW w:w="8882" w:type="dxa"/>
+        <w:tblLook w:val="04A0" w:firstRow="1" w:lastRow="0" w:firstColumn="1" w:lastColumn="0" w:noHBand="0" w:noVBand="1"/>
+      </w:tblPr>
+      <w:tblGrid>
+        <w:gridCol w:w="708"/>
+        <w:gridCol w:w="1842"/>
+        <w:gridCol w:w="6332"/>
+      </w:tblGrid>
+      <w:tr>
+        <w:trPr>
+          <w:cnfStyle w:val="100000000000" w:firstRow="1" w:lastRow="0" w:firstColumn="0" w:lastColumn="0" w:oddVBand="0" w:evenVBand="0" w:oddHBand="0" w:evenHBand="0" w:firstRowFirstColumn="0" w:firstRowLastColumn="0" w:lastRowFirstColumn="0" w:lastRowLastColumn="0"/>
+        </w:trPr>
+        <w:tc>
+          <w:tcPr>
+            <w:cnfStyle w:val="001000000000" w:firstRow="0" w:lastRow="0" w:firstColumn="1" w:lastColumn="0" w:oddVBand="0" w:evenVBand="0" w:oddHBand="0" w:evenHBand="0" w:firstRowFirstColumn="0" w:firstRowLastColumn="0" w:lastRowFirstColumn="0" w:lastRowLastColumn="0"/>
+            <w:tcW w:w="704" w:type="dxa"/>
+            <w:vAlign w:val="center"/>
+          </w:tcPr>
+          <w:p>
+            <w:r>
+              <w:t>STT</w:t>
+            </w:r>
+          </w:p>
+        </w:tc>
+        <w:tc>
+          <w:tcPr>
+            <w:tcW w:w="1843" w:type="dxa"/>
+            <w:vAlign w:val="center"/>
+          </w:tcPr>
+          <w:p>
+            <w:pPr>
+              <w:cnfStyle w:val="100000000000" w:firstRow="1" w:lastRow="0" w:firstColumn="0" w:lastColumn="0" w:oddVBand="0" w:evenVBand="0" w:oddHBand="0" w:evenHBand="0" w:firstRowFirstColumn="0" w:firstRowLastColumn="0" w:lastRowFirstColumn="0" w:lastRowLastColumn="0"/>
+            </w:pPr>
+            <w:r>
+              <w:t>Tên actor</w:t>
+            </w:r>
+          </w:p>
+        </w:tc>
+        <w:tc>
+          <w:tcPr>
+            <w:tcW w:w="6335" w:type="dxa"/>
+            <w:vAlign w:val="center"/>
+          </w:tcPr>
+          <w:p>
+            <w:pPr>
+              <w:cnfStyle w:val="100000000000" w:firstRow="1" w:lastRow="0" w:firstColumn="0" w:lastColumn="0" w:oddVBand="0" w:evenVBand="0" w:oddHBand="0" w:evenHBand="0" w:firstRowFirstColumn="0" w:firstRowLastColumn="0" w:lastRowFirstColumn="0" w:lastRowLastColumn="0"/>
+            </w:pPr>
+            <w:r>
+              <w:t>Mô tả</w:t>
+            </w:r>
+          </w:p>
+        </w:tc>
+      </w:tr>
+      <w:tr>
+        <w:trPr>
+          <w:cnfStyle w:val="000000100000" w:firstRow="0" w:lastRow="0" w:firstColumn="0" w:lastColumn="0" w:oddVBand="0" w:evenVBand="0" w:oddHBand="1" w:evenHBand="0" w:firstRowFirstColumn="0" w:firstRowLastColumn="0" w:lastRowFirstColumn="0" w:lastRowLastColumn="0"/>
+        </w:trPr>
+        <w:tc>
+          <w:tcPr>
+            <w:cnfStyle w:val="001000000000" w:firstRow="0" w:lastRow="0" w:firstColumn="1" w:lastColumn="0" w:oddVBand="0" w:evenVBand="0" w:oddHBand="0" w:evenHBand="0" w:firstRowFirstColumn="0" w:firstRowLastColumn="0" w:lastRowFirstColumn="0" w:lastRowLastColumn="0"/>
+            <w:tcW w:w="704" w:type="dxa"/>
+            <w:vAlign w:val="center"/>
+          </w:tcPr>
+          <w:p>
+            <w:r>
+              <w:t>1</w:t>
+            </w:r>
+          </w:p>
+        </w:tc>
+        <w:tc>
+          <w:tcPr>
+            <w:tcW w:w="1843" w:type="dxa"/>
+            <w:vAlign w:val="center"/>
+          </w:tcPr>
+          <w:p>
+            <w:pPr>
+              <w:cnfStyle w:val="000000100000" w:firstRow="0" w:lastRow="0" w:firstColumn="0" w:lastColumn="0" w:oddVBand="0" w:evenVBand="0" w:oddHBand="1" w:evenHBand="0" w:firstRowFirstColumn="0" w:firstRowLastColumn="0" w:lastRowFirstColumn="0" w:lastRowLastColumn="0"/>
+            </w:pPr>
+            <w:r>
+              <w:t xml:space="preserve">Quản trị </w:t>
+            </w:r>
+            <w:r>
+              <w:t>Hotel-mgmt SaaS</w:t>
+            </w:r>
+          </w:p>
+        </w:tc>
+        <w:tc>
+          <w:tcPr>
+            <w:tcW w:w="6335" w:type="dxa"/>
+            <w:vAlign w:val="center"/>
+          </w:tcPr>
+          <w:p>
+            <w:pPr>
+              <w:cnfStyle w:val="000000100000" w:firstRow="0" w:lastRow="0" w:firstColumn="0" w:lastColumn="0" w:oddVBand="0" w:evenVBand="0" w:oddHBand="1" w:evenHBand="0" w:firstRowFirstColumn="0" w:firstRowLastColumn="0" w:lastRowFirstColumn="0" w:lastRowLastColumn="0"/>
+            </w:pPr>
+            <w:r>
+              <w:t>Quản lý hệ thống Hotel-mgmt SaaS. Có thể xem, thêm, xóa, sửa khách hàng hoặc các khách sạn của họ</w:t>
+            </w:r>
+          </w:p>
+        </w:tc>
+      </w:tr>
+      <w:tr>
+        <w:tc>
+          <w:tcPr>
+            <w:cnfStyle w:val="001000000000" w:firstRow="0" w:lastRow="0" w:firstColumn="1" w:lastColumn="0" w:oddVBand="0" w:evenVBand="0" w:oddHBand="0" w:evenHBand="0" w:firstRowFirstColumn="0" w:firstRowLastColumn="0" w:lastRowFirstColumn="0" w:lastRowLastColumn="0"/>
+            <w:tcW w:w="704" w:type="dxa"/>
+            <w:vAlign w:val="center"/>
+          </w:tcPr>
+          <w:p>
+            <w:r>
+              <w:t>2</w:t>
+            </w:r>
+          </w:p>
+        </w:tc>
+        <w:tc>
+          <w:tcPr>
+            <w:tcW w:w="1843" w:type="dxa"/>
+            <w:vAlign w:val="center"/>
+          </w:tcPr>
+          <w:p>
+            <w:pPr>
+              <w:cnfStyle w:val="000000000000" w:firstRow="0" w:lastRow="0" w:firstColumn="0" w:lastColumn="0" w:oddVBand="0" w:evenVBand="0" w:oddHBand="0" w:evenHBand="0" w:firstRowFirstColumn="0" w:firstRowLastColumn="0" w:lastRowFirstColumn="0" w:lastRowLastColumn="0"/>
+            </w:pPr>
+            <w:r>
+              <w:t>Chủ khách sạn (Khách hàng Hotel-mgmt SaaS)</w:t>
+            </w:r>
+          </w:p>
+        </w:tc>
+        <w:tc>
+          <w:tcPr>
+            <w:tcW w:w="6335" w:type="dxa"/>
+            <w:vAlign w:val="center"/>
+          </w:tcPr>
+          <w:p>
+            <w:pPr>
+              <w:cnfStyle w:val="000000000000" w:firstRow="0" w:lastRow="0" w:firstColumn="0" w:lastColumn="0" w:oddVBand="0" w:evenVBand="0" w:oddHBand="0" w:evenHBand="0" w:firstRowFirstColumn="0" w:firstRowLastColumn="0" w:lastRowFirstColumn="0" w:lastRowLastColumn="0"/>
+            </w:pPr>
+            <w:r>
+              <w:t>Ở hệ thống cha, chủ khách sạn có thể thanh toán để có một trang khách sạn hoặc xóa khách sạn mà mình tạ</w:t>
+            </w:r>
+            <w:r>
+              <w:t>o Chủ khách sạn sẽ tạo ra một hay nhiều tài khoản</w:t>
+            </w:r>
+            <w:r>
+              <w:t xml:space="preserve"> </w:t>
+            </w:r>
+            <w:r>
+              <w:t xml:space="preserve">quản trị cho từng khách sạn đó. Ở hệ thống con, chủ khách sạn hoặc những người được giao quyền sẽ sử dụng những tài khoản quản trị này để quản lý khách sạn của mình về cài đặt trang web, nhân viên, </w:t>
+            </w:r>
+            <w:r>
+              <w:t xml:space="preserve">phòng ốc, </w:t>
+            </w:r>
+            <w:r>
+              <w:t>lương, thu nhập và khách hàng của khách sạn</w:t>
+            </w:r>
+          </w:p>
+        </w:tc>
+      </w:tr>
+      <w:tr>
+        <w:trPr>
+          <w:cnfStyle w:val="000000100000" w:firstRow="0" w:lastRow="0" w:firstColumn="0" w:lastColumn="0" w:oddVBand="0" w:evenVBand="0" w:oddHBand="1" w:evenHBand="0" w:firstRowFirstColumn="0" w:firstRowLastColumn="0" w:lastRowFirstColumn="0" w:lastRowLastColumn="0"/>
+        </w:trPr>
+        <w:tc>
+          <w:tcPr>
+            <w:cnfStyle w:val="001000000000" w:firstRow="0" w:lastRow="0" w:firstColumn="1" w:lastColumn="0" w:oddVBand="0" w:evenVBand="0" w:oddHBand="0" w:evenHBand="0" w:firstRowFirstColumn="0" w:firstRowLastColumn="0" w:lastRowFirstColumn="0" w:lastRowLastColumn="0"/>
+            <w:tcW w:w="704" w:type="dxa"/>
+            <w:vAlign w:val="center"/>
+          </w:tcPr>
+          <w:p>
+            <w:r>
+              <w:t>3</w:t>
+            </w:r>
+          </w:p>
+        </w:tc>
+        <w:tc>
+          <w:tcPr>
+            <w:tcW w:w="1843" w:type="dxa"/>
+            <w:vAlign w:val="center"/>
+          </w:tcPr>
+          <w:p>
+            <w:pPr>
+              <w:cnfStyle w:val="000000100000" w:firstRow="0" w:lastRow="0" w:firstColumn="0" w:lastColumn="0" w:oddVBand="0" w:evenVBand="0" w:oddHBand="1" w:evenHBand="0" w:firstRowFirstColumn="0" w:firstRowLastColumn="0" w:lastRowFirstColumn="0" w:lastRowLastColumn="0"/>
+            </w:pPr>
+            <w:r>
+              <w:t>Nhân viên khách sạn</w:t>
+            </w:r>
+          </w:p>
+        </w:tc>
+        <w:tc>
+          <w:tcPr>
+            <w:tcW w:w="6335" w:type="dxa"/>
+            <w:vAlign w:val="center"/>
+          </w:tcPr>
+          <w:p>
+            <w:pPr>
+              <w:cnfStyle w:val="000000100000" w:firstRow="0" w:lastRow="0" w:firstColumn="0" w:lastColumn="0" w:oddVBand="0" w:evenVBand="0" w:oddHBand="1" w:evenHBand="0" w:firstRowFirstColumn="0" w:firstRowLastColumn="0" w:lastRowFirstColumn="0" w:lastRowLastColumn="0"/>
+            </w:pPr>
+            <w:r>
+              <w:t>Được tạo ra và quản lý bởi quản trị của khách sạn. Có khả năng quản lý khách hàng</w:t>
+            </w:r>
+            <w:r>
+              <w:t>, phòng ốc và thanh toán cho khách hàng</w:t>
+            </w:r>
+          </w:p>
+        </w:tc>
+      </w:tr>
+      <w:tr>
+        <w:tc>
+          <w:tcPr>
+            <w:cnfStyle w:val="001000000000" w:firstRow="0" w:lastRow="0" w:firstColumn="1" w:lastColumn="0" w:oddVBand="0" w:evenVBand="0" w:oddHBand="0" w:evenHBand="0" w:firstRowFirstColumn="0" w:firstRowLastColumn="0" w:lastRowFirstColumn="0" w:lastRowLastColumn="0"/>
+            <w:tcW w:w="704" w:type="dxa"/>
+            <w:vAlign w:val="center"/>
+          </w:tcPr>
+          <w:p>
+            <w:r>
+              <w:lastRenderedPageBreak/>
+              <w:t>4</w:t>
+            </w:r>
+          </w:p>
+        </w:tc>
+        <w:tc>
+          <w:tcPr>
+            <w:tcW w:w="1843" w:type="dxa"/>
+            <w:vAlign w:val="center"/>
+          </w:tcPr>
+          <w:p>
+            <w:pPr>
+              <w:cnfStyle w:val="000000000000" w:firstRow="0" w:lastRow="0" w:firstColumn="0" w:lastColumn="0" w:oddVBand="0" w:evenVBand="0" w:oddHBand="0" w:evenHBand="0" w:firstRowFirstColumn="0" w:firstRowLastColumn="0" w:lastRowFirstColumn="0" w:lastRowLastColumn="0"/>
+            </w:pPr>
+            <w:r>
+              <w:t>Khách của khách sạn</w:t>
+            </w:r>
+          </w:p>
+        </w:tc>
+        <w:tc>
+          <w:tcPr>
+            <w:tcW w:w="6335" w:type="dxa"/>
+            <w:vAlign w:val="center"/>
+          </w:tcPr>
+          <w:p>
+            <w:pPr>
+              <w:cnfStyle w:val="000000000000" w:firstRow="0" w:lastRow="0" w:firstColumn="0" w:lastColumn="0" w:oddVBand="0" w:evenVBand="0" w:oddHBand="0" w:evenHBand="0" w:firstRowFirstColumn="0" w:firstRowLastColumn="0" w:lastRowFirstColumn="0" w:lastRowLastColumn="0"/>
+            </w:pPr>
+            <w:r>
+              <w:t>Được tạo ra tự do ở hệ thống con. Khách của khách sạn có thể lên tên miền của hệ thống con và tạo tài khoản để đặt phòng và thanh toán online.</w:t>
+            </w:r>
+          </w:p>
+        </w:tc>
+      </w:tr>
+    </w:tbl>
+    <w:p/>
     <w:p>
       <w:pPr>
         <w:pStyle w:val="Heading3"/>
@@ -9116,15 +10488,13 @@
           <w:numId w:val="4"/>
         </w:numPr>
       </w:pPr>
-      <w:bookmarkStart w:id="43" w:name="_GoBack"/>
-      <w:r>
-        <w:t>Sơ</w:t>
-      </w:r>
-      <w:bookmarkEnd w:id="43"/>
-      <w:r>
-        <w:t xml:space="preserve"> đồ Use-case tổng quan</w:t>
-      </w:r>
-    </w:p>
+      <w:bookmarkStart w:id="44" w:name="_Toc479782876"/>
+      <w:r>
+        <w:t>Sơ đồ Use-case tổng quan</w:t>
+      </w:r>
+      <w:bookmarkEnd w:id="44"/>
+    </w:p>
+    <w:p/>
     <w:p>
       <w:pPr>
         <w:pStyle w:val="Heading3"/>
@@ -9133,9 +10503,11 @@
           <w:numId w:val="4"/>
         </w:numPr>
       </w:pPr>
+      <w:bookmarkStart w:id="45" w:name="_Toc479782877"/>
       <w:r>
         <w:t>Use-case cho từng actor</w:t>
       </w:r>
+      <w:bookmarkEnd w:id="45"/>
     </w:p>
     <w:p>
       <w:pPr>
@@ -9285,32 +10657,223 @@
       <w:pPr>
         <w:pStyle w:val="Heading2"/>
       </w:pPr>
-      <w:bookmarkStart w:id="44" w:name="_Toc479708843"/>
+      <w:bookmarkStart w:id="46" w:name="_Toc479782878"/>
       <w:r>
         <w:t>Thiết kế kiến trúc</w:t>
       </w:r>
-      <w:bookmarkEnd w:id="44"/>
-    </w:p>
-    <w:p/>
+      <w:bookmarkEnd w:id="46"/>
+    </w:p>
+    <w:p>
+      <w:pPr>
+        <w:pStyle w:val="Heading3"/>
+        <w:numPr>
+          <w:ilvl w:val="1"/>
+          <w:numId w:val="4"/>
+        </w:numPr>
+      </w:pPr>
+      <w:bookmarkStart w:id="47" w:name="_Toc479782879"/>
+      <w:r>
+        <w:t>Mô hình MVC</w:t>
+      </w:r>
+      <w:bookmarkEnd w:id="47"/>
+    </w:p>
+    <w:p>
+      <w:r>
+        <w:rPr>
+          <w:rFonts w:ascii="Arial" w:hAnsi="Arial" w:cs="Arial"/>
+          <w:b/>
+          <w:bCs/>
+          <w:color w:val="222222"/>
+          <w:sz w:val="21"/>
+          <w:szCs w:val="21"/>
+          <w:shd w:val="clear" w:color="auto" w:fill="FFFFFF"/>
+        </w:rPr>
+        <w:t>Model–View–Controller</w:t>
+      </w:r>
+      <w:r>
+        <w:rPr>
+          <w:rStyle w:val="apple-converted-space"/>
+          <w:rFonts w:ascii="Arial" w:hAnsi="Arial" w:cs="Arial"/>
+          <w:color w:val="222222"/>
+          <w:sz w:val="21"/>
+          <w:szCs w:val="21"/>
+          <w:shd w:val="clear" w:color="auto" w:fill="FFFFFF"/>
+        </w:rPr>
+        <w:t> </w:t>
+      </w:r>
+      <w:r>
+        <w:rPr>
+          <w:rFonts w:ascii="Arial" w:hAnsi="Arial" w:cs="Arial"/>
+          <w:color w:val="222222"/>
+          <w:sz w:val="21"/>
+          <w:szCs w:val="21"/>
+          <w:shd w:val="clear" w:color="auto" w:fill="FFFFFF"/>
+        </w:rPr>
+        <w:t>(</w:t>
+      </w:r>
+      <w:r>
+        <w:rPr>
+          <w:rFonts w:ascii="Arial" w:hAnsi="Arial" w:cs="Arial"/>
+          <w:b/>
+          <w:bCs/>
+          <w:color w:val="222222"/>
+          <w:sz w:val="21"/>
+          <w:szCs w:val="21"/>
+          <w:shd w:val="clear" w:color="auto" w:fill="FFFFFF"/>
+        </w:rPr>
+        <w:t>MVC</w:t>
+      </w:r>
+      <w:r>
+        <w:rPr>
+          <w:rFonts w:ascii="Arial" w:hAnsi="Arial" w:cs="Arial"/>
+          <w:color w:val="222222"/>
+          <w:sz w:val="21"/>
+          <w:szCs w:val="21"/>
+          <w:shd w:val="clear" w:color="auto" w:fill="FFFFFF"/>
+        </w:rPr>
+        <w:t>) là một mẫu kiến trúc phần mềm</w:t>
+      </w:r>
+      <w:r>
+        <w:rPr>
+          <w:rFonts w:ascii="Arial" w:hAnsi="Arial" w:cs="Arial"/>
+          <w:color w:val="222222"/>
+          <w:sz w:val="21"/>
+          <w:szCs w:val="21"/>
+          <w:shd w:val="clear" w:color="auto" w:fill="FFFFFF"/>
+        </w:rPr>
+        <w:t xml:space="preserve"> giúp cho việc cài đặt và bảo trì các ứng dụng trở nên thuận lợi hơn vì nó</w:t>
+      </w:r>
+      <w:bookmarkStart w:id="48" w:name="_GoBack"/>
+      <w:bookmarkEnd w:id="48"/>
+    </w:p>
+    <w:p>
+      <w:pPr>
+        <w:pStyle w:val="Heading3"/>
+        <w:numPr>
+          <w:ilvl w:val="1"/>
+          <w:numId w:val="4"/>
+        </w:numPr>
+      </w:pPr>
+      <w:bookmarkStart w:id="49" w:name="_Toc479782880"/>
+      <w:r>
+        <w:lastRenderedPageBreak/>
+        <w:t>Lợi ích của kiến trúc</w:t>
+      </w:r>
+      <w:bookmarkEnd w:id="49"/>
+    </w:p>
     <w:p>
       <w:pPr>
         <w:pStyle w:val="Heading2"/>
       </w:pPr>
-      <w:bookmarkStart w:id="45" w:name="_Toc479708844"/>
+      <w:bookmarkStart w:id="50" w:name="_Toc479782881"/>
       <w:r>
         <w:t>Thiết kế cơ sở dữ liệu</w:t>
       </w:r>
-      <w:bookmarkEnd w:id="45"/>
+      <w:bookmarkEnd w:id="50"/>
+    </w:p>
+    <w:p>
+      <w:pPr>
+        <w:pStyle w:val="Heading3"/>
+        <w:numPr>
+          <w:ilvl w:val="1"/>
+          <w:numId w:val="4"/>
+        </w:numPr>
+      </w:pPr>
+      <w:bookmarkStart w:id="51" w:name="_Toc479782882"/>
+      <w:r>
+        <w:t>Sơ đồ liên kết giữa các bảng</w:t>
+      </w:r>
+      <w:bookmarkEnd w:id="51"/>
+    </w:p>
+    <w:p>
+      <w:pPr>
+        <w:pStyle w:val="Heading3"/>
+        <w:numPr>
+          <w:ilvl w:val="1"/>
+          <w:numId w:val="4"/>
+        </w:numPr>
+      </w:pPr>
+      <w:bookmarkStart w:id="52" w:name="_Toc479782883"/>
+      <w:r>
+        <w:t>Miêu tả các bảng</w:t>
+      </w:r>
+      <w:bookmarkEnd w:id="52"/>
     </w:p>
     <w:p>
       <w:pPr>
         <w:pStyle w:val="Heading2"/>
       </w:pPr>
-      <w:bookmarkStart w:id="46" w:name="_Toc479708845"/>
+      <w:bookmarkStart w:id="53" w:name="_Toc479782884"/>
+      <w:r>
+        <w:t>Thiết kế xử lý</w:t>
+      </w:r>
+      <w:bookmarkEnd w:id="53"/>
+    </w:p>
+    <w:p>
+      <w:pPr>
+        <w:pStyle w:val="Heading3"/>
+        <w:numPr>
+          <w:ilvl w:val="1"/>
+          <w:numId w:val="4"/>
+        </w:numPr>
+      </w:pPr>
+      <w:bookmarkStart w:id="54" w:name="_Toc479782885"/>
+      <w:r>
+        <w:t>Sơ đồ liên kết giữa các màn hình</w:t>
+      </w:r>
+      <w:bookmarkEnd w:id="54"/>
+    </w:p>
+    <w:p>
+      <w:pPr>
+        <w:pStyle w:val="Heading3"/>
+        <w:numPr>
+          <w:ilvl w:val="1"/>
+          <w:numId w:val="4"/>
+        </w:numPr>
+      </w:pPr>
+      <w:bookmarkStart w:id="55" w:name="_Toc479782886"/>
+      <w:r>
+        <w:t>Danh sách URL cho từng màn hình</w:t>
+      </w:r>
+      <w:bookmarkEnd w:id="55"/>
+    </w:p>
+    <w:p>
+      <w:pPr>
+        <w:pStyle w:val="Heading3"/>
+        <w:numPr>
+          <w:ilvl w:val="1"/>
+          <w:numId w:val="4"/>
+        </w:numPr>
+      </w:pPr>
+      <w:bookmarkStart w:id="56" w:name="_Toc479782887"/>
+      <w:r>
+        <w:t>Luồng xử lý cho từng màn hình</w:t>
+      </w:r>
+      <w:bookmarkEnd w:id="56"/>
+    </w:p>
+    <w:p>
+      <w:pPr>
+        <w:pStyle w:val="Heading3"/>
+        <w:numPr>
+          <w:ilvl w:val="1"/>
+          <w:numId w:val="4"/>
+        </w:numPr>
+      </w:pPr>
+      <w:bookmarkStart w:id="57" w:name="_Toc479782888"/>
+      <w:r>
+        <w:t>Danh sách các lớp</w:t>
+      </w:r>
+      <w:bookmarkEnd w:id="57"/>
+    </w:p>
+    <w:p>
+      <w:pPr>
+        <w:pStyle w:val="Heading2"/>
+      </w:pPr>
+      <w:bookmarkStart w:id="58" w:name="_Toc479782889"/>
       <w:r>
         <w:t>Thiết kế giao diện</w:t>
       </w:r>
-      <w:bookmarkEnd w:id="46"/>
+      <w:bookmarkEnd w:id="58"/>
     </w:p>
     <w:p/>
     <w:sectPr>
@@ -9392,7 +10955,7 @@
         <w:noProof/>
         <w:color w:val="4472C4" w:themeColor="accent1"/>
       </w:rPr>
-      <w:t>30</w:t>
+      <w:t>32</w:t>
     </w:r>
     <w:r>
       <w:rPr>
@@ -9541,7 +11104,7 @@
         <v:path o:extrusionok="f" gradientshapeok="t" o:connecttype="rect"/>
         <o:lock v:ext="edit" aspectratio="t"/>
       </v:shapetype>
-      <v:shape id="_x0000_i1044" type="#_x0000_t75" style="width:11.25pt;height:11.25pt" o:bullet="t">
+      <v:shape id="_x0000_i1054" type="#_x0000_t75" style="width:11.25pt;height:11.25pt" o:bullet="t">
         <v:imagedata r:id="rId1" o:title="msoF4FF"/>
       </v:shape>
     </w:pict>
@@ -14673,6 +16236,87 @@
       </w:tblBorders>
     </w:tblPr>
   </w:style>
+  <w:style w:type="table" w:styleId="GridTable4-Accent6">
+    <w:name w:val="Grid Table 4 Accent 6"/>
+    <w:basedOn w:val="TableNormal"/>
+    <w:uiPriority w:val="49"/>
+    <w:rsid w:val="006B4C92"/>
+    <w:pPr>
+      <w:spacing w:after="0" w:line="240" w:lineRule="auto"/>
+    </w:pPr>
+    <w:tblPr>
+      <w:tblStyleRowBandSize w:val="1"/>
+      <w:tblStyleColBandSize w:val="1"/>
+      <w:tblBorders>
+        <w:top w:val="single" w:sz="4" w:space="0" w:color="A8D08D" w:themeColor="accent6" w:themeTint="99"/>
+        <w:left w:val="single" w:sz="4" w:space="0" w:color="A8D08D" w:themeColor="accent6" w:themeTint="99"/>
+        <w:bottom w:val="single" w:sz="4" w:space="0" w:color="A8D08D" w:themeColor="accent6" w:themeTint="99"/>
+        <w:right w:val="single" w:sz="4" w:space="0" w:color="A8D08D" w:themeColor="accent6" w:themeTint="99"/>
+        <w:insideH w:val="single" w:sz="4" w:space="0" w:color="A8D08D" w:themeColor="accent6" w:themeTint="99"/>
+        <w:insideV w:val="single" w:sz="4" w:space="0" w:color="A8D08D" w:themeColor="accent6" w:themeTint="99"/>
+      </w:tblBorders>
+    </w:tblPr>
+    <w:tblStylePr w:type="firstRow">
+      <w:rPr>
+        <w:b/>
+        <w:bCs/>
+        <w:color w:val="FFFFFF" w:themeColor="background1"/>
+      </w:rPr>
+      <w:tblPr/>
+      <w:tcPr>
+        <w:tcBorders>
+          <w:top w:val="single" w:sz="4" w:space="0" w:color="70AD47" w:themeColor="accent6"/>
+          <w:left w:val="single" w:sz="4" w:space="0" w:color="70AD47" w:themeColor="accent6"/>
+          <w:bottom w:val="single" w:sz="4" w:space="0" w:color="70AD47" w:themeColor="accent6"/>
+          <w:right w:val="single" w:sz="4" w:space="0" w:color="70AD47" w:themeColor="accent6"/>
+          <w:insideH w:val="nil"/>
+          <w:insideV w:val="nil"/>
+        </w:tcBorders>
+        <w:shd w:val="clear" w:color="auto" w:fill="70AD47" w:themeFill="accent6"/>
+      </w:tcPr>
+    </w:tblStylePr>
+    <w:tblStylePr w:type="lastRow">
+      <w:rPr>
+        <w:b/>
+        <w:bCs/>
+      </w:rPr>
+      <w:tblPr/>
+      <w:tcPr>
+        <w:tcBorders>
+          <w:top w:val="double" w:sz="4" w:space="0" w:color="70AD47" w:themeColor="accent6"/>
+        </w:tcBorders>
+      </w:tcPr>
+    </w:tblStylePr>
+    <w:tblStylePr w:type="firstCol">
+      <w:rPr>
+        <w:b/>
+        <w:bCs/>
+      </w:rPr>
+    </w:tblStylePr>
+    <w:tblStylePr w:type="lastCol">
+      <w:rPr>
+        <w:b/>
+        <w:bCs/>
+      </w:rPr>
+    </w:tblStylePr>
+    <w:tblStylePr w:type="band1Vert">
+      <w:tblPr/>
+      <w:tcPr>
+        <w:shd w:val="clear" w:color="auto" w:fill="E2EFD9" w:themeFill="accent6" w:themeFillTint="33"/>
+      </w:tcPr>
+    </w:tblStylePr>
+    <w:tblStylePr w:type="band1Horz">
+      <w:tblPr/>
+      <w:tcPr>
+        <w:shd w:val="clear" w:color="auto" w:fill="E2EFD9" w:themeFill="accent6" w:themeFillTint="33"/>
+      </w:tcPr>
+    </w:tblStylePr>
+  </w:style>
+  <w:style w:type="character" w:customStyle="1" w:styleId="apple-converted-space">
+    <w:name w:val="apple-converted-space"/>
+    <w:basedOn w:val="DefaultParagraphFont"/>
+    <w:rsid w:val="00B150D3"/>
+  </w:style>
 </w:styles>
 </file>
 
@@ -14998,7 +16642,7 @@
 </file>
 
 <file path=customXml/itemProps1.xml><?xml version="1.0" encoding="utf-8"?>
-<ds:datastoreItem xmlns:ds="http://schemas.openxmlformats.org/officeDocument/2006/customXml" ds:itemID="{990C860B-C6DD-4D51-AF9E-71F450AC6B03}">
+<ds:datastoreItem xmlns:ds="http://schemas.openxmlformats.org/officeDocument/2006/customXml" ds:itemID="{5309FEA4-AD95-47DA-9818-B553FA46D38D}">
   <ds:schemaRefs>
     <ds:schemaRef ds:uri="http://schemas.openxmlformats.org/officeDocument/2006/bibliography"/>
   </ds:schemaRefs>

--- a/6_project management/myLV.docx
+++ b/6_project management/myLV.docx
@@ -9,6 +9,8 @@
           <w:rFonts w:cs="Times New Roman"/>
         </w:rPr>
       </w:pPr>
+      <w:bookmarkStart w:id="0" w:name="_Hlk479886713"/>
+      <w:bookmarkEnd w:id="0"/>
       <w:r>
         <w:rPr>
           <w:rFonts w:cs="Times New Roman"/>
@@ -693,7 +695,7 @@
           <w:r>
             <w:fldChar w:fldCharType="separate"/>
           </w:r>
-          <w:hyperlink w:anchor="_Toc479782847" w:history="1">
+          <w:hyperlink w:anchor="_Toc479887222" w:history="1">
             <w:r>
               <w:rPr>
                 <w:rStyle w:val="Hyperlink"/>
@@ -720,7 +722,7 @@
                 <w:noProof/>
                 <w:webHidden/>
               </w:rPr>
-              <w:instrText xml:space="preserve"> PAGEREF _Toc479782847 \h </w:instrText>
+              <w:instrText xml:space="preserve"> PAGEREF _Toc479887222 \h </w:instrText>
             </w:r>
             <w:r>
               <w:rPr>
@@ -761,7 +763,7 @@
               <w:szCs w:val="22"/>
             </w:rPr>
           </w:pPr>
-          <w:hyperlink w:anchor="_Toc479782848" w:history="1">
+          <w:hyperlink w:anchor="_Toc479887223" w:history="1">
             <w:r>
               <w:rPr>
                 <w:rStyle w:val="Hyperlink"/>
@@ -804,7 +806,7 @@
                 <w:noProof/>
                 <w:webHidden/>
               </w:rPr>
-              <w:instrText xml:space="preserve"> PAGEREF _Toc479782848 \h </w:instrText>
+              <w:instrText xml:space="preserve"> PAGEREF _Toc479887223 \h </w:instrText>
             </w:r>
             <w:r>
               <w:rPr>
@@ -824,7 +826,7 @@
                 <w:noProof/>
                 <w:webHidden/>
               </w:rPr>
-              <w:t>5</w:t>
+              <w:t>6</w:t>
             </w:r>
             <w:r>
               <w:rPr>
@@ -849,7 +851,7 @@
               <w:szCs w:val="22"/>
             </w:rPr>
           </w:pPr>
-          <w:hyperlink w:anchor="_Toc479782849" w:history="1">
+          <w:hyperlink w:anchor="_Toc479887224" w:history="1">
             <w:r>
               <w:rPr>
                 <w:rStyle w:val="Hyperlink"/>
@@ -892,7 +894,7 @@
                 <w:noProof/>
                 <w:webHidden/>
               </w:rPr>
-              <w:instrText xml:space="preserve"> PAGEREF _Toc479782849 \h </w:instrText>
+              <w:instrText xml:space="preserve"> PAGEREF _Toc479887224 \h </w:instrText>
             </w:r>
             <w:r>
               <w:rPr>
@@ -912,7 +914,7 @@
                 <w:noProof/>
                 <w:webHidden/>
               </w:rPr>
-              <w:t>5</w:t>
+              <w:t>6</w:t>
             </w:r>
             <w:r>
               <w:rPr>
@@ -937,7 +939,7 @@
               <w:szCs w:val="22"/>
             </w:rPr>
           </w:pPr>
-          <w:hyperlink w:anchor="_Toc479782850" w:history="1">
+          <w:hyperlink w:anchor="_Toc479887225" w:history="1">
             <w:r>
               <w:rPr>
                 <w:rStyle w:val="Hyperlink"/>
@@ -980,7 +982,7 @@
                 <w:noProof/>
                 <w:webHidden/>
               </w:rPr>
-              <w:instrText xml:space="preserve"> PAGEREF _Toc479782850 \h </w:instrText>
+              <w:instrText xml:space="preserve"> PAGEREF _Toc479887225 \h </w:instrText>
             </w:r>
             <w:r>
               <w:rPr>
@@ -1000,7 +1002,7 @@
                 <w:noProof/>
                 <w:webHidden/>
               </w:rPr>
-              <w:t>5</w:t>
+              <w:t>6</w:t>
             </w:r>
             <w:r>
               <w:rPr>
@@ -1025,7 +1027,7 @@
               <w:szCs w:val="22"/>
             </w:rPr>
           </w:pPr>
-          <w:hyperlink w:anchor="_Toc479782851" w:history="1">
+          <w:hyperlink w:anchor="_Toc479887226" w:history="1">
             <w:r>
               <w:rPr>
                 <w:rStyle w:val="Hyperlink"/>
@@ -1068,7 +1070,7 @@
                 <w:noProof/>
                 <w:webHidden/>
               </w:rPr>
-              <w:instrText xml:space="preserve"> PAGEREF _Toc479782851 \h </w:instrText>
+              <w:instrText xml:space="preserve"> PAGEREF _Toc479887226 \h </w:instrText>
             </w:r>
             <w:r>
               <w:rPr>
@@ -1113,7 +1115,7 @@
               <w:szCs w:val="22"/>
             </w:rPr>
           </w:pPr>
-          <w:hyperlink w:anchor="_Toc479782852" w:history="1">
+          <w:hyperlink w:anchor="_Toc479887227" w:history="1">
             <w:r>
               <w:rPr>
                 <w:rStyle w:val="Hyperlink"/>
@@ -1156,7 +1158,7 @@
                 <w:noProof/>
                 <w:webHidden/>
               </w:rPr>
-              <w:instrText xml:space="preserve"> PAGEREF _Toc479782852 \h </w:instrText>
+              <w:instrText xml:space="preserve"> PAGEREF _Toc479887227 \h </w:instrText>
             </w:r>
             <w:r>
               <w:rPr>
@@ -1197,7 +1199,7 @@
               <w:szCs w:val="22"/>
             </w:rPr>
           </w:pPr>
-          <w:hyperlink w:anchor="_Toc479782853" w:history="1">
+          <w:hyperlink w:anchor="_Toc479887228" w:history="1">
             <w:r>
               <w:rPr>
                 <w:rStyle w:val="Hyperlink"/>
@@ -1240,7 +1242,7 @@
                 <w:noProof/>
                 <w:webHidden/>
               </w:rPr>
-              <w:instrText xml:space="preserve"> PAGEREF _Toc479782853 \h </w:instrText>
+              <w:instrText xml:space="preserve"> PAGEREF _Toc479887228 \h </w:instrText>
             </w:r>
             <w:r>
               <w:rPr>
@@ -1285,7 +1287,7 @@
               <w:szCs w:val="22"/>
             </w:rPr>
           </w:pPr>
-          <w:hyperlink w:anchor="_Toc479782854" w:history="1">
+          <w:hyperlink w:anchor="_Toc479887229" w:history="1">
             <w:r>
               <w:rPr>
                 <w:rStyle w:val="Hyperlink"/>
@@ -1328,7 +1330,7 @@
                 <w:noProof/>
                 <w:webHidden/>
               </w:rPr>
-              <w:instrText xml:space="preserve"> PAGEREF _Toc479782854 \h </w:instrText>
+              <w:instrText xml:space="preserve"> PAGEREF _Toc479887229 \h </w:instrText>
             </w:r>
             <w:r>
               <w:rPr>
@@ -1373,7 +1375,7 @@
               <w:szCs w:val="22"/>
             </w:rPr>
           </w:pPr>
-          <w:hyperlink w:anchor="_Toc479782855" w:history="1">
+          <w:hyperlink w:anchor="_Toc479887230" w:history="1">
             <w:r>
               <w:rPr>
                 <w:rStyle w:val="Hyperlink"/>
@@ -1416,7 +1418,7 @@
                 <w:noProof/>
                 <w:webHidden/>
               </w:rPr>
-              <w:instrText xml:space="preserve"> PAGEREF _Toc479782855 \h </w:instrText>
+              <w:instrText xml:space="preserve"> PAGEREF _Toc479887230 \h </w:instrText>
             </w:r>
             <w:r>
               <w:rPr>
@@ -1461,7 +1463,7 @@
               <w:szCs w:val="22"/>
             </w:rPr>
           </w:pPr>
-          <w:hyperlink w:anchor="_Toc479782856" w:history="1">
+          <w:hyperlink w:anchor="_Toc479887231" w:history="1">
             <w:r>
               <w:rPr>
                 <w:rStyle w:val="Hyperlink"/>
@@ -1504,7 +1506,7 @@
                 <w:noProof/>
                 <w:webHidden/>
               </w:rPr>
-              <w:instrText xml:space="preserve"> PAGEREF _Toc479782856 \h </w:instrText>
+              <w:instrText xml:space="preserve"> PAGEREF _Toc479887231 \h </w:instrText>
             </w:r>
             <w:r>
               <w:rPr>
@@ -1524,7 +1526,7 @@
                 <w:noProof/>
                 <w:webHidden/>
               </w:rPr>
-              <w:t>12</w:t>
+              <w:t>13</w:t>
             </w:r>
             <w:r>
               <w:rPr>
@@ -1549,7 +1551,7 @@
               <w:szCs w:val="22"/>
             </w:rPr>
           </w:pPr>
-          <w:hyperlink w:anchor="_Toc479782857" w:history="1">
+          <w:hyperlink w:anchor="_Toc479887232" w:history="1">
             <w:r>
               <w:rPr>
                 <w:rStyle w:val="Hyperlink"/>
@@ -1592,7 +1594,7 @@
                 <w:noProof/>
                 <w:webHidden/>
               </w:rPr>
-              <w:instrText xml:space="preserve"> PAGEREF _Toc479782857 \h </w:instrText>
+              <w:instrText xml:space="preserve"> PAGEREF _Toc479887232 \h </w:instrText>
             </w:r>
             <w:r>
               <w:rPr>
@@ -1637,7 +1639,7 @@
               <w:szCs w:val="22"/>
             </w:rPr>
           </w:pPr>
-          <w:hyperlink w:anchor="_Toc479782858" w:history="1">
+          <w:hyperlink w:anchor="_Toc479887233" w:history="1">
             <w:r>
               <w:rPr>
                 <w:rStyle w:val="Hyperlink"/>
@@ -1680,7 +1682,7 @@
                 <w:noProof/>
                 <w:webHidden/>
               </w:rPr>
-              <w:instrText xml:space="preserve"> PAGEREF _Toc479782858 \h </w:instrText>
+              <w:instrText xml:space="preserve"> PAGEREF _Toc479887233 \h </w:instrText>
             </w:r>
             <w:r>
               <w:rPr>
@@ -1725,7 +1727,7 @@
               <w:szCs w:val="22"/>
             </w:rPr>
           </w:pPr>
-          <w:hyperlink w:anchor="_Toc479782859" w:history="1">
+          <w:hyperlink w:anchor="_Toc479887234" w:history="1">
             <w:r>
               <w:rPr>
                 <w:rStyle w:val="Hyperlink"/>
@@ -1768,7 +1770,7 @@
                 <w:noProof/>
                 <w:webHidden/>
               </w:rPr>
-              <w:instrText xml:space="preserve"> PAGEREF _Toc479782859 \h </w:instrText>
+              <w:instrText xml:space="preserve"> PAGEREF _Toc479887234 \h </w:instrText>
             </w:r>
             <w:r>
               <w:rPr>
@@ -1813,7 +1815,7 @@
               <w:szCs w:val="22"/>
             </w:rPr>
           </w:pPr>
-          <w:hyperlink w:anchor="_Toc479782860" w:history="1">
+          <w:hyperlink w:anchor="_Toc479887235" w:history="1">
             <w:r>
               <w:rPr>
                 <w:rStyle w:val="Hyperlink"/>
@@ -1856,7 +1858,7 @@
                 <w:noProof/>
                 <w:webHidden/>
               </w:rPr>
-              <w:instrText xml:space="preserve"> PAGEREF _Toc479782860 \h </w:instrText>
+              <w:instrText xml:space="preserve"> PAGEREF _Toc479887235 \h </w:instrText>
             </w:r>
             <w:r>
               <w:rPr>
@@ -1901,7 +1903,7 @@
               <w:szCs w:val="22"/>
             </w:rPr>
           </w:pPr>
-          <w:hyperlink w:anchor="_Toc479782861" w:history="1">
+          <w:hyperlink w:anchor="_Toc479887236" w:history="1">
             <w:r>
               <w:rPr>
                 <w:rStyle w:val="Hyperlink"/>
@@ -1944,7 +1946,7 @@
                 <w:noProof/>
                 <w:webHidden/>
               </w:rPr>
-              <w:instrText xml:space="preserve"> PAGEREF _Toc479782861 \h </w:instrText>
+              <w:instrText xml:space="preserve"> PAGEREF _Toc479887236 \h </w:instrText>
             </w:r>
             <w:r>
               <w:rPr>
@@ -1989,7 +1991,7 @@
               <w:szCs w:val="22"/>
             </w:rPr>
           </w:pPr>
-          <w:hyperlink w:anchor="_Toc479782862" w:history="1">
+          <w:hyperlink w:anchor="_Toc479887237" w:history="1">
             <w:r>
               <w:rPr>
                 <w:rStyle w:val="Hyperlink"/>
@@ -2032,7 +2034,7 @@
                 <w:noProof/>
                 <w:webHidden/>
               </w:rPr>
-              <w:instrText xml:space="preserve"> PAGEREF _Toc479782862 \h </w:instrText>
+              <w:instrText xml:space="preserve"> PAGEREF _Toc479887237 \h </w:instrText>
             </w:r>
             <w:r>
               <w:rPr>
@@ -2077,7 +2079,7 @@
               <w:szCs w:val="22"/>
             </w:rPr>
           </w:pPr>
-          <w:hyperlink w:anchor="_Toc479782863" w:history="1">
+          <w:hyperlink w:anchor="_Toc479887238" w:history="1">
             <w:r>
               <w:rPr>
                 <w:rStyle w:val="Hyperlink"/>
@@ -2120,7 +2122,7 @@
                 <w:noProof/>
                 <w:webHidden/>
               </w:rPr>
-              <w:instrText xml:space="preserve"> PAGEREF _Toc479782863 \h </w:instrText>
+              <w:instrText xml:space="preserve"> PAGEREF _Toc479887238 \h </w:instrText>
             </w:r>
             <w:r>
               <w:rPr>
@@ -2165,7 +2167,7 @@
               <w:szCs w:val="22"/>
             </w:rPr>
           </w:pPr>
-          <w:hyperlink w:anchor="_Toc479782864" w:history="1">
+          <w:hyperlink w:anchor="_Toc479887239" w:history="1">
             <w:r>
               <w:rPr>
                 <w:rStyle w:val="Hyperlink"/>
@@ -2208,7 +2210,7 @@
                 <w:noProof/>
                 <w:webHidden/>
               </w:rPr>
-              <w:instrText xml:space="preserve"> PAGEREF _Toc479782864 \h </w:instrText>
+              <w:instrText xml:space="preserve"> PAGEREF _Toc479887239 \h </w:instrText>
             </w:r>
             <w:r>
               <w:rPr>
@@ -2253,7 +2255,7 @@
               <w:szCs w:val="22"/>
             </w:rPr>
           </w:pPr>
-          <w:hyperlink w:anchor="_Toc479782865" w:history="1">
+          <w:hyperlink w:anchor="_Toc479887240" w:history="1">
             <w:r>
               <w:rPr>
                 <w:rStyle w:val="Hyperlink"/>
@@ -2296,7 +2298,7 @@
                 <w:noProof/>
                 <w:webHidden/>
               </w:rPr>
-              <w:instrText xml:space="preserve"> PAGEREF _Toc479782865 \h </w:instrText>
+              <w:instrText xml:space="preserve"> PAGEREF _Toc479887240 \h </w:instrText>
             </w:r>
             <w:r>
               <w:rPr>
@@ -2341,7 +2343,7 @@
               <w:szCs w:val="22"/>
             </w:rPr>
           </w:pPr>
-          <w:hyperlink w:anchor="_Toc479782866" w:history="1">
+          <w:hyperlink w:anchor="_Toc479887241" w:history="1">
             <w:r>
               <w:rPr>
                 <w:rStyle w:val="Hyperlink"/>
@@ -2384,7 +2386,7 @@
                 <w:noProof/>
                 <w:webHidden/>
               </w:rPr>
-              <w:instrText xml:space="preserve"> PAGEREF _Toc479782866 \h </w:instrText>
+              <w:instrText xml:space="preserve"> PAGEREF _Toc479887241 \h </w:instrText>
             </w:r>
             <w:r>
               <w:rPr>
@@ -2429,7 +2431,7 @@
               <w:szCs w:val="22"/>
             </w:rPr>
           </w:pPr>
-          <w:hyperlink w:anchor="_Toc479782867" w:history="1">
+          <w:hyperlink w:anchor="_Toc479887242" w:history="1">
             <w:r>
               <w:rPr>
                 <w:rStyle w:val="Hyperlink"/>
@@ -2472,7 +2474,7 @@
                 <w:noProof/>
                 <w:webHidden/>
               </w:rPr>
-              <w:instrText xml:space="preserve"> PAGEREF _Toc479782867 \h </w:instrText>
+              <w:instrText xml:space="preserve"> PAGEREF _Toc479887242 \h </w:instrText>
             </w:r>
             <w:r>
               <w:rPr>
@@ -2513,7 +2515,7 @@
               <w:szCs w:val="22"/>
             </w:rPr>
           </w:pPr>
-          <w:hyperlink w:anchor="_Toc479782868" w:history="1">
+          <w:hyperlink w:anchor="_Toc479887243" w:history="1">
             <w:r>
               <w:rPr>
                 <w:rStyle w:val="Hyperlink"/>
@@ -2556,7 +2558,7 @@
                 <w:noProof/>
                 <w:webHidden/>
               </w:rPr>
-              <w:instrText xml:space="preserve"> PAGEREF _Toc479782868 \h </w:instrText>
+              <w:instrText xml:space="preserve"> PAGEREF _Toc479887243 \h </w:instrText>
             </w:r>
             <w:r>
               <w:rPr>
@@ -2601,7 +2603,7 @@
               <w:szCs w:val="22"/>
             </w:rPr>
           </w:pPr>
-          <w:hyperlink w:anchor="_Toc479782869" w:history="1">
+          <w:hyperlink w:anchor="_Toc479887244" w:history="1">
             <w:r>
               <w:rPr>
                 <w:rStyle w:val="Hyperlink"/>
@@ -2644,7 +2646,7 @@
                 <w:noProof/>
                 <w:webHidden/>
               </w:rPr>
-              <w:instrText xml:space="preserve"> PAGEREF _Toc479782869 \h </w:instrText>
+              <w:instrText xml:space="preserve"> PAGEREF _Toc479887244 \h </w:instrText>
             </w:r>
             <w:r>
               <w:rPr>
@@ -2689,7 +2691,7 @@
               <w:szCs w:val="22"/>
             </w:rPr>
           </w:pPr>
-          <w:hyperlink w:anchor="_Toc479782870" w:history="1">
+          <w:hyperlink w:anchor="_Toc479887245" w:history="1">
             <w:r>
               <w:rPr>
                 <w:rStyle w:val="Hyperlink"/>
@@ -2732,7 +2734,7 @@
                 <w:noProof/>
                 <w:webHidden/>
               </w:rPr>
-              <w:instrText xml:space="preserve"> PAGEREF _Toc479782870 \h </w:instrText>
+              <w:instrText xml:space="preserve"> PAGEREF _Toc479887245 \h </w:instrText>
             </w:r>
             <w:r>
               <w:rPr>
@@ -2777,7 +2779,7 @@
               <w:szCs w:val="22"/>
             </w:rPr>
           </w:pPr>
-          <w:hyperlink w:anchor="_Toc479782871" w:history="1">
+          <w:hyperlink w:anchor="_Toc479887246" w:history="1">
             <w:r>
               <w:rPr>
                 <w:rStyle w:val="Hyperlink"/>
@@ -2820,7 +2822,7 @@
                 <w:noProof/>
                 <w:webHidden/>
               </w:rPr>
-              <w:instrText xml:space="preserve"> PAGEREF _Toc479782871 \h </w:instrText>
+              <w:instrText xml:space="preserve"> PAGEREF _Toc479887246 \h </w:instrText>
             </w:r>
             <w:r>
               <w:rPr>
@@ -2865,7 +2867,7 @@
               <w:szCs w:val="22"/>
             </w:rPr>
           </w:pPr>
-          <w:hyperlink w:anchor="_Toc479782872" w:history="1">
+          <w:hyperlink w:anchor="_Toc479887247" w:history="1">
             <w:r>
               <w:rPr>
                 <w:rStyle w:val="Hyperlink"/>
@@ -2908,7 +2910,7 @@
                 <w:noProof/>
                 <w:webHidden/>
               </w:rPr>
-              <w:instrText xml:space="preserve"> PAGEREF _Toc479782872 \h </w:instrText>
+              <w:instrText xml:space="preserve"> PAGEREF _Toc479887247 \h </w:instrText>
             </w:r>
             <w:r>
               <w:rPr>
@@ -2953,7 +2955,7 @@
               <w:szCs w:val="22"/>
             </w:rPr>
           </w:pPr>
-          <w:hyperlink w:anchor="_Toc479782873" w:history="1">
+          <w:hyperlink w:anchor="_Toc479887248" w:history="1">
             <w:r>
               <w:rPr>
                 <w:rStyle w:val="Hyperlink"/>
@@ -2996,7 +2998,7 @@
                 <w:noProof/>
                 <w:webHidden/>
               </w:rPr>
-              <w:instrText xml:space="preserve"> PAGEREF _Toc479782873 \h </w:instrText>
+              <w:instrText xml:space="preserve"> PAGEREF _Toc479887248 \h </w:instrText>
             </w:r>
             <w:r>
               <w:rPr>
@@ -3041,7 +3043,7 @@
               <w:szCs w:val="22"/>
             </w:rPr>
           </w:pPr>
-          <w:hyperlink w:anchor="_Toc479782874" w:history="1">
+          <w:hyperlink w:anchor="_Toc479887249" w:history="1">
             <w:r>
               <w:rPr>
                 <w:rStyle w:val="Hyperlink"/>
@@ -3084,7 +3086,7 @@
                 <w:noProof/>
                 <w:webHidden/>
               </w:rPr>
-              <w:instrText xml:space="preserve"> PAGEREF _Toc479782874 \h </w:instrText>
+              <w:instrText xml:space="preserve"> PAGEREF _Toc479887249 \h </w:instrText>
             </w:r>
             <w:r>
               <w:rPr>
@@ -3129,7 +3131,7 @@
               <w:szCs w:val="22"/>
             </w:rPr>
           </w:pPr>
-          <w:hyperlink w:anchor="_Toc479782875" w:history="1">
+          <w:hyperlink w:anchor="_Toc479887250" w:history="1">
             <w:r>
               <w:rPr>
                 <w:rStyle w:val="Hyperlink"/>
@@ -3172,7 +3174,7 @@
                 <w:noProof/>
                 <w:webHidden/>
               </w:rPr>
-              <w:instrText xml:space="preserve"> PAGEREF _Toc479782875 \h </w:instrText>
+              <w:instrText xml:space="preserve"> PAGEREF _Toc479887250 \h </w:instrText>
             </w:r>
             <w:r>
               <w:rPr>
@@ -3192,7 +3194,7 @@
                 <w:noProof/>
                 <w:webHidden/>
               </w:rPr>
-              <w:t>31</w:t>
+              <w:t>30</w:t>
             </w:r>
             <w:r>
               <w:rPr>
@@ -3217,7 +3219,7 @@
               <w:szCs w:val="22"/>
             </w:rPr>
           </w:pPr>
-          <w:hyperlink w:anchor="_Toc479782876" w:history="1">
+          <w:hyperlink w:anchor="_Toc479887251" w:history="1">
             <w:r>
               <w:rPr>
                 <w:rStyle w:val="Hyperlink"/>
@@ -3260,7 +3262,7 @@
                 <w:noProof/>
                 <w:webHidden/>
               </w:rPr>
-              <w:instrText xml:space="preserve"> PAGEREF _Toc479782876 \h </w:instrText>
+              <w:instrText xml:space="preserve"> PAGEREF _Toc479887251 \h </w:instrText>
             </w:r>
             <w:r>
               <w:rPr>
@@ -3305,7 +3307,7 @@
               <w:szCs w:val="22"/>
             </w:rPr>
           </w:pPr>
-          <w:hyperlink w:anchor="_Toc479782877" w:history="1">
+          <w:hyperlink w:anchor="_Toc479887252" w:history="1">
             <w:r>
               <w:rPr>
                 <w:rStyle w:val="Hyperlink"/>
@@ -3348,7 +3350,7 @@
                 <w:noProof/>
                 <w:webHidden/>
               </w:rPr>
-              <w:instrText xml:space="preserve"> PAGEREF _Toc479782877 \h </w:instrText>
+              <w:instrText xml:space="preserve"> PAGEREF _Toc479887252 \h </w:instrText>
             </w:r>
             <w:r>
               <w:rPr>
@@ -3393,7 +3395,7 @@
               <w:szCs w:val="22"/>
             </w:rPr>
           </w:pPr>
-          <w:hyperlink w:anchor="_Toc479782878" w:history="1">
+          <w:hyperlink w:anchor="_Toc479887253" w:history="1">
             <w:r>
               <w:rPr>
                 <w:rStyle w:val="Hyperlink"/>
@@ -3436,7 +3438,7 @@
                 <w:noProof/>
                 <w:webHidden/>
               </w:rPr>
-              <w:instrText xml:space="preserve"> PAGEREF _Toc479782878 \h </w:instrText>
+              <w:instrText xml:space="preserve"> PAGEREF _Toc479887253 \h </w:instrText>
             </w:r>
             <w:r>
               <w:rPr>
@@ -3481,7 +3483,7 @@
               <w:szCs w:val="22"/>
             </w:rPr>
           </w:pPr>
-          <w:hyperlink w:anchor="_Toc479782879" w:history="1">
+          <w:hyperlink w:anchor="_Toc479887254" w:history="1">
             <w:r>
               <w:rPr>
                 <w:rStyle w:val="Hyperlink"/>
@@ -3524,7 +3526,7 @@
                 <w:noProof/>
                 <w:webHidden/>
               </w:rPr>
-              <w:instrText xml:space="preserve"> PAGEREF _Toc479782879 \h </w:instrText>
+              <w:instrText xml:space="preserve"> PAGEREF _Toc479887254 \h </w:instrText>
             </w:r>
             <w:r>
               <w:rPr>
@@ -3569,7 +3571,7 @@
               <w:szCs w:val="22"/>
             </w:rPr>
           </w:pPr>
-          <w:hyperlink w:anchor="_Toc479782880" w:history="1">
+          <w:hyperlink w:anchor="_Toc479887255" w:history="1">
             <w:r>
               <w:rPr>
                 <w:rStyle w:val="Hyperlink"/>
@@ -3612,7 +3614,7 @@
                 <w:noProof/>
                 <w:webHidden/>
               </w:rPr>
-              <w:instrText xml:space="preserve"> PAGEREF _Toc479782880 \h </w:instrText>
+              <w:instrText xml:space="preserve"> PAGEREF _Toc479887255 \h </w:instrText>
             </w:r>
             <w:r>
               <w:rPr>
@@ -3632,7 +3634,7 @@
                 <w:noProof/>
                 <w:webHidden/>
               </w:rPr>
-              <w:t>31</w:t>
+              <w:t>32</w:t>
             </w:r>
             <w:r>
               <w:rPr>
@@ -3657,7 +3659,7 @@
               <w:szCs w:val="22"/>
             </w:rPr>
           </w:pPr>
-          <w:hyperlink w:anchor="_Toc479782881" w:history="1">
+          <w:hyperlink w:anchor="_Toc479887256" w:history="1">
             <w:r>
               <w:rPr>
                 <w:rStyle w:val="Hyperlink"/>
@@ -3700,7 +3702,7 @@
                 <w:noProof/>
                 <w:webHidden/>
               </w:rPr>
-              <w:instrText xml:space="preserve"> PAGEREF _Toc479782881 \h </w:instrText>
+              <w:instrText xml:space="preserve"> PAGEREF _Toc479887256 \h </w:instrText>
             </w:r>
             <w:r>
               <w:rPr>
@@ -3720,7 +3722,7 @@
                 <w:noProof/>
                 <w:webHidden/>
               </w:rPr>
-              <w:t>31</w:t>
+              <w:t>33</w:t>
             </w:r>
             <w:r>
               <w:rPr>
@@ -3745,7 +3747,7 @@
               <w:szCs w:val="22"/>
             </w:rPr>
           </w:pPr>
-          <w:hyperlink w:anchor="_Toc479782882" w:history="1">
+          <w:hyperlink w:anchor="_Toc479887257" w:history="1">
             <w:r>
               <w:rPr>
                 <w:rStyle w:val="Hyperlink"/>
@@ -3788,7 +3790,7 @@
                 <w:noProof/>
                 <w:webHidden/>
               </w:rPr>
-              <w:instrText xml:space="preserve"> PAGEREF _Toc479782882 \h </w:instrText>
+              <w:instrText xml:space="preserve"> PAGEREF _Toc479887257 \h </w:instrText>
             </w:r>
             <w:r>
               <w:rPr>
@@ -3808,7 +3810,7 @@
                 <w:noProof/>
                 <w:webHidden/>
               </w:rPr>
-              <w:t>31</w:t>
+              <w:t>33</w:t>
             </w:r>
             <w:r>
               <w:rPr>
@@ -3833,7 +3835,7 @@
               <w:szCs w:val="22"/>
             </w:rPr>
           </w:pPr>
-          <w:hyperlink w:anchor="_Toc479782883" w:history="1">
+          <w:hyperlink w:anchor="_Toc479887258" w:history="1">
             <w:r>
               <w:rPr>
                 <w:rStyle w:val="Hyperlink"/>
@@ -3876,7 +3878,7 @@
                 <w:noProof/>
                 <w:webHidden/>
               </w:rPr>
-              <w:instrText xml:space="preserve"> PAGEREF _Toc479782883 \h </w:instrText>
+              <w:instrText xml:space="preserve"> PAGEREF _Toc479887258 \h </w:instrText>
             </w:r>
             <w:r>
               <w:rPr>
@@ -3896,7 +3898,7 @@
                 <w:noProof/>
                 <w:webHidden/>
               </w:rPr>
-              <w:t>31</w:t>
+              <w:t>33</w:t>
             </w:r>
             <w:r>
               <w:rPr>
@@ -3921,7 +3923,7 @@
               <w:szCs w:val="22"/>
             </w:rPr>
           </w:pPr>
-          <w:hyperlink w:anchor="_Toc479782884" w:history="1">
+          <w:hyperlink w:anchor="_Toc479887259" w:history="1">
             <w:r>
               <w:rPr>
                 <w:rStyle w:val="Hyperlink"/>
@@ -3964,7 +3966,7 @@
                 <w:noProof/>
                 <w:webHidden/>
               </w:rPr>
-              <w:instrText xml:space="preserve"> PAGEREF _Toc479782884 \h </w:instrText>
+              <w:instrText xml:space="preserve"> PAGEREF _Toc479887259 \h </w:instrText>
             </w:r>
             <w:r>
               <w:rPr>
@@ -3984,7 +3986,7 @@
                 <w:noProof/>
                 <w:webHidden/>
               </w:rPr>
-              <w:t>31</w:t>
+              <w:t>33</w:t>
             </w:r>
             <w:r>
               <w:rPr>
@@ -4009,7 +4011,7 @@
               <w:szCs w:val="22"/>
             </w:rPr>
           </w:pPr>
-          <w:hyperlink w:anchor="_Toc479782885" w:history="1">
+          <w:hyperlink w:anchor="_Toc479887260" w:history="1">
             <w:r>
               <w:rPr>
                 <w:rStyle w:val="Hyperlink"/>
@@ -4052,7 +4054,7 @@
                 <w:noProof/>
                 <w:webHidden/>
               </w:rPr>
-              <w:instrText xml:space="preserve"> PAGEREF _Toc479782885 \h </w:instrText>
+              <w:instrText xml:space="preserve"> PAGEREF _Toc479887260 \h </w:instrText>
             </w:r>
             <w:r>
               <w:rPr>
@@ -4072,7 +4074,7 @@
                 <w:noProof/>
                 <w:webHidden/>
               </w:rPr>
-              <w:t>31</w:t>
+              <w:t>33</w:t>
             </w:r>
             <w:r>
               <w:rPr>
@@ -4097,7 +4099,7 @@
               <w:szCs w:val="22"/>
             </w:rPr>
           </w:pPr>
-          <w:hyperlink w:anchor="_Toc479782886" w:history="1">
+          <w:hyperlink w:anchor="_Toc479887261" w:history="1">
             <w:r>
               <w:rPr>
                 <w:rStyle w:val="Hyperlink"/>
@@ -4140,7 +4142,7 @@
                 <w:noProof/>
                 <w:webHidden/>
               </w:rPr>
-              <w:instrText xml:space="preserve"> PAGEREF _Toc479782886 \h </w:instrText>
+              <w:instrText xml:space="preserve"> PAGEREF _Toc479887261 \h </w:instrText>
             </w:r>
             <w:r>
               <w:rPr>
@@ -4160,7 +4162,7 @@
                 <w:noProof/>
                 <w:webHidden/>
               </w:rPr>
-              <w:t>32</w:t>
+              <w:t>33</w:t>
             </w:r>
             <w:r>
               <w:rPr>
@@ -4185,7 +4187,7 @@
               <w:szCs w:val="22"/>
             </w:rPr>
           </w:pPr>
-          <w:hyperlink w:anchor="_Toc479782887" w:history="1">
+          <w:hyperlink w:anchor="_Toc479887262" w:history="1">
             <w:r>
               <w:rPr>
                 <w:rStyle w:val="Hyperlink"/>
@@ -4228,7 +4230,7 @@
                 <w:noProof/>
                 <w:webHidden/>
               </w:rPr>
-              <w:instrText xml:space="preserve"> PAGEREF _Toc479782887 \h </w:instrText>
+              <w:instrText xml:space="preserve"> PAGEREF _Toc479887262 \h </w:instrText>
             </w:r>
             <w:r>
               <w:rPr>
@@ -4248,7 +4250,7 @@
                 <w:noProof/>
                 <w:webHidden/>
               </w:rPr>
-              <w:t>32</w:t>
+              <w:t>33</w:t>
             </w:r>
             <w:r>
               <w:rPr>
@@ -4273,7 +4275,7 @@
               <w:szCs w:val="22"/>
             </w:rPr>
           </w:pPr>
-          <w:hyperlink w:anchor="_Toc479782888" w:history="1">
+          <w:hyperlink w:anchor="_Toc479887263" w:history="1">
             <w:r>
               <w:rPr>
                 <w:rStyle w:val="Hyperlink"/>
@@ -4316,7 +4318,7 @@
                 <w:noProof/>
                 <w:webHidden/>
               </w:rPr>
-              <w:instrText xml:space="preserve"> PAGEREF _Toc479782888 \h </w:instrText>
+              <w:instrText xml:space="preserve"> PAGEREF _Toc479887263 \h </w:instrText>
             </w:r>
             <w:r>
               <w:rPr>
@@ -4336,7 +4338,7 @@
                 <w:noProof/>
                 <w:webHidden/>
               </w:rPr>
-              <w:t>32</w:t>
+              <w:t>33</w:t>
             </w:r>
             <w:r>
               <w:rPr>
@@ -4361,7 +4363,7 @@
               <w:szCs w:val="22"/>
             </w:rPr>
           </w:pPr>
-          <w:hyperlink w:anchor="_Toc479782889" w:history="1">
+          <w:hyperlink w:anchor="_Toc479887264" w:history="1">
             <w:r>
               <w:rPr>
                 <w:rStyle w:val="Hyperlink"/>
@@ -4404,7 +4406,7 @@
                 <w:noProof/>
                 <w:webHidden/>
               </w:rPr>
-              <w:instrText xml:space="preserve"> PAGEREF _Toc479782889 \h </w:instrText>
+              <w:instrText xml:space="preserve"> PAGEREF _Toc479887264 \h </w:instrText>
             </w:r>
             <w:r>
               <w:rPr>
@@ -4424,7 +4426,7 @@
                 <w:noProof/>
                 <w:webHidden/>
               </w:rPr>
-              <w:t>32</w:t>
+              <w:t>33</w:t>
             </w:r>
             <w:r>
               <w:rPr>
@@ -4447,7 +4449,7 @@
         </w:p>
       </w:sdtContent>
     </w:sdt>
-    <w:bookmarkStart w:id="0" w:name="_Toc479782847" w:displacedByCustomXml="next"/>
+    <w:bookmarkStart w:id="1" w:name="_Toc479887222" w:displacedByCustomXml="next"/>
     <w:sdt>
       <w:sdtPr>
         <w:rPr>
@@ -4476,7 +4478,7 @@
           <w:r>
             <w:t>Tham khảo</w:t>
           </w:r>
-          <w:bookmarkEnd w:id="0"/>
+          <w:bookmarkEnd w:id="1"/>
         </w:p>
         <w:sdt>
           <w:sdtPr>
@@ -4601,6 +4603,8 @@
         <w:t>Danh sách các hình</w:t>
       </w:r>
     </w:p>
+    <w:bookmarkStart w:id="2" w:name="_GoBack"/>
+    <w:bookmarkEnd w:id="2"/>
     <w:p>
       <w:pPr>
         <w:pStyle w:val="TableofFigures"/>
@@ -4640,7 +4644,7 @@
         </w:rPr>
         <w:fldChar w:fldCharType="separate"/>
       </w:r>
-      <w:hyperlink r:id="rId8" w:anchor="_Toc479708856" w:history="1">
+      <w:hyperlink r:id="rId8" w:anchor="_Toc479887982" w:history="1">
         <w:r>
           <w:rPr>
             <w:rStyle w:val="Hyperlink"/>
@@ -4667,77 +4671,7 @@
             <w:noProof/>
             <w:webHidden/>
           </w:rPr>
-          <w:instrText xml:space="preserve"> PAGEREF _Toc479708856 \h </w:instrText>
-        </w:r>
-        <w:r>
-          <w:rPr>
-            <w:noProof/>
-            <w:webHidden/>
-          </w:rPr>
-        </w:r>
-        <w:r>
-          <w:rPr>
-            <w:noProof/>
-            <w:webHidden/>
-          </w:rPr>
-          <w:fldChar w:fldCharType="separate"/>
-        </w:r>
-        <w:r>
-          <w:rPr>
-            <w:noProof/>
-            <w:webHidden/>
-          </w:rPr>
-          <w:t>13</w:t>
-        </w:r>
-        <w:r>
-          <w:rPr>
-            <w:noProof/>
-            <w:webHidden/>
-          </w:rPr>
-          <w:fldChar w:fldCharType="end"/>
-        </w:r>
-      </w:hyperlink>
-    </w:p>
-    <w:p>
-      <w:pPr>
-        <w:pStyle w:val="TableofFigures"/>
-        <w:tabs>
-          <w:tab w:val="right" w:leader="dot" w:pos="8777"/>
-        </w:tabs>
-        <w:rPr>
-          <w:rFonts w:asciiTheme="minorHAnsi" w:eastAsiaTheme="minorEastAsia" w:hAnsiTheme="minorHAnsi" w:cstheme="minorBidi"/>
-          <w:noProof/>
-          <w:szCs w:val="22"/>
-        </w:rPr>
-      </w:pPr>
-      <w:hyperlink w:anchor="_Toc479708857" w:history="1">
-        <w:r>
-          <w:rPr>
-            <w:rStyle w:val="Hyperlink"/>
-            <w:noProof/>
-          </w:rPr>
-          <w:t>Hình 2. Trình tự Checkin</w:t>
-        </w:r>
-        <w:r>
-          <w:rPr>
-            <w:noProof/>
-            <w:webHidden/>
-          </w:rPr>
-          <w:tab/>
-        </w:r>
-        <w:r>
-          <w:rPr>
-            <w:noProof/>
-            <w:webHidden/>
-          </w:rPr>
-          <w:fldChar w:fldCharType="begin"/>
-        </w:r>
-        <w:r>
-          <w:rPr>
-            <w:noProof/>
-            <w:webHidden/>
-          </w:rPr>
-          <w:instrText xml:space="preserve"> PAGEREF _Toc479708857 \h </w:instrText>
+          <w:instrText xml:space="preserve"> PAGEREF _Toc479887982 \h </w:instrText>
         </w:r>
         <w:r>
           <w:rPr>
@@ -4780,13 +4714,13 @@
           <w:szCs w:val="22"/>
         </w:rPr>
       </w:pPr>
-      <w:hyperlink w:anchor="_Toc479708858" w:history="1">
+      <w:hyperlink w:anchor="_Toc479887983" w:history="1">
         <w:r>
           <w:rPr>
             <w:rStyle w:val="Hyperlink"/>
             <w:noProof/>
           </w:rPr>
-          <w:t>Hình 3. Trình tự Checkout</w:t>
+          <w:t>Hình 2. Trình tự Checkin</w:t>
         </w:r>
         <w:r>
           <w:rPr>
@@ -4807,7 +4741,7 @@
             <w:noProof/>
             <w:webHidden/>
           </w:rPr>
-          <w:instrText xml:space="preserve"> PAGEREF _Toc479708858 \h </w:instrText>
+          <w:instrText xml:space="preserve"> PAGEREF _Toc479887983 \h </w:instrText>
         </w:r>
         <w:r>
           <w:rPr>
@@ -4850,13 +4784,13 @@
           <w:szCs w:val="22"/>
         </w:rPr>
       </w:pPr>
-      <w:hyperlink w:anchor="_Toc479708859" w:history="1">
+      <w:hyperlink w:anchor="_Toc479887984" w:history="1">
         <w:r>
           <w:rPr>
             <w:rStyle w:val="Hyperlink"/>
             <w:noProof/>
           </w:rPr>
-          <w:t>Hình 4. Trình tự đặt phòng</w:t>
+          <w:t>Hình 3. Trình tự Checkout</w:t>
         </w:r>
         <w:r>
           <w:rPr>
@@ -4877,77 +4811,7 @@
             <w:noProof/>
             <w:webHidden/>
           </w:rPr>
-          <w:instrText xml:space="preserve"> PAGEREF _Toc479708859 \h </w:instrText>
-        </w:r>
-        <w:r>
-          <w:rPr>
-            <w:noProof/>
-            <w:webHidden/>
-          </w:rPr>
-        </w:r>
-        <w:r>
-          <w:rPr>
-            <w:noProof/>
-            <w:webHidden/>
-          </w:rPr>
-          <w:fldChar w:fldCharType="separate"/>
-        </w:r>
-        <w:r>
-          <w:rPr>
-            <w:noProof/>
-            <w:webHidden/>
-          </w:rPr>
-          <w:t>15</w:t>
-        </w:r>
-        <w:r>
-          <w:rPr>
-            <w:noProof/>
-            <w:webHidden/>
-          </w:rPr>
-          <w:fldChar w:fldCharType="end"/>
-        </w:r>
-      </w:hyperlink>
-    </w:p>
-    <w:p>
-      <w:pPr>
-        <w:pStyle w:val="TableofFigures"/>
-        <w:tabs>
-          <w:tab w:val="right" w:leader="dot" w:pos="8777"/>
-        </w:tabs>
-        <w:rPr>
-          <w:rFonts w:asciiTheme="minorHAnsi" w:eastAsiaTheme="minorEastAsia" w:hAnsiTheme="minorHAnsi" w:cstheme="minorBidi"/>
-          <w:noProof/>
-          <w:szCs w:val="22"/>
-        </w:rPr>
-      </w:pPr>
-      <w:hyperlink w:anchor="_Toc479708860" w:history="1">
-        <w:r>
-          <w:rPr>
-            <w:rStyle w:val="Hyperlink"/>
-            <w:noProof/>
-          </w:rPr>
-          <w:t>Hình 5. Trình tự làm việc của quản trị viên</w:t>
-        </w:r>
-        <w:r>
-          <w:rPr>
-            <w:noProof/>
-            <w:webHidden/>
-          </w:rPr>
-          <w:tab/>
-        </w:r>
-        <w:r>
-          <w:rPr>
-            <w:noProof/>
-            <w:webHidden/>
-          </w:rPr>
-          <w:fldChar w:fldCharType="begin"/>
-        </w:r>
-        <w:r>
-          <w:rPr>
-            <w:noProof/>
-            <w:webHidden/>
-          </w:rPr>
-          <w:instrText xml:space="preserve"> PAGEREF _Toc479708860 \h </w:instrText>
+          <w:instrText xml:space="preserve"> PAGEREF _Toc479887984 \h </w:instrText>
         </w:r>
         <w:r>
           <w:rPr>
@@ -4990,13 +4854,13 @@
           <w:szCs w:val="22"/>
         </w:rPr>
       </w:pPr>
-      <w:hyperlink w:anchor="_Toc479708861" w:history="1">
+      <w:hyperlink w:anchor="_Toc479887985" w:history="1">
         <w:r>
           <w:rPr>
             <w:rStyle w:val="Hyperlink"/>
             <w:noProof/>
           </w:rPr>
-          <w:t>Hình 6. Trình tự làm việc của nhân viên</w:t>
+          <w:t>Hình 4. Trình tự đặt phòng</w:t>
         </w:r>
         <w:r>
           <w:rPr>
@@ -5017,7 +4881,7 @@
             <w:noProof/>
             <w:webHidden/>
           </w:rPr>
-          <w:instrText xml:space="preserve"> PAGEREF _Toc479708861 \h </w:instrText>
+          <w:instrText xml:space="preserve"> PAGEREF _Toc479887985 \h </w:instrText>
         </w:r>
         <w:r>
           <w:rPr>
@@ -5060,7 +4924,147 @@
           <w:szCs w:val="22"/>
         </w:rPr>
       </w:pPr>
-      <w:hyperlink w:anchor="_Toc479708862" w:history="1">
+      <w:hyperlink w:anchor="_Toc479887986" w:history="1">
+        <w:r>
+          <w:rPr>
+            <w:rStyle w:val="Hyperlink"/>
+            <w:noProof/>
+          </w:rPr>
+          <w:t>Hình 5. Trình tự làm việc của quản trị viên</w:t>
+        </w:r>
+        <w:r>
+          <w:rPr>
+            <w:noProof/>
+            <w:webHidden/>
+          </w:rPr>
+          <w:tab/>
+        </w:r>
+        <w:r>
+          <w:rPr>
+            <w:noProof/>
+            <w:webHidden/>
+          </w:rPr>
+          <w:fldChar w:fldCharType="begin"/>
+        </w:r>
+        <w:r>
+          <w:rPr>
+            <w:noProof/>
+            <w:webHidden/>
+          </w:rPr>
+          <w:instrText xml:space="preserve"> PAGEREF _Toc479887986 \h </w:instrText>
+        </w:r>
+        <w:r>
+          <w:rPr>
+            <w:noProof/>
+            <w:webHidden/>
+          </w:rPr>
+        </w:r>
+        <w:r>
+          <w:rPr>
+            <w:noProof/>
+            <w:webHidden/>
+          </w:rPr>
+          <w:fldChar w:fldCharType="separate"/>
+        </w:r>
+        <w:r>
+          <w:rPr>
+            <w:noProof/>
+            <w:webHidden/>
+          </w:rPr>
+          <w:t>17</w:t>
+        </w:r>
+        <w:r>
+          <w:rPr>
+            <w:noProof/>
+            <w:webHidden/>
+          </w:rPr>
+          <w:fldChar w:fldCharType="end"/>
+        </w:r>
+      </w:hyperlink>
+    </w:p>
+    <w:p>
+      <w:pPr>
+        <w:pStyle w:val="TableofFigures"/>
+        <w:tabs>
+          <w:tab w:val="right" w:leader="dot" w:pos="8777"/>
+        </w:tabs>
+        <w:rPr>
+          <w:rFonts w:asciiTheme="minorHAnsi" w:eastAsiaTheme="minorEastAsia" w:hAnsiTheme="minorHAnsi" w:cstheme="minorBidi"/>
+          <w:noProof/>
+          <w:szCs w:val="22"/>
+        </w:rPr>
+      </w:pPr>
+      <w:hyperlink w:anchor="_Toc479887987" w:history="1">
+        <w:r>
+          <w:rPr>
+            <w:rStyle w:val="Hyperlink"/>
+            <w:noProof/>
+          </w:rPr>
+          <w:t>Hình 6. Trình tự làm việc của nhân viên</w:t>
+        </w:r>
+        <w:r>
+          <w:rPr>
+            <w:noProof/>
+            <w:webHidden/>
+          </w:rPr>
+          <w:tab/>
+        </w:r>
+        <w:r>
+          <w:rPr>
+            <w:noProof/>
+            <w:webHidden/>
+          </w:rPr>
+          <w:fldChar w:fldCharType="begin"/>
+        </w:r>
+        <w:r>
+          <w:rPr>
+            <w:noProof/>
+            <w:webHidden/>
+          </w:rPr>
+          <w:instrText xml:space="preserve"> PAGEREF _Toc479887987 \h </w:instrText>
+        </w:r>
+        <w:r>
+          <w:rPr>
+            <w:noProof/>
+            <w:webHidden/>
+          </w:rPr>
+        </w:r>
+        <w:r>
+          <w:rPr>
+            <w:noProof/>
+            <w:webHidden/>
+          </w:rPr>
+          <w:fldChar w:fldCharType="separate"/>
+        </w:r>
+        <w:r>
+          <w:rPr>
+            <w:noProof/>
+            <w:webHidden/>
+          </w:rPr>
+          <w:t>17</w:t>
+        </w:r>
+        <w:r>
+          <w:rPr>
+            <w:noProof/>
+            <w:webHidden/>
+          </w:rPr>
+          <w:fldChar w:fldCharType="end"/>
+        </w:r>
+      </w:hyperlink>
+    </w:p>
+    <w:p>
+      <w:pPr>
+        <w:pStyle w:val="TableofFigures"/>
+        <w:tabs>
+          <w:tab w:val="right" w:leader="dot" w:pos="8777"/>
+        </w:tabs>
+        <w:rPr>
+          <w:rFonts w:asciiTheme="minorHAnsi" w:eastAsiaTheme="minorEastAsia" w:hAnsiTheme="minorHAnsi" w:cstheme="minorBidi"/>
+          <w:noProof/>
+          <w:szCs w:val="22"/>
+        </w:rPr>
+      </w:pPr>
+      <w:hyperlink w:anchor="_Toc479887988" w:history="1">
         <w:r>
           <w:rPr>
             <w:rStyle w:val="Hyperlink"/>
@@ -5087,7 +5091,7 @@
             <w:noProof/>
             <w:webHidden/>
           </w:rPr>
-          <w:instrText xml:space="preserve"> PAGEREF _Toc479708862 \h </w:instrText>
+          <w:instrText xml:space="preserve"> PAGEREF _Toc479887988 \h </w:instrText>
         </w:r>
         <w:r>
           <w:rPr>
@@ -5107,7 +5111,7 @@
             <w:noProof/>
             <w:webHidden/>
           </w:rPr>
-          <w:t>21</w:t>
+          <w:t>22</w:t>
         </w:r>
         <w:r>
           <w:rPr>
@@ -5130,7 +5134,7 @@
           <w:szCs w:val="22"/>
         </w:rPr>
       </w:pPr>
-      <w:hyperlink w:anchor="_Toc479708863" w:history="1">
+      <w:hyperlink w:anchor="_Toc479887989" w:history="1">
         <w:r>
           <w:rPr>
             <w:rStyle w:val="Hyperlink"/>
@@ -5157,7 +5161,7 @@
             <w:noProof/>
             <w:webHidden/>
           </w:rPr>
-          <w:instrText xml:space="preserve"> PAGEREF _Toc479708863 \h </w:instrText>
+          <w:instrText xml:space="preserve"> PAGEREF _Toc479887989 \h </w:instrText>
         </w:r>
         <w:r>
           <w:rPr>
@@ -5177,7 +5181,7 @@
             <w:noProof/>
             <w:webHidden/>
           </w:rPr>
-          <w:t>27</w:t>
+          <w:t>28</w:t>
         </w:r>
         <w:r>
           <w:rPr>
@@ -5190,6 +5194,146 @@
     </w:p>
     <w:p>
       <w:pPr>
+        <w:pStyle w:val="TableofFigures"/>
+        <w:tabs>
+          <w:tab w:val="right" w:leader="dot" w:pos="8777"/>
+        </w:tabs>
+        <w:rPr>
+          <w:rFonts w:asciiTheme="minorHAnsi" w:eastAsiaTheme="minorEastAsia" w:hAnsiTheme="minorHAnsi" w:cstheme="minorBidi"/>
+          <w:noProof/>
+          <w:szCs w:val="22"/>
+        </w:rPr>
+      </w:pPr>
+      <w:hyperlink w:anchor="_Toc479887990" w:history="1">
+        <w:r>
+          <w:rPr>
+            <w:rStyle w:val="Hyperlink"/>
+            <w:noProof/>
+          </w:rPr>
+          <w:t>Hình 9. Mô hình MVC cho ứng dụng web</w:t>
+        </w:r>
+        <w:r>
+          <w:rPr>
+            <w:noProof/>
+            <w:webHidden/>
+          </w:rPr>
+          <w:tab/>
+        </w:r>
+        <w:r>
+          <w:rPr>
+            <w:noProof/>
+            <w:webHidden/>
+          </w:rPr>
+          <w:fldChar w:fldCharType="begin"/>
+        </w:r>
+        <w:r>
+          <w:rPr>
+            <w:noProof/>
+            <w:webHidden/>
+          </w:rPr>
+          <w:instrText xml:space="preserve"> PAGEREF _Toc479887990 \h </w:instrText>
+        </w:r>
+        <w:r>
+          <w:rPr>
+            <w:noProof/>
+            <w:webHidden/>
+          </w:rPr>
+        </w:r>
+        <w:r>
+          <w:rPr>
+            <w:noProof/>
+            <w:webHidden/>
+          </w:rPr>
+          <w:fldChar w:fldCharType="separate"/>
+        </w:r>
+        <w:r>
+          <w:rPr>
+            <w:noProof/>
+            <w:webHidden/>
+          </w:rPr>
+          <w:t>32</w:t>
+        </w:r>
+        <w:r>
+          <w:rPr>
+            <w:noProof/>
+            <w:webHidden/>
+          </w:rPr>
+          <w:fldChar w:fldCharType="end"/>
+        </w:r>
+      </w:hyperlink>
+    </w:p>
+    <w:p>
+      <w:pPr>
+        <w:pStyle w:val="TableofFigures"/>
+        <w:tabs>
+          <w:tab w:val="right" w:leader="dot" w:pos="8777"/>
+        </w:tabs>
+        <w:rPr>
+          <w:rFonts w:asciiTheme="minorHAnsi" w:eastAsiaTheme="minorEastAsia" w:hAnsiTheme="minorHAnsi" w:cstheme="minorBidi"/>
+          <w:noProof/>
+          <w:szCs w:val="22"/>
+        </w:rPr>
+      </w:pPr>
+      <w:hyperlink w:anchor="_Toc479887991" w:history="1">
+        <w:r>
+          <w:rPr>
+            <w:rStyle w:val="Hyperlink"/>
+            <w:noProof/>
+          </w:rPr>
+          <w:t>Hình 10. Vị trí của các thành phần trong cấu trúc framework Laravel</w:t>
+        </w:r>
+        <w:r>
+          <w:rPr>
+            <w:noProof/>
+            <w:webHidden/>
+          </w:rPr>
+          <w:tab/>
+        </w:r>
+        <w:r>
+          <w:rPr>
+            <w:noProof/>
+            <w:webHidden/>
+          </w:rPr>
+          <w:fldChar w:fldCharType="begin"/>
+        </w:r>
+        <w:r>
+          <w:rPr>
+            <w:noProof/>
+            <w:webHidden/>
+          </w:rPr>
+          <w:instrText xml:space="preserve"> PAGEREF _Toc479887991 \h </w:instrText>
+        </w:r>
+        <w:r>
+          <w:rPr>
+            <w:noProof/>
+            <w:webHidden/>
+          </w:rPr>
+        </w:r>
+        <w:r>
+          <w:rPr>
+            <w:noProof/>
+            <w:webHidden/>
+          </w:rPr>
+          <w:fldChar w:fldCharType="separate"/>
+        </w:r>
+        <w:r>
+          <w:rPr>
+            <w:noProof/>
+            <w:webHidden/>
+          </w:rPr>
+          <w:t>33</w:t>
+        </w:r>
+        <w:r>
+          <w:rPr>
+            <w:noProof/>
+            <w:webHidden/>
+          </w:rPr>
+          <w:fldChar w:fldCharType="end"/>
+        </w:r>
+      </w:hyperlink>
+    </w:p>
+    <w:p>
+      <w:pPr>
         <w:rPr>
           <w:rFonts w:cs="Times New Roman"/>
           <w:b/>
@@ -5282,7 +5426,7 @@
       <w:pPr>
         <w:pStyle w:val="Heading1"/>
       </w:pPr>
-      <w:bookmarkStart w:id="1" w:name="_Toc479782848"/>
+      <w:bookmarkStart w:id="3" w:name="_Toc479887223"/>
       <w:r>
         <w:lastRenderedPageBreak/>
         <w:t>CHƯƠNG 1</w:t>
@@ -5293,17 +5437,17 @@
       <w:r>
         <w:t>GIỚI THIỆU ĐỀ TÀI</w:t>
       </w:r>
-      <w:bookmarkEnd w:id="1"/>
+      <w:bookmarkEnd w:id="3"/>
     </w:p>
     <w:p>
       <w:pPr>
         <w:pStyle w:val="Heading2"/>
       </w:pPr>
-      <w:bookmarkStart w:id="2" w:name="_Toc479782849"/>
+      <w:bookmarkStart w:id="4" w:name="_Toc479887224"/>
       <w:r>
         <w:t>Vấn đề</w:t>
       </w:r>
-      <w:bookmarkEnd w:id="2"/>
+      <w:bookmarkEnd w:id="4"/>
     </w:p>
     <w:p>
       <w:pPr>
@@ -5353,11 +5497,11 @@
       <w:pPr>
         <w:pStyle w:val="Heading2"/>
       </w:pPr>
-      <w:bookmarkStart w:id="3" w:name="_Toc479782850"/>
+      <w:bookmarkStart w:id="5" w:name="_Toc479887225"/>
       <w:r>
         <w:t>Giải pháp cho vấn đề</w:t>
       </w:r>
-      <w:bookmarkEnd w:id="3"/>
+      <w:bookmarkEnd w:id="5"/>
     </w:p>
     <w:p>
       <w:r>
@@ -6296,11 +6440,11 @@
       <w:pPr>
         <w:pStyle w:val="Heading2"/>
       </w:pPr>
-      <w:bookmarkStart w:id="4" w:name="_Toc479782851"/>
+      <w:bookmarkStart w:id="6" w:name="_Toc479887226"/>
       <w:r>
         <w:t>Mục tiêu</w:t>
       </w:r>
-      <w:bookmarkEnd w:id="4"/>
+      <w:bookmarkEnd w:id="6"/>
     </w:p>
     <w:p>
       <w:r>
@@ -6524,11 +6668,11 @@
       <w:pPr>
         <w:pStyle w:val="Heading2"/>
       </w:pPr>
-      <w:bookmarkStart w:id="5" w:name="_Toc479782852"/>
+      <w:bookmarkStart w:id="7" w:name="_Toc479887227"/>
       <w:r>
         <w:t>Phạm vi</w:t>
       </w:r>
-      <w:bookmarkEnd w:id="5"/>
+      <w:bookmarkEnd w:id="7"/>
     </w:p>
     <w:p>
       <w:r>
@@ -6596,7 +6740,7 @@
       <w:pPr>
         <w:pStyle w:val="Heading1"/>
       </w:pPr>
-      <w:bookmarkStart w:id="6" w:name="_Toc479782853"/>
+      <w:bookmarkStart w:id="8" w:name="_Toc479887228"/>
       <w:r>
         <w:t>CHƯƠNG 2</w:t>
       </w:r>
@@ -6604,7 +6748,7 @@
         <w:tab/>
         <w:t>LÝ THUYẾT NỀN TẢNG</w:t>
       </w:r>
-      <w:bookmarkEnd w:id="6"/>
+      <w:bookmarkEnd w:id="8"/>
     </w:p>
     <w:p>
       <w:pPr>
@@ -6614,14 +6758,14 @@
           <w:numId w:val="16"/>
         </w:numPr>
       </w:pPr>
-      <w:bookmarkStart w:id="7" w:name="_Toc479782854"/>
+      <w:bookmarkStart w:id="9" w:name="_Toc479887229"/>
       <w:r>
         <w:t>Nghiệp vụ q</w:t>
       </w:r>
       <w:r>
         <w:t>uản lý khách sạn</w:t>
       </w:r>
-      <w:bookmarkEnd w:id="7"/>
+      <w:bookmarkEnd w:id="9"/>
     </w:p>
     <w:p>
       <w:pPr>
@@ -6631,7 +6775,7 @@
           <w:numId w:val="16"/>
         </w:numPr>
       </w:pPr>
-      <w:bookmarkStart w:id="8" w:name="_Toc479782855"/>
+      <w:bookmarkStart w:id="10" w:name="_Toc479887230"/>
       <w:r>
         <w:t>Các công việc thường ngày củ</w:t>
       </w:r>
@@ -6644,7 +6788,7 @@
         </w:rPr>
         <w:footnoteReference w:id="1"/>
       </w:r>
-      <w:bookmarkEnd w:id="8"/>
+      <w:bookmarkEnd w:id="10"/>
     </w:p>
     <w:p>
       <w:r>
@@ -6860,7 +7004,7 @@
           <w:numId w:val="16"/>
         </w:numPr>
       </w:pPr>
-      <w:bookmarkStart w:id="9" w:name="_Toc479782856"/>
+      <w:bookmarkStart w:id="11" w:name="_Toc479887231"/>
       <w:r>
         <w:lastRenderedPageBreak/>
         <w:t>C</w:t>
@@ -6868,7 +7012,7 @@
       <w:r>
         <w:t>ông việc của chủ khách sạn</w:t>
       </w:r>
-      <w:bookmarkEnd w:id="9"/>
+      <w:bookmarkEnd w:id="11"/>
     </w:p>
     <w:p>
       <w:r>
@@ -6912,11 +7056,11 @@
           <w:numId w:val="16"/>
         </w:numPr>
       </w:pPr>
-      <w:bookmarkStart w:id="10" w:name="_Toc479782857"/>
+      <w:bookmarkStart w:id="12" w:name="_Toc479887232"/>
       <w:r>
         <w:t>Công việc của khách hàng</w:t>
       </w:r>
-      <w:bookmarkEnd w:id="10"/>
+      <w:bookmarkEnd w:id="12"/>
     </w:p>
     <w:p>
       <w:r>
@@ -6952,7 +7096,7 @@
           <w:numId w:val="16"/>
         </w:numPr>
       </w:pPr>
-      <w:bookmarkStart w:id="11" w:name="_Toc479782858"/>
+      <w:bookmarkStart w:id="13" w:name="_Toc479887233"/>
       <w:r>
         <w:t xml:space="preserve">Các bước </w:t>
       </w:r>
@@ -6965,7 +7109,7 @@
       <w:r>
         <w:t>́ trình đặt phòng cho khách</w:t>
       </w:r>
-      <w:bookmarkEnd w:id="11"/>
+      <w:bookmarkEnd w:id="13"/>
     </w:p>
     <w:p>
       <w:r>
@@ -7079,14 +7223,14 @@
           <w:numId w:val="16"/>
         </w:numPr>
       </w:pPr>
-      <w:bookmarkStart w:id="12" w:name="_Toc479782859"/>
+      <w:bookmarkStart w:id="14" w:name="_Toc479887234"/>
       <w:r>
         <w:t xml:space="preserve">Mô hình hóa </w:t>
       </w:r>
       <w:r>
         <w:t>vào phần mềm</w:t>
       </w:r>
-      <w:bookmarkEnd w:id="12"/>
+      <w:bookmarkEnd w:id="14"/>
     </w:p>
     <w:p>
       <w:pPr>
@@ -7157,10 +7301,10 @@
                                 <w:sz w:val="26"/>
                               </w:rPr>
                             </w:pPr>
-                            <w:bookmarkStart w:id="13" w:name="_Toc477997880"/>
-                            <w:bookmarkStart w:id="14" w:name="_Toc477998066"/>
-                            <w:bookmarkStart w:id="15" w:name="_Toc477998286"/>
-                            <w:bookmarkStart w:id="16" w:name="_Toc479708856"/>
+                            <w:bookmarkStart w:id="15" w:name="_Toc477997880"/>
+                            <w:bookmarkStart w:id="16" w:name="_Toc477998066"/>
+                            <w:bookmarkStart w:id="17" w:name="_Toc477998286"/>
+                            <w:bookmarkStart w:id="18" w:name="_Toc479887982"/>
                             <w:r>
                               <w:t xml:space="preserve">Hình </w:t>
                             </w:r>
@@ -7188,10 +7332,10 @@
                             <w:r>
                               <w:t>. Mô hình tổng quát</w:t>
                             </w:r>
-                            <w:bookmarkEnd w:id="13"/>
-                            <w:bookmarkEnd w:id="14"/>
                             <w:bookmarkEnd w:id="15"/>
                             <w:bookmarkEnd w:id="16"/>
+                            <w:bookmarkEnd w:id="17"/>
+                            <w:bookmarkEnd w:id="18"/>
                           </w:p>
                         </w:txbxContent>
                       </wps:txbx>
@@ -7224,10 +7368,10 @@
                           <w:sz w:val="26"/>
                         </w:rPr>
                       </w:pPr>
-                      <w:bookmarkStart w:id="17" w:name="_Toc477997880"/>
-                      <w:bookmarkStart w:id="18" w:name="_Toc477998066"/>
-                      <w:bookmarkStart w:id="19" w:name="_Toc477998286"/>
-                      <w:bookmarkStart w:id="20" w:name="_Toc479708856"/>
+                      <w:bookmarkStart w:id="19" w:name="_Toc477997880"/>
+                      <w:bookmarkStart w:id="20" w:name="_Toc477998066"/>
+                      <w:bookmarkStart w:id="21" w:name="_Toc477998286"/>
+                      <w:bookmarkStart w:id="22" w:name="_Toc479887982"/>
                       <w:r>
                         <w:t xml:space="preserve">Hình </w:t>
                       </w:r>
@@ -7255,10 +7399,10 @@
                       <w:r>
                         <w:t>. Mô hình tổng quát</w:t>
                       </w:r>
-                      <w:bookmarkEnd w:id="17"/>
-                      <w:bookmarkEnd w:id="18"/>
                       <w:bookmarkEnd w:id="19"/>
                       <w:bookmarkEnd w:id="20"/>
+                      <w:bookmarkEnd w:id="21"/>
+                      <w:bookmarkEnd w:id="22"/>
                     </w:p>
                   </w:txbxContent>
                 </v:textbox>
@@ -7422,7 +7566,7 @@
       <w:pPr>
         <w:pStyle w:val="Caption"/>
       </w:pPr>
-      <w:bookmarkStart w:id="21" w:name="_Toc479708857"/>
+      <w:bookmarkStart w:id="23" w:name="_Toc479887983"/>
       <w:r>
         <w:t xml:space="preserve">Hình </w:t>
       </w:r>
@@ -7450,7 +7594,7 @@
       <w:r>
         <w:t>. Trình tự Checkin</w:t>
       </w:r>
-      <w:bookmarkEnd w:id="21"/>
+      <w:bookmarkEnd w:id="23"/>
     </w:p>
     <w:p>
       <w:pPr>
@@ -7544,7 +7688,7 @@
           <w:lang w:eastAsia="ja-JP"/>
         </w:rPr>
       </w:pPr>
-      <w:bookmarkStart w:id="22" w:name="_Toc479708858"/>
+      <w:bookmarkStart w:id="24" w:name="_Toc479887984"/>
       <w:r>
         <w:t xml:space="preserve">Hình </w:t>
       </w:r>
@@ -7572,7 +7716,7 @@
       <w:r>
         <w:t>. Trình tự Checkout</w:t>
       </w:r>
-      <w:bookmarkEnd w:id="22"/>
+      <w:bookmarkEnd w:id="24"/>
     </w:p>
     <w:p>
       <w:pPr>
@@ -7665,7 +7809,7 @@
           <w:lang w:eastAsia="ja-JP"/>
         </w:rPr>
       </w:pPr>
-      <w:bookmarkStart w:id="23" w:name="_Toc479708859"/>
+      <w:bookmarkStart w:id="25" w:name="_Toc479887985"/>
       <w:r>
         <w:t xml:space="preserve">Hình </w:t>
       </w:r>
@@ -7693,7 +7837,7 @@
       <w:r>
         <w:t>. Trình tự đặt phòng</w:t>
       </w:r>
-      <w:bookmarkEnd w:id="23"/>
+      <w:bookmarkEnd w:id="25"/>
     </w:p>
     <w:p>
       <w:pPr>
@@ -7778,7 +7922,7 @@
       <w:pPr>
         <w:pStyle w:val="Caption"/>
       </w:pPr>
-      <w:bookmarkStart w:id="24" w:name="_Toc479708860"/>
+      <w:bookmarkStart w:id="26" w:name="_Toc479887986"/>
       <w:r>
         <w:t xml:space="preserve">Hình </w:t>
       </w:r>
@@ -7806,7 +7950,7 @@
       <w:r>
         <w:t>. Trình tự làm việc của quản trị viên</w:t>
       </w:r>
-      <w:bookmarkEnd w:id="24"/>
+      <w:bookmarkEnd w:id="26"/>
     </w:p>
     <w:p>
       <w:pPr>
@@ -7906,7 +8050,7 @@
           <w:lang w:eastAsia="ja-JP"/>
         </w:rPr>
       </w:pPr>
-      <w:bookmarkStart w:id="25" w:name="_Toc479708861"/>
+      <w:bookmarkStart w:id="27" w:name="_Toc479887987"/>
       <w:r>
         <w:t xml:space="preserve">Hình </w:t>
       </w:r>
@@ -7934,7 +8078,7 @@
       <w:r>
         <w:t>. Trình tự làm việc của nhân viên</w:t>
       </w:r>
-      <w:bookmarkEnd w:id="25"/>
+      <w:bookmarkEnd w:id="27"/>
     </w:p>
     <w:p>
       <w:pPr>
@@ -7944,12 +8088,12 @@
           <w:numId w:val="16"/>
         </w:numPr>
       </w:pPr>
-      <w:bookmarkStart w:id="26" w:name="_Toc479782860"/>
+      <w:bookmarkStart w:id="28" w:name="_Toc479887235"/>
       <w:r>
         <w:lastRenderedPageBreak/>
         <w:t>Phần mềm cung cấp dạng dịch vụ (SaaS)</w:t>
       </w:r>
-      <w:bookmarkEnd w:id="26"/>
+      <w:bookmarkEnd w:id="28"/>
     </w:p>
     <w:p>
       <w:pPr>
@@ -7959,7 +8103,7 @@
           <w:numId w:val="16"/>
         </w:numPr>
       </w:pPr>
-      <w:bookmarkStart w:id="27" w:name="_Toc479782861"/>
+      <w:bookmarkStart w:id="29" w:name="_Toc479887236"/>
       <w:r>
         <w:t>Xu hướng</w:t>
       </w:r>
@@ -7972,7 +8116,7 @@
         </w:rPr>
         <w:footnoteReference w:id="2"/>
       </w:r>
-      <w:bookmarkEnd w:id="27"/>
+      <w:bookmarkEnd w:id="29"/>
     </w:p>
     <w:p>
       <w:r>
@@ -8038,14 +8182,14 @@
           <w:numId w:val="16"/>
         </w:numPr>
       </w:pPr>
-      <w:bookmarkStart w:id="28" w:name="_Toc479782862"/>
+      <w:bookmarkStart w:id="30" w:name="_Toc479887237"/>
       <w:r>
         <w:t>Cá</w:t>
       </w:r>
       <w:r>
         <w:t>c hệ thống SaaS nổi tiếng</w:t>
       </w:r>
-      <w:bookmarkEnd w:id="28"/>
+      <w:bookmarkEnd w:id="30"/>
     </w:p>
     <w:p>
       <w:pPr>
@@ -8308,12 +8452,12 @@
           <w:numId w:val="16"/>
         </w:numPr>
       </w:pPr>
-      <w:bookmarkStart w:id="29" w:name="_Toc479782863"/>
+      <w:bookmarkStart w:id="31" w:name="_Toc479887238"/>
       <w:r>
         <w:lastRenderedPageBreak/>
         <w:t>Định nghĩa và đặc trưng của phần mềm cung cấp theo hướng dịch vụ</w:t>
       </w:r>
-      <w:bookmarkEnd w:id="29"/>
+      <w:bookmarkEnd w:id="31"/>
     </w:p>
     <w:p>
       <w:r>
@@ -8350,7 +8494,7 @@
           <w:numId w:val="16"/>
         </w:numPr>
       </w:pPr>
-      <w:bookmarkStart w:id="30" w:name="_Toc479782864"/>
+      <w:bookmarkStart w:id="32" w:name="_Toc479887239"/>
       <w:r>
         <w:t>4 tính chất cơ bản của</w:t>
       </w:r>
@@ -8366,7 +8510,7 @@
         </w:rPr>
         <w:footnoteReference w:id="3"/>
       </w:r>
-      <w:bookmarkEnd w:id="30"/>
+      <w:bookmarkEnd w:id="32"/>
     </w:p>
     <w:p>
       <w:pPr>
@@ -8569,11 +8713,11 @@
           <w:numId w:val="16"/>
         </w:numPr>
       </w:pPr>
-      <w:bookmarkStart w:id="31" w:name="_Toc479782865"/>
+      <w:bookmarkStart w:id="33" w:name="_Toc479887240"/>
       <w:r>
         <w:t>So sánh phần mềm SaaS so với các phần mềm thông thường</w:t>
       </w:r>
-      <w:bookmarkEnd w:id="31"/>
+      <w:bookmarkEnd w:id="33"/>
     </w:p>
     <w:p>
       <w:r>
@@ -8656,7 +8800,7 @@
           <w:noProof/>
         </w:rPr>
       </w:pPr>
-      <w:bookmarkStart w:id="32" w:name="_Toc479708862"/>
+      <w:bookmarkStart w:id="34" w:name="_Toc479887988"/>
       <w:r>
         <w:t xml:space="preserve">Hình </w:t>
       </w:r>
@@ -8714,7 +8858,7 @@
         </w:rPr>
         <w:t xml:space="preserve"> các dạng phần mềm điện toán đám mây</w:t>
       </w:r>
-      <w:bookmarkEnd w:id="32"/>
+      <w:bookmarkEnd w:id="34"/>
     </w:p>
     <w:p>
       <w:r>
@@ -8953,11 +9097,11 @@
           <w:numId w:val="16"/>
         </w:numPr>
       </w:pPr>
-      <w:bookmarkStart w:id="33" w:name="_Toc479782866"/>
+      <w:bookmarkStart w:id="35" w:name="_Toc479887241"/>
       <w:r>
         <w:t>Thuận lợi và khó khăn</w:t>
       </w:r>
-      <w:bookmarkEnd w:id="33"/>
+      <w:bookmarkEnd w:id="35"/>
     </w:p>
     <w:p>
       <w:pPr>
@@ -9128,12 +9272,12 @@
           <w:numId w:val="16"/>
         </w:numPr>
       </w:pPr>
-      <w:bookmarkStart w:id="34" w:name="_Toc479782867"/>
+      <w:bookmarkStart w:id="36" w:name="_Toc479887242"/>
       <w:r>
         <w:lastRenderedPageBreak/>
         <w:t>Hướng tiếp cận cho vấn đề đặt ra</w:t>
       </w:r>
-      <w:bookmarkEnd w:id="34"/>
+      <w:bookmarkEnd w:id="36"/>
     </w:p>
     <w:p>
       <w:pPr>
@@ -9178,7 +9322,7 @@
       <w:pPr>
         <w:pStyle w:val="Heading1"/>
       </w:pPr>
-      <w:bookmarkStart w:id="35" w:name="_Toc479782868"/>
+      <w:bookmarkStart w:id="37" w:name="_Toc479887243"/>
       <w:r>
         <w:t>CHƯƠNG 3</w:t>
       </w:r>
@@ -9186,7 +9330,7 @@
         <w:tab/>
         <w:t>GIẢI PHÁP ĐỀ TÀI</w:t>
       </w:r>
-      <w:bookmarkEnd w:id="35"/>
+      <w:bookmarkEnd w:id="37"/>
     </w:p>
     <w:p>
       <w:pPr>
@@ -9196,11 +9340,11 @@
           <w:numId w:val="41"/>
         </w:numPr>
       </w:pPr>
-      <w:bookmarkStart w:id="36" w:name="_Toc479782869"/>
+      <w:bookmarkStart w:id="38" w:name="_Toc479887244"/>
       <w:r>
         <w:t>Phân tích yêu cầu</w:t>
       </w:r>
-      <w:bookmarkEnd w:id="36"/>
+      <w:bookmarkEnd w:id="38"/>
     </w:p>
     <w:p>
       <w:r>
@@ -9215,11 +9359,11 @@
           <w:numId w:val="36"/>
         </w:numPr>
       </w:pPr>
-      <w:bookmarkStart w:id="37" w:name="_Toc479782870"/>
+      <w:bookmarkStart w:id="39" w:name="_Toc479887245"/>
       <w:r>
         <w:t>Các chức năng của hệ thống quản lý khách sạn dạng dịch vụ:</w:t>
       </w:r>
-      <w:bookmarkEnd w:id="37"/>
+      <w:bookmarkEnd w:id="39"/>
     </w:p>
     <w:p>
       <w:pPr>
@@ -9581,12 +9725,12 @@
           <w:numId w:val="36"/>
         </w:numPr>
       </w:pPr>
-      <w:bookmarkStart w:id="38" w:name="_Toc479782871"/>
+      <w:bookmarkStart w:id="40" w:name="_Toc479887246"/>
       <w:r>
         <w:lastRenderedPageBreak/>
         <w:t>Yêu cầu phi chức năng</w:t>
       </w:r>
-      <w:bookmarkEnd w:id="38"/>
+      <w:bookmarkEnd w:id="40"/>
     </w:p>
     <w:p>
       <w:pPr>
@@ -9722,11 +9866,11 @@
       <w:pPr>
         <w:pStyle w:val="Heading2"/>
       </w:pPr>
-      <w:bookmarkStart w:id="39" w:name="_Toc479782872"/>
+      <w:bookmarkStart w:id="41" w:name="_Toc479887247"/>
       <w:r>
         <w:t>Môi trường phát triển</w:t>
       </w:r>
-      <w:bookmarkEnd w:id="39"/>
+      <w:bookmarkEnd w:id="41"/>
     </w:p>
     <w:p>
       <w:r>
@@ -9867,11 +10011,11 @@
       <w:pPr>
         <w:pStyle w:val="Heading2"/>
       </w:pPr>
-      <w:bookmarkStart w:id="40" w:name="_Toc479782873"/>
+      <w:bookmarkStart w:id="42" w:name="_Toc479887248"/>
       <w:r>
         <w:t>Thiết kế hệ thống</w:t>
       </w:r>
-      <w:bookmarkEnd w:id="40"/>
+      <w:bookmarkEnd w:id="42"/>
     </w:p>
     <w:p>
       <w:pPr>
@@ -9881,11 +10025,11 @@
           <w:numId w:val="4"/>
         </w:numPr>
       </w:pPr>
-      <w:bookmarkStart w:id="41" w:name="_Toc479782874"/>
+      <w:bookmarkStart w:id="43" w:name="_Toc479887249"/>
       <w:r>
         <w:t>Sơ đồ tổng quan của hệ thống</w:t>
       </w:r>
-      <w:bookmarkEnd w:id="41"/>
+      <w:bookmarkEnd w:id="43"/>
     </w:p>
     <w:p>
       <w:r>
@@ -9975,7 +10119,7 @@
       <w:pPr>
         <w:pStyle w:val="Caption"/>
       </w:pPr>
-      <w:bookmarkStart w:id="42" w:name="_Toc479708863"/>
+      <w:bookmarkStart w:id="44" w:name="_Toc479887989"/>
       <w:r>
         <w:t xml:space="preserve">Hình </w:t>
       </w:r>
@@ -10012,7 +10156,7 @@
       <w:r>
         <w:t>Hotel-mgmt SaaS</w:t>
       </w:r>
-      <w:bookmarkEnd w:id="42"/>
+      <w:bookmarkEnd w:id="44"/>
     </w:p>
     <w:p/>
     <w:p/>
@@ -10215,11 +10359,11 @@
           <w:numId w:val="4"/>
         </w:numPr>
       </w:pPr>
-      <w:bookmarkStart w:id="43" w:name="_Toc479782875"/>
+      <w:bookmarkStart w:id="45" w:name="_Toc479887250"/>
       <w:r>
         <w:t>Danh sách các actor</w:t>
       </w:r>
-      <w:bookmarkEnd w:id="43"/>
+      <w:bookmarkEnd w:id="45"/>
     </w:p>
     <w:p>
       <w:r>
@@ -10488,11 +10632,11 @@
           <w:numId w:val="4"/>
         </w:numPr>
       </w:pPr>
-      <w:bookmarkStart w:id="44" w:name="_Toc479782876"/>
+      <w:bookmarkStart w:id="46" w:name="_Toc479887251"/>
       <w:r>
         <w:t>Sơ đồ Use-case tổng quan</w:t>
       </w:r>
-      <w:bookmarkEnd w:id="44"/>
+      <w:bookmarkEnd w:id="46"/>
     </w:p>
     <w:p/>
     <w:p>
@@ -10503,11 +10647,11 @@
           <w:numId w:val="4"/>
         </w:numPr>
       </w:pPr>
-      <w:bookmarkStart w:id="45" w:name="_Toc479782877"/>
+      <w:bookmarkStart w:id="47" w:name="_Toc479887252"/>
       <w:r>
         <w:t>Use-case cho từng actor</w:t>
       </w:r>
-      <w:bookmarkEnd w:id="45"/>
+      <w:bookmarkEnd w:id="47"/>
     </w:p>
     <w:p>
       <w:pPr>
@@ -10657,11 +10801,11 @@
       <w:pPr>
         <w:pStyle w:val="Heading2"/>
       </w:pPr>
-      <w:bookmarkStart w:id="46" w:name="_Toc479782878"/>
+      <w:bookmarkStart w:id="48" w:name="_Toc479887253"/>
       <w:r>
         <w:t>Thiết kế kiến trúc</w:t>
       </w:r>
-      <w:bookmarkEnd w:id="46"/>
+      <w:bookmarkEnd w:id="48"/>
     </w:p>
     <w:p>
       <w:pPr>
@@ -10671,21 +10815,22 @@
           <w:numId w:val="4"/>
         </w:numPr>
       </w:pPr>
-      <w:bookmarkStart w:id="47" w:name="_Toc479782879"/>
+      <w:bookmarkStart w:id="49" w:name="_Toc479887254"/>
       <w:r>
         <w:t>Mô hình MVC</w:t>
       </w:r>
-      <w:bookmarkEnd w:id="47"/>
-    </w:p>
-    <w:p>
-      <w:r>
-        <w:rPr>
-          <w:rFonts w:ascii="Arial" w:hAnsi="Arial" w:cs="Arial"/>
+      <w:bookmarkEnd w:id="49"/>
+    </w:p>
+    <w:p>
+      <w:pPr>
+        <w:rPr>
+          <w:shd w:val="clear" w:color="auto" w:fill="FFFFFF"/>
+        </w:rPr>
+      </w:pPr>
+      <w:r>
+        <w:rPr>
           <w:b/>
           <w:bCs/>
-          <w:color w:val="222222"/>
-          <w:sz w:val="21"/>
-          <w:szCs w:val="21"/>
           <w:shd w:val="clear" w:color="auto" w:fill="FFFFFF"/>
         </w:rPr>
         <w:t>Model–View–Controller</w:t>
@@ -10703,49 +10848,375 @@
       </w:r>
       <w:r>
         <w:rPr>
-          <w:rFonts w:ascii="Arial" w:hAnsi="Arial" w:cs="Arial"/>
-          <w:color w:val="222222"/>
-          <w:sz w:val="21"/>
-          <w:szCs w:val="21"/>
           <w:shd w:val="clear" w:color="auto" w:fill="FFFFFF"/>
         </w:rPr>
         <w:t>(</w:t>
       </w:r>
       <w:r>
         <w:rPr>
-          <w:rFonts w:ascii="Arial" w:hAnsi="Arial" w:cs="Arial"/>
           <w:b/>
           <w:bCs/>
-          <w:color w:val="222222"/>
-          <w:sz w:val="21"/>
-          <w:szCs w:val="21"/>
           <w:shd w:val="clear" w:color="auto" w:fill="FFFFFF"/>
         </w:rPr>
         <w:t>MVC</w:t>
       </w:r>
       <w:r>
         <w:rPr>
-          <w:rFonts w:ascii="Arial" w:hAnsi="Arial" w:cs="Arial"/>
-          <w:color w:val="222222"/>
-          <w:sz w:val="21"/>
-          <w:szCs w:val="21"/>
           <w:shd w:val="clear" w:color="auto" w:fill="FFFFFF"/>
         </w:rPr>
         <w:t>) là một mẫu kiến trúc phần mềm</w:t>
       </w:r>
       <w:r>
         <w:rPr>
-          <w:rFonts w:ascii="Arial" w:hAnsi="Arial" w:cs="Arial"/>
-          <w:color w:val="222222"/>
-          <w:sz w:val="21"/>
-          <w:szCs w:val="21"/>
           <w:shd w:val="clear" w:color="auto" w:fill="FFFFFF"/>
         </w:rPr>
         <w:t xml:space="preserve"> giúp cho việc cài đặt và bảo trì các ứng dụng trở nên thuận lợi hơn vì nó</w:t>
       </w:r>
-      <w:bookmarkStart w:id="48" w:name="_GoBack"/>
-      <w:bookmarkEnd w:id="48"/>
-    </w:p>
+      <w:r>
+        <w:t xml:space="preserve"> </w:t>
+      </w:r>
+      <w:r>
+        <w:rPr>
+          <w:shd w:val="clear" w:color="auto" w:fill="FFFFFF"/>
+        </w:rPr>
+        <w:t xml:space="preserve">giúp cho </w:t>
+      </w:r>
+      <w:r>
+        <w:rPr>
+          <w:shd w:val="clear" w:color="auto" w:fill="FFFFFF"/>
+        </w:rPr>
+        <w:t xml:space="preserve">lập trình viên </w:t>
+      </w:r>
+      <w:r>
+        <w:rPr>
+          <w:shd w:val="clear" w:color="auto" w:fill="FFFFFF"/>
+        </w:rPr>
+        <w:t>tách ứng dụng của họ</w:t>
+      </w:r>
+      <w:r>
+        <w:rPr>
+          <w:shd w:val="clear" w:color="auto" w:fill="FFFFFF"/>
+        </w:rPr>
+        <w:t xml:space="preserve"> ra </w:t>
+      </w:r>
+      <w:r>
+        <w:rPr>
+          <w:shd w:val="clear" w:color="auto" w:fill="FFFFFF"/>
+        </w:rPr>
+        <w:t xml:space="preserve">3 thành phần khác nhau </w:t>
+      </w:r>
+      <w:r>
+        <w:rPr>
+          <w:shd w:val="clear" w:color="auto" w:fill="FFFFFF"/>
+        </w:rPr>
+        <w:t xml:space="preserve">là </w:t>
+      </w:r>
+      <w:r>
+        <w:rPr>
+          <w:shd w:val="clear" w:color="auto" w:fill="FFFFFF"/>
+        </w:rPr>
+        <w:t xml:space="preserve">Model, View và Controller. Mỗi </w:t>
+      </w:r>
+      <w:r>
+        <w:rPr>
+          <w:shd w:val="clear" w:color="auto" w:fill="FFFFFF"/>
+        </w:rPr>
+        <w:lastRenderedPageBreak/>
+        <w:t>thành phần có một nhiệm vụ riêng biệt và độc lập với các thành phầ</w:t>
+      </w:r>
+      <w:r>
+        <w:rPr>
+          <w:shd w:val="clear" w:color="auto" w:fill="FFFFFF"/>
+        </w:rPr>
+        <w:t xml:space="preserve">n khác. Mô hình MVC được sử dụng phổ biến nhất cho các ứng dụng web. Hiện nay, có </w:t>
+      </w:r>
+      <w:r>
+        <w:rPr>
+          <w:shd w:val="clear" w:color="auto" w:fill="FFFFFF"/>
+        </w:rPr>
+        <w:t>rất nhiều</w:t>
+      </w:r>
+      <w:r>
+        <w:rPr>
+          <w:shd w:val="clear" w:color="auto" w:fill="FFFFFF"/>
+        </w:rPr>
+        <w:t xml:space="preserve"> framework cho các ứng dụng PHP dựa trên mô hình MVC.</w:t>
+      </w:r>
+    </w:p>
+    <w:p>
+      <w:pPr>
+        <w:rPr>
+          <w:shd w:val="clear" w:color="auto" w:fill="FFFFFF"/>
+        </w:rPr>
+      </w:pPr>
+      <w:r>
+        <w:rPr>
+          <w:shd w:val="clear" w:color="auto" w:fill="FFFFFF"/>
+        </w:rPr>
+        <w:t xml:space="preserve">Trong </w:t>
+      </w:r>
+      <w:r>
+        <w:rPr>
+          <w:shd w:val="clear" w:color="auto" w:fill="FFFFFF"/>
+        </w:rPr>
+        <w:t>Model–View–Controller</w:t>
+      </w:r>
+      <w:r>
+        <w:rPr>
+          <w:shd w:val="clear" w:color="auto" w:fill="FFFFFF"/>
+        </w:rPr>
+        <w:t xml:space="preserve"> thì:</w:t>
+      </w:r>
+    </w:p>
+    <w:p>
+      <w:pPr>
+        <w:pStyle w:val="ListParagraph"/>
+        <w:numPr>
+          <w:ilvl w:val="0"/>
+          <w:numId w:val="47"/>
+        </w:numPr>
+        <w:rPr>
+          <w:shd w:val="clear" w:color="auto" w:fill="FFFFFF"/>
+        </w:rPr>
+      </w:pPr>
+      <w:r>
+        <w:rPr>
+          <w:shd w:val="clear" w:color="auto" w:fill="FFFFFF"/>
+        </w:rPr>
+        <w:t>Model: có nhiệm vụ thao tác với cơ sở dữ liệu, nó sẽ chứa tất cả các hàm, các phương thức truy vấn trực tiếp với dữ liệu và controller sẽ thông qua các hàm, phương thức đó để lấy dữ liệu để gửi qua View</w:t>
+      </w:r>
+    </w:p>
+    <w:p>
+      <w:pPr>
+        <w:pStyle w:val="ListParagraph"/>
+        <w:numPr>
+          <w:ilvl w:val="0"/>
+          <w:numId w:val="47"/>
+        </w:numPr>
+        <w:rPr>
+          <w:shd w:val="clear" w:color="auto" w:fill="FFFFFF"/>
+        </w:rPr>
+      </w:pPr>
+      <w:r>
+        <w:rPr>
+          <w:shd w:val="clear" w:color="auto" w:fill="FFFFFF"/>
+        </w:rPr>
+        <w:t>View: có nhiệm vụ tiếp nhận dữ liệu từ controller và hiển thị nội dung sang các đoạn mã HTML.</w:t>
+      </w:r>
+    </w:p>
+    <w:p>
+      <w:pPr>
+        <w:pStyle w:val="ListParagraph"/>
+        <w:numPr>
+          <w:ilvl w:val="0"/>
+          <w:numId w:val="47"/>
+        </w:numPr>
+        <w:rPr>
+          <w:shd w:val="clear" w:color="auto" w:fill="FFFFFF"/>
+        </w:rPr>
+      </w:pPr>
+      <w:r>
+        <w:rPr>
+          <w:shd w:val="clear" w:color="auto" w:fill="FFFFFF"/>
+        </w:rPr>
+        <w:t>Controller: đóng vài trò trung gian giữa Model và View. Nó có nhiệm vụ tiếp nhận yêu cầu từ client sau đó xử lý request, load model tương ứng và gửi data qua view tương ứng rồi trả kết quả về cho client</w:t>
+      </w:r>
+    </w:p>
+    <w:p>
+      <w:pPr>
+        <w:keepNext/>
+      </w:pPr>
+      <w:r>
+        <w:rPr>
+          <w:noProof/>
+          <w:shd w:val="clear" w:color="auto" w:fill="FFFFFF"/>
+        </w:rPr>
+        <w:drawing>
+          <wp:inline distT="0" distB="0" distL="0" distR="0" wp14:anchorId="4C11ED17" wp14:editId="66C16558">
+            <wp:extent cx="5579745" cy="3142177"/>
+            <wp:effectExtent l="0" t="0" r="1905" b="1270"/>
+            <wp:docPr id="10" name="Picture 10" descr="C:\Users\extra\AppData\Local\Microsoft\Windows\INetCache\Content.Word\principles-of-mvc-for-php-developers-8-638.jpg"/>
+            <wp:cNvGraphicFramePr>
+              <a:graphicFrameLocks xmlns:a="http://schemas.openxmlformats.org/drawingml/2006/main" noChangeAspect="1"/>
+            </wp:cNvGraphicFramePr>
+            <a:graphic xmlns:a="http://schemas.openxmlformats.org/drawingml/2006/main">
+              <a:graphicData uri="http://schemas.openxmlformats.org/drawingml/2006/picture">
+                <pic:pic xmlns:pic="http://schemas.openxmlformats.org/drawingml/2006/picture">
+                  <pic:nvPicPr>
+                    <pic:cNvPr id="0" name="Picture 4" descr="C:\Users\extra\AppData\Local\Microsoft\Windows\INetCache\Content.Word\principles-of-mvc-for-php-developers-8-638.jpg"/>
+                    <pic:cNvPicPr>
+                      <a:picLocks noChangeAspect="1" noChangeArrowheads="1"/>
+                    </pic:cNvPicPr>
+                  </pic:nvPicPr>
+                  <pic:blipFill>
+                    <a:blip r:embed="rId19">
+                      <a:extLst>
+                        <a:ext uri="{28A0092B-C50C-407E-A947-70E740481C1C}">
+                          <a14:useLocalDpi xmlns:a14="http://schemas.microsoft.com/office/drawing/2010/main" val="0"/>
+                        </a:ext>
+                      </a:extLst>
+                    </a:blip>
+                    <a:srcRect/>
+                    <a:stretch>
+                      <a:fillRect/>
+                    </a:stretch>
+                  </pic:blipFill>
+                  <pic:spPr bwMode="auto">
+                    <a:xfrm>
+                      <a:off x="0" y="0"/>
+                      <a:ext cx="5579745" cy="3142177"/>
+                    </a:xfrm>
+                    <a:prstGeom prst="rect">
+                      <a:avLst/>
+                    </a:prstGeom>
+                    <a:ln>
+                      <a:noFill/>
+                    </a:ln>
+                    <a:effectLst>
+                      <a:softEdge rad="112500"/>
+                    </a:effectLst>
+                  </pic:spPr>
+                </pic:pic>
+              </a:graphicData>
+            </a:graphic>
+          </wp:inline>
+        </w:drawing>
+      </w:r>
+    </w:p>
+    <w:p>
+      <w:pPr>
+        <w:pStyle w:val="Caption"/>
+        <w:rPr>
+          <w:noProof/>
+        </w:rPr>
+      </w:pPr>
+      <w:bookmarkStart w:id="50" w:name="_Toc479887990"/>
+      <w:r>
+        <w:t xml:space="preserve">Hình </w:t>
+      </w:r>
+      <w:r>
+        <w:fldChar w:fldCharType="begin"/>
+      </w:r>
+      <w:r>
+        <w:instrText xml:space="preserve"> SEQ Hình \* ARABIC </w:instrText>
+      </w:r>
+      <w:r>
+        <w:fldChar w:fldCharType="separate"/>
+      </w:r>
+      <w:r>
+        <w:rPr>
+          <w:noProof/>
+        </w:rPr>
+        <w:t>9</w:t>
+      </w:r>
+      <w:r>
+        <w:fldChar w:fldCharType="end"/>
+      </w:r>
+      <w:r>
+        <w:t>.</w:t>
+      </w:r>
+      <w:r>
+        <w:rPr>
+          <w:noProof/>
+        </w:rPr>
+        <w:t xml:space="preserve"> Mô hình MVC cho ứng dụng web</w:t>
+      </w:r>
+      <w:bookmarkEnd w:id="50"/>
+    </w:p>
+    <w:p/>
+    <w:p>
+      <w:pPr>
+        <w:keepNext/>
+      </w:pPr>
+      <w:r>
+        <w:rPr>
+          <w:noProof/>
+        </w:rPr>
+        <w:lastRenderedPageBreak/>
+        <w:drawing>
+          <wp:inline distT="0" distB="0" distL="0" distR="0">
+            <wp:extent cx="5579745" cy="4272915"/>
+            <wp:effectExtent l="0" t="0" r="1905" b="0"/>
+            <wp:docPr id="12" name="Picture 12"/>
+            <wp:cNvGraphicFramePr>
+              <a:graphicFrameLocks xmlns:a="http://schemas.openxmlformats.org/drawingml/2006/main" noChangeAspect="1"/>
+            </wp:cNvGraphicFramePr>
+            <a:graphic xmlns:a="http://schemas.openxmlformats.org/drawingml/2006/main">
+              <a:graphicData uri="http://schemas.openxmlformats.org/drawingml/2006/picture">
+                <pic:pic xmlns:pic="http://schemas.openxmlformats.org/drawingml/2006/picture">
+                  <pic:nvPicPr>
+                    <pic:cNvPr id="12" name="Untitled.png"/>
+                    <pic:cNvPicPr/>
+                  </pic:nvPicPr>
+                  <pic:blipFill>
+                    <a:blip r:embed="rId20">
+                      <a:extLst>
+                        <a:ext uri="{28A0092B-C50C-407E-A947-70E740481C1C}">
+                          <a14:useLocalDpi xmlns:a14="http://schemas.microsoft.com/office/drawing/2010/main" val="0"/>
+                        </a:ext>
+                      </a:extLst>
+                    </a:blip>
+                    <a:stretch>
+                      <a:fillRect/>
+                    </a:stretch>
+                  </pic:blipFill>
+                  <pic:spPr>
+                    <a:xfrm>
+                      <a:off x="0" y="0"/>
+                      <a:ext cx="5579745" cy="4272915"/>
+                    </a:xfrm>
+                    <a:prstGeom prst="rect">
+                      <a:avLst/>
+                    </a:prstGeom>
+                  </pic:spPr>
+                </pic:pic>
+              </a:graphicData>
+            </a:graphic>
+          </wp:inline>
+        </w:drawing>
+      </w:r>
+    </w:p>
+    <w:p>
+      <w:pPr>
+        <w:pStyle w:val="Caption"/>
+        <w:rPr>
+          <w:noProof/>
+        </w:rPr>
+      </w:pPr>
+      <w:bookmarkStart w:id="51" w:name="_Toc479887991"/>
+      <w:r>
+        <w:t xml:space="preserve">Hình </w:t>
+      </w:r>
+      <w:r>
+        <w:fldChar w:fldCharType="begin"/>
+      </w:r>
+      <w:r>
+        <w:instrText xml:space="preserve"> SEQ Hình \* ARABIC </w:instrText>
+      </w:r>
+      <w:r>
+        <w:fldChar w:fldCharType="separate"/>
+      </w:r>
+      <w:r>
+        <w:rPr>
+          <w:noProof/>
+        </w:rPr>
+        <w:t>10</w:t>
+      </w:r>
+      <w:r>
+        <w:fldChar w:fldCharType="end"/>
+      </w:r>
+      <w:r>
+        <w:t>.</w:t>
+      </w:r>
+      <w:r>
+        <w:rPr>
+          <w:noProof/>
+        </w:rPr>
+        <w:t xml:space="preserve"> Vị trí của các thành phần trong cấu trúc framework Laravel</w:t>
+      </w:r>
+      <w:bookmarkEnd w:id="51"/>
+    </w:p>
+    <w:p/>
     <w:p>
       <w:pPr>
         <w:pStyle w:val="Heading3"/>
@@ -10754,22 +11225,70 @@
           <w:numId w:val="4"/>
         </w:numPr>
       </w:pPr>
-      <w:bookmarkStart w:id="49" w:name="_Toc479782880"/>
+      <w:bookmarkStart w:id="52" w:name="_Toc479887255"/>
+      <w:r>
+        <w:t>Lợi ích của kiến trúc</w:t>
+      </w:r>
+      <w:bookmarkEnd w:id="52"/>
+    </w:p>
+    <w:p>
+      <w:pPr>
+        <w:pStyle w:val="ListParagraph"/>
+        <w:numPr>
+          <w:ilvl w:val="0"/>
+          <w:numId w:val="46"/>
+        </w:numPr>
+      </w:pPr>
+      <w:r>
+        <w:t>Hệ thống phân ra từng phần nên dễ dáng phát triển</w:t>
+      </w:r>
+    </w:p>
+    <w:p>
+      <w:pPr>
+        <w:pStyle w:val="ListParagraph"/>
+        <w:numPr>
+          <w:ilvl w:val="0"/>
+          <w:numId w:val="46"/>
+        </w:numPr>
+      </w:pPr>
+      <w:r>
+        <w:t>Chia thành nhiều modun nhỏ nên nhiều người có thể làm chung dự án</w:t>
+      </w:r>
+    </w:p>
+    <w:p>
+      <w:pPr>
+        <w:pStyle w:val="ListParagraph"/>
+        <w:numPr>
+          <w:ilvl w:val="0"/>
+          <w:numId w:val="46"/>
+        </w:numPr>
+      </w:pPr>
+      <w:r>
+        <w:t>Vấn đề bảo trì cũng tương đối ok, dễ nâng cấp</w:t>
+      </w:r>
+    </w:p>
+    <w:p>
+      <w:pPr>
+        <w:pStyle w:val="ListParagraph"/>
+        <w:numPr>
+          <w:ilvl w:val="0"/>
+          <w:numId w:val="46"/>
+        </w:numPr>
+      </w:pPr>
+      <w:r>
+        <w:t>Dễ dàng debug trong quá trình xây dựng</w:t>
+      </w:r>
+    </w:p>
+    <w:p>
+      <w:pPr>
+        <w:pStyle w:val="Heading2"/>
+      </w:pPr>
+      <w:bookmarkStart w:id="53" w:name="_Toc479887256"/>
       <w:r>
         <w:lastRenderedPageBreak/>
-        <w:t>Lợi ích của kiến trúc</w:t>
-      </w:r>
-      <w:bookmarkEnd w:id="49"/>
-    </w:p>
-    <w:p>
-      <w:pPr>
-        <w:pStyle w:val="Heading2"/>
-      </w:pPr>
-      <w:bookmarkStart w:id="50" w:name="_Toc479782881"/>
-      <w:r>
         <w:t>Thiết kế cơ sở dữ liệu</w:t>
       </w:r>
-      <w:bookmarkEnd w:id="50"/>
+      <w:bookmarkEnd w:id="53"/>
     </w:p>
     <w:p>
       <w:pPr>
@@ -10779,11 +11298,11 @@
           <w:numId w:val="4"/>
         </w:numPr>
       </w:pPr>
-      <w:bookmarkStart w:id="51" w:name="_Toc479782882"/>
+      <w:bookmarkStart w:id="54" w:name="_Toc479887257"/>
       <w:r>
         <w:t>Sơ đồ liên kết giữa các bảng</w:t>
       </w:r>
-      <w:bookmarkEnd w:id="51"/>
+      <w:bookmarkEnd w:id="54"/>
     </w:p>
     <w:p>
       <w:pPr>
@@ -10793,21 +11312,21 @@
           <w:numId w:val="4"/>
         </w:numPr>
       </w:pPr>
-      <w:bookmarkStart w:id="52" w:name="_Toc479782883"/>
+      <w:bookmarkStart w:id="55" w:name="_Toc479887258"/>
       <w:r>
         <w:t>Miêu tả các bảng</w:t>
       </w:r>
-      <w:bookmarkEnd w:id="52"/>
+      <w:bookmarkEnd w:id="55"/>
     </w:p>
     <w:p>
       <w:pPr>
         <w:pStyle w:val="Heading2"/>
       </w:pPr>
-      <w:bookmarkStart w:id="53" w:name="_Toc479782884"/>
+      <w:bookmarkStart w:id="56" w:name="_Toc479887259"/>
       <w:r>
         <w:t>Thiết kế xử lý</w:t>
       </w:r>
-      <w:bookmarkEnd w:id="53"/>
+      <w:bookmarkEnd w:id="56"/>
     </w:p>
     <w:p>
       <w:pPr>
@@ -10817,11 +11336,11 @@
           <w:numId w:val="4"/>
         </w:numPr>
       </w:pPr>
-      <w:bookmarkStart w:id="54" w:name="_Toc479782885"/>
+      <w:bookmarkStart w:id="57" w:name="_Toc479887260"/>
       <w:r>
         <w:t>Sơ đồ liên kết giữa các màn hình</w:t>
       </w:r>
-      <w:bookmarkEnd w:id="54"/>
+      <w:bookmarkEnd w:id="57"/>
     </w:p>
     <w:p>
       <w:pPr>
@@ -10831,11 +11350,11 @@
           <w:numId w:val="4"/>
         </w:numPr>
       </w:pPr>
-      <w:bookmarkStart w:id="55" w:name="_Toc479782886"/>
+      <w:bookmarkStart w:id="58" w:name="_Toc479887261"/>
       <w:r>
         <w:t>Danh sách URL cho từng màn hình</w:t>
       </w:r>
-      <w:bookmarkEnd w:id="55"/>
+      <w:bookmarkEnd w:id="58"/>
     </w:p>
     <w:p>
       <w:pPr>
@@ -10845,11 +11364,11 @@
           <w:numId w:val="4"/>
         </w:numPr>
       </w:pPr>
-      <w:bookmarkStart w:id="56" w:name="_Toc479782887"/>
+      <w:bookmarkStart w:id="59" w:name="_Toc479887262"/>
       <w:r>
         <w:t>Luồng xử lý cho từng màn hình</w:t>
       </w:r>
-      <w:bookmarkEnd w:id="56"/>
+      <w:bookmarkEnd w:id="59"/>
     </w:p>
     <w:p>
       <w:pPr>
@@ -10859,25 +11378,25 @@
           <w:numId w:val="4"/>
         </w:numPr>
       </w:pPr>
-      <w:bookmarkStart w:id="57" w:name="_Toc479782888"/>
+      <w:bookmarkStart w:id="60" w:name="_Toc479887263"/>
       <w:r>
         <w:t>Danh sách các lớp</w:t>
       </w:r>
-      <w:bookmarkEnd w:id="57"/>
+      <w:bookmarkEnd w:id="60"/>
     </w:p>
     <w:p>
       <w:pPr>
         <w:pStyle w:val="Heading2"/>
       </w:pPr>
-      <w:bookmarkStart w:id="58" w:name="_Toc479782889"/>
+      <w:bookmarkStart w:id="61" w:name="_Toc479887264"/>
       <w:r>
         <w:t>Thiết kế giao diện</w:t>
       </w:r>
-      <w:bookmarkEnd w:id="58"/>
+      <w:bookmarkEnd w:id="61"/>
     </w:p>
     <w:p/>
     <w:sectPr>
-      <w:footerReference w:type="default" r:id="rId19"/>
+      <w:footerReference w:type="default" r:id="rId21"/>
       <w:pgSz w:w="11906" w:h="16838" w:code="9"/>
       <w:pgMar w:top="1985" w:right="1134" w:bottom="1701" w:left="1985" w:header="720" w:footer="720" w:gutter="0"/>
       <w:cols w:space="720"/>
@@ -10955,7 +11474,7 @@
         <w:noProof/>
         <w:color w:val="4472C4" w:themeColor="accent1"/>
       </w:rPr>
-      <w:t>32</w:t>
+      <w:t>31</w:t>
     </w:r>
     <w:r>
       <w:rPr>
@@ -11104,7 +11623,7 @@
         <v:path o:extrusionok="f" gradientshapeok="t" o:connecttype="rect"/>
         <o:lock v:ext="edit" aspectratio="t"/>
       </v:shapetype>
-      <v:shape id="_x0000_i1054" type="#_x0000_t75" style="width:11.25pt;height:11.25pt" o:bullet="t">
+      <v:shape id="_x0000_i1093" type="#_x0000_t75" style="width:11.25pt;height:11.25pt" o:bullet="t">
         <v:imagedata r:id="rId1" o:title="msoF4FF"/>
       </v:shape>
     </w:pict>
@@ -11626,6 +12145,119 @@
     </w:lvl>
   </w:abstractNum>
   <w:abstractNum w:abstractNumId="5" w15:restartNumberingAfterBreak="0">
+    <w:nsid w:val="0B710DE8"/>
+    <w:multiLevelType w:val="hybridMultilevel"/>
+    <w:tmpl w:val="634E0D56"/>
+    <w:lvl w:ilvl="0" w:tplc="0409000B">
+      <w:start w:val="1"/>
+      <w:numFmt w:val="bullet"/>
+      <w:lvlText w:val=""/>
+      <w:lvlJc w:val="left"/>
+      <w:pPr>
+        <w:ind w:left="720" w:hanging="360"/>
+      </w:pPr>
+      <w:rPr>
+        <w:rFonts w:ascii="Wingdings" w:hAnsi="Wingdings" w:hint="default"/>
+      </w:rPr>
+    </w:lvl>
+    <w:lvl w:ilvl="1" w:tplc="04090003" w:tentative="1">
+      <w:start w:val="1"/>
+      <w:numFmt w:val="bullet"/>
+      <w:lvlText w:val="o"/>
+      <w:lvlJc w:val="left"/>
+      <w:pPr>
+        <w:ind w:left="1440" w:hanging="360"/>
+      </w:pPr>
+      <w:rPr>
+        <w:rFonts w:ascii="Courier New" w:hAnsi="Courier New" w:cs="Courier New" w:hint="default"/>
+      </w:rPr>
+    </w:lvl>
+    <w:lvl w:ilvl="2" w:tplc="04090005" w:tentative="1">
+      <w:start w:val="1"/>
+      <w:numFmt w:val="bullet"/>
+      <w:lvlText w:val=""/>
+      <w:lvlJc w:val="left"/>
+      <w:pPr>
+        <w:ind w:left="2160" w:hanging="360"/>
+      </w:pPr>
+      <w:rPr>
+        <w:rFonts w:ascii="Wingdings" w:hAnsi="Wingdings" w:hint="default"/>
+      </w:rPr>
+    </w:lvl>
+    <w:lvl w:ilvl="3" w:tplc="04090001" w:tentative="1">
+      <w:start w:val="1"/>
+      <w:numFmt w:val="bullet"/>
+      <w:lvlText w:val=""/>
+      <w:lvlJc w:val="left"/>
+      <w:pPr>
+        <w:ind w:left="2880" w:hanging="360"/>
+      </w:pPr>
+      <w:rPr>
+        <w:rFonts w:ascii="Symbol" w:hAnsi="Symbol" w:hint="default"/>
+      </w:rPr>
+    </w:lvl>
+    <w:lvl w:ilvl="4" w:tplc="04090003" w:tentative="1">
+      <w:start w:val="1"/>
+      <w:numFmt w:val="bullet"/>
+      <w:lvlText w:val="o"/>
+      <w:lvlJc w:val="left"/>
+      <w:pPr>
+        <w:ind w:left="3600" w:hanging="360"/>
+      </w:pPr>
+      <w:rPr>
+        <w:rFonts w:ascii="Courier New" w:hAnsi="Courier New" w:cs="Courier New" w:hint="default"/>
+      </w:rPr>
+    </w:lvl>
+    <w:lvl w:ilvl="5" w:tplc="04090005" w:tentative="1">
+      <w:start w:val="1"/>
+      <w:numFmt w:val="bullet"/>
+      <w:lvlText w:val=""/>
+      <w:lvlJc w:val="left"/>
+      <w:pPr>
+        <w:ind w:left="4320" w:hanging="360"/>
+      </w:pPr>
+      <w:rPr>
+        <w:rFonts w:ascii="Wingdings" w:hAnsi="Wingdings" w:hint="default"/>
+      </w:rPr>
+    </w:lvl>
+    <w:lvl w:ilvl="6" w:tplc="04090001" w:tentative="1">
+      <w:start w:val="1"/>
+      <w:numFmt w:val="bullet"/>
+      <w:lvlText w:val=""/>
+      <w:lvlJc w:val="left"/>
+      <w:pPr>
+        <w:ind w:left="5040" w:hanging="360"/>
+      </w:pPr>
+      <w:rPr>
+        <w:rFonts w:ascii="Symbol" w:hAnsi="Symbol" w:hint="default"/>
+      </w:rPr>
+    </w:lvl>
+    <w:lvl w:ilvl="7" w:tplc="04090003" w:tentative="1">
+      <w:start w:val="1"/>
+      <w:numFmt w:val="bullet"/>
+      <w:lvlText w:val="o"/>
+      <w:lvlJc w:val="left"/>
+      <w:pPr>
+        <w:ind w:left="5760" w:hanging="360"/>
+      </w:pPr>
+      <w:rPr>
+        <w:rFonts w:ascii="Courier New" w:hAnsi="Courier New" w:cs="Courier New" w:hint="default"/>
+      </w:rPr>
+    </w:lvl>
+    <w:lvl w:ilvl="8" w:tplc="04090005" w:tentative="1">
+      <w:start w:val="1"/>
+      <w:numFmt w:val="bullet"/>
+      <w:lvlText w:val=""/>
+      <w:lvlJc w:val="left"/>
+      <w:pPr>
+        <w:ind w:left="6480" w:hanging="360"/>
+      </w:pPr>
+      <w:rPr>
+        <w:rFonts w:ascii="Wingdings" w:hAnsi="Wingdings" w:hint="default"/>
+      </w:rPr>
+    </w:lvl>
+  </w:abstractNum>
+  <w:abstractNum w:abstractNumId="6" w15:restartNumberingAfterBreak="0">
     <w:nsid w:val="0B7E0B30"/>
     <w:multiLevelType w:val="hybridMultilevel"/>
     <w:tmpl w:val="CB4236D6"/>
@@ -11738,7 +12370,7 @@
       </w:rPr>
     </w:lvl>
   </w:abstractNum>
-  <w:abstractNum w:abstractNumId="6" w15:restartNumberingAfterBreak="0">
+  <w:abstractNum w:abstractNumId="7" w15:restartNumberingAfterBreak="0">
     <w:nsid w:val="0B9F77F7"/>
     <w:multiLevelType w:val="hybridMultilevel"/>
     <w:tmpl w:val="0A06FC1C"/>
@@ -11851,7 +12483,7 @@
       </w:rPr>
     </w:lvl>
   </w:abstractNum>
-  <w:abstractNum w:abstractNumId="7" w15:restartNumberingAfterBreak="0">
+  <w:abstractNum w:abstractNumId="8" w15:restartNumberingAfterBreak="0">
     <w:nsid w:val="0C9976E1"/>
     <w:multiLevelType w:val="hybridMultilevel"/>
     <w:tmpl w:val="F216EB44"/>
@@ -11964,7 +12596,7 @@
       </w:rPr>
     </w:lvl>
   </w:abstractNum>
-  <w:abstractNum w:abstractNumId="8" w15:restartNumberingAfterBreak="0">
+  <w:abstractNum w:abstractNumId="9" w15:restartNumberingAfterBreak="0">
     <w:nsid w:val="0D7F7B2D"/>
     <w:multiLevelType w:val="hybridMultilevel"/>
     <w:tmpl w:val="A0463962"/>
@@ -12054,7 +12686,7 @@
       </w:pPr>
     </w:lvl>
   </w:abstractNum>
-  <w:abstractNum w:abstractNumId="9" w15:restartNumberingAfterBreak="0">
+  <w:abstractNum w:abstractNumId="10" w15:restartNumberingAfterBreak="0">
     <w:nsid w:val="146402CB"/>
     <w:multiLevelType w:val="hybridMultilevel"/>
     <w:tmpl w:val="B1F6B564"/>
@@ -12167,7 +12799,7 @@
       </w:rPr>
     </w:lvl>
   </w:abstractNum>
-  <w:abstractNum w:abstractNumId="10" w15:restartNumberingAfterBreak="0">
+  <w:abstractNum w:abstractNumId="11" w15:restartNumberingAfterBreak="0">
     <w:nsid w:val="17387E1C"/>
     <w:multiLevelType w:val="hybridMultilevel"/>
     <w:tmpl w:val="D59EAB5A"/>
@@ -12280,7 +12912,7 @@
       </w:rPr>
     </w:lvl>
   </w:abstractNum>
-  <w:abstractNum w:abstractNumId="11" w15:restartNumberingAfterBreak="0">
+  <w:abstractNum w:abstractNumId="12" w15:restartNumberingAfterBreak="0">
     <w:nsid w:val="1D3F2078"/>
     <w:multiLevelType w:val="multilevel"/>
     <w:tmpl w:val="982AEA14"/>
@@ -12393,7 +13025,7 @@
       </w:rPr>
     </w:lvl>
   </w:abstractNum>
-  <w:abstractNum w:abstractNumId="12" w15:restartNumberingAfterBreak="0">
+  <w:abstractNum w:abstractNumId="13" w15:restartNumberingAfterBreak="0">
     <w:nsid w:val="1D4107D0"/>
     <w:multiLevelType w:val="hybridMultilevel"/>
     <w:tmpl w:val="625E48B4"/>
@@ -12482,7 +13114,7 @@
       </w:pPr>
     </w:lvl>
   </w:abstractNum>
-  <w:abstractNum w:abstractNumId="13" w15:restartNumberingAfterBreak="0">
+  <w:abstractNum w:abstractNumId="14" w15:restartNumberingAfterBreak="0">
     <w:nsid w:val="1FCE542B"/>
     <w:multiLevelType w:val="hybridMultilevel"/>
     <w:tmpl w:val="7A989620"/>
@@ -12595,7 +13227,233 @@
       </w:rPr>
     </w:lvl>
   </w:abstractNum>
-  <w:abstractNum w:abstractNumId="14" w15:restartNumberingAfterBreak="0">
+  <w:abstractNum w:abstractNumId="15" w15:restartNumberingAfterBreak="0">
+    <w:nsid w:val="203268E6"/>
+    <w:multiLevelType w:val="hybridMultilevel"/>
+    <w:tmpl w:val="26AAAACC"/>
+    <w:lvl w:ilvl="0" w:tplc="0409000B">
+      <w:start w:val="1"/>
+      <w:numFmt w:val="bullet"/>
+      <w:lvlText w:val=""/>
+      <w:lvlJc w:val="left"/>
+      <w:pPr>
+        <w:ind w:left="720" w:hanging="360"/>
+      </w:pPr>
+      <w:rPr>
+        <w:rFonts w:ascii="Wingdings" w:hAnsi="Wingdings" w:hint="default"/>
+      </w:rPr>
+    </w:lvl>
+    <w:lvl w:ilvl="1" w:tplc="04090003" w:tentative="1">
+      <w:start w:val="1"/>
+      <w:numFmt w:val="bullet"/>
+      <w:lvlText w:val="o"/>
+      <w:lvlJc w:val="left"/>
+      <w:pPr>
+        <w:ind w:left="1440" w:hanging="360"/>
+      </w:pPr>
+      <w:rPr>
+        <w:rFonts w:ascii="Courier New" w:hAnsi="Courier New" w:cs="Courier New" w:hint="default"/>
+      </w:rPr>
+    </w:lvl>
+    <w:lvl w:ilvl="2" w:tplc="04090005" w:tentative="1">
+      <w:start w:val="1"/>
+      <w:numFmt w:val="bullet"/>
+      <w:lvlText w:val=""/>
+      <w:lvlJc w:val="left"/>
+      <w:pPr>
+        <w:ind w:left="2160" w:hanging="360"/>
+      </w:pPr>
+      <w:rPr>
+        <w:rFonts w:ascii="Wingdings" w:hAnsi="Wingdings" w:hint="default"/>
+      </w:rPr>
+    </w:lvl>
+    <w:lvl w:ilvl="3" w:tplc="04090001" w:tentative="1">
+      <w:start w:val="1"/>
+      <w:numFmt w:val="bullet"/>
+      <w:lvlText w:val=""/>
+      <w:lvlJc w:val="left"/>
+      <w:pPr>
+        <w:ind w:left="2880" w:hanging="360"/>
+      </w:pPr>
+      <w:rPr>
+        <w:rFonts w:ascii="Symbol" w:hAnsi="Symbol" w:hint="default"/>
+      </w:rPr>
+    </w:lvl>
+    <w:lvl w:ilvl="4" w:tplc="04090003" w:tentative="1">
+      <w:start w:val="1"/>
+      <w:numFmt w:val="bullet"/>
+      <w:lvlText w:val="o"/>
+      <w:lvlJc w:val="left"/>
+      <w:pPr>
+        <w:ind w:left="3600" w:hanging="360"/>
+      </w:pPr>
+      <w:rPr>
+        <w:rFonts w:ascii="Courier New" w:hAnsi="Courier New" w:cs="Courier New" w:hint="default"/>
+      </w:rPr>
+    </w:lvl>
+    <w:lvl w:ilvl="5" w:tplc="04090005" w:tentative="1">
+      <w:start w:val="1"/>
+      <w:numFmt w:val="bullet"/>
+      <w:lvlText w:val=""/>
+      <w:lvlJc w:val="left"/>
+      <w:pPr>
+        <w:ind w:left="4320" w:hanging="360"/>
+      </w:pPr>
+      <w:rPr>
+        <w:rFonts w:ascii="Wingdings" w:hAnsi="Wingdings" w:hint="default"/>
+      </w:rPr>
+    </w:lvl>
+    <w:lvl w:ilvl="6" w:tplc="04090001" w:tentative="1">
+      <w:start w:val="1"/>
+      <w:numFmt w:val="bullet"/>
+      <w:lvlText w:val=""/>
+      <w:lvlJc w:val="left"/>
+      <w:pPr>
+        <w:ind w:left="5040" w:hanging="360"/>
+      </w:pPr>
+      <w:rPr>
+        <w:rFonts w:ascii="Symbol" w:hAnsi="Symbol" w:hint="default"/>
+      </w:rPr>
+    </w:lvl>
+    <w:lvl w:ilvl="7" w:tplc="04090003" w:tentative="1">
+      <w:start w:val="1"/>
+      <w:numFmt w:val="bullet"/>
+      <w:lvlText w:val="o"/>
+      <w:lvlJc w:val="left"/>
+      <w:pPr>
+        <w:ind w:left="5760" w:hanging="360"/>
+      </w:pPr>
+      <w:rPr>
+        <w:rFonts w:ascii="Courier New" w:hAnsi="Courier New" w:cs="Courier New" w:hint="default"/>
+      </w:rPr>
+    </w:lvl>
+    <w:lvl w:ilvl="8" w:tplc="04090005" w:tentative="1">
+      <w:start w:val="1"/>
+      <w:numFmt w:val="bullet"/>
+      <w:lvlText w:val=""/>
+      <w:lvlJc w:val="left"/>
+      <w:pPr>
+        <w:ind w:left="6480" w:hanging="360"/>
+      </w:pPr>
+      <w:rPr>
+        <w:rFonts w:ascii="Wingdings" w:hAnsi="Wingdings" w:hint="default"/>
+      </w:rPr>
+    </w:lvl>
+  </w:abstractNum>
+  <w:abstractNum w:abstractNumId="16" w15:restartNumberingAfterBreak="0">
+    <w:nsid w:val="24C025D2"/>
+    <w:multiLevelType w:val="hybridMultilevel"/>
+    <w:tmpl w:val="68284F16"/>
+    <w:lvl w:ilvl="0" w:tplc="0409000B">
+      <w:start w:val="1"/>
+      <w:numFmt w:val="bullet"/>
+      <w:lvlText w:val=""/>
+      <w:lvlJc w:val="left"/>
+      <w:pPr>
+        <w:ind w:left="720" w:hanging="360"/>
+      </w:pPr>
+      <w:rPr>
+        <w:rFonts w:ascii="Wingdings" w:hAnsi="Wingdings" w:hint="default"/>
+      </w:rPr>
+    </w:lvl>
+    <w:lvl w:ilvl="1" w:tplc="04090003" w:tentative="1">
+      <w:start w:val="1"/>
+      <w:numFmt w:val="bullet"/>
+      <w:lvlText w:val="o"/>
+      <w:lvlJc w:val="left"/>
+      <w:pPr>
+        <w:ind w:left="1440" w:hanging="360"/>
+      </w:pPr>
+      <w:rPr>
+        <w:rFonts w:ascii="Courier New" w:hAnsi="Courier New" w:cs="Courier New" w:hint="default"/>
+      </w:rPr>
+    </w:lvl>
+    <w:lvl w:ilvl="2" w:tplc="04090005" w:tentative="1">
+      <w:start w:val="1"/>
+      <w:numFmt w:val="bullet"/>
+      <w:lvlText w:val=""/>
+      <w:lvlJc w:val="left"/>
+      <w:pPr>
+        <w:ind w:left="2160" w:hanging="360"/>
+      </w:pPr>
+      <w:rPr>
+        <w:rFonts w:ascii="Wingdings" w:hAnsi="Wingdings" w:hint="default"/>
+      </w:rPr>
+    </w:lvl>
+    <w:lvl w:ilvl="3" w:tplc="04090001" w:tentative="1">
+      <w:start w:val="1"/>
+      <w:numFmt w:val="bullet"/>
+      <w:lvlText w:val=""/>
+      <w:lvlJc w:val="left"/>
+      <w:pPr>
+        <w:ind w:left="2880" w:hanging="360"/>
+      </w:pPr>
+      <w:rPr>
+        <w:rFonts w:ascii="Symbol" w:hAnsi="Symbol" w:hint="default"/>
+      </w:rPr>
+    </w:lvl>
+    <w:lvl w:ilvl="4" w:tplc="04090003" w:tentative="1">
+      <w:start w:val="1"/>
+      <w:numFmt w:val="bullet"/>
+      <w:lvlText w:val="o"/>
+      <w:lvlJc w:val="left"/>
+      <w:pPr>
+        <w:ind w:left="3600" w:hanging="360"/>
+      </w:pPr>
+      <w:rPr>
+        <w:rFonts w:ascii="Courier New" w:hAnsi="Courier New" w:cs="Courier New" w:hint="default"/>
+      </w:rPr>
+    </w:lvl>
+    <w:lvl w:ilvl="5" w:tplc="04090005" w:tentative="1">
+      <w:start w:val="1"/>
+      <w:numFmt w:val="bullet"/>
+      <w:lvlText w:val=""/>
+      <w:lvlJc w:val="left"/>
+      <w:pPr>
+        <w:ind w:left="4320" w:hanging="360"/>
+      </w:pPr>
+      <w:rPr>
+        <w:rFonts w:ascii="Wingdings" w:hAnsi="Wingdings" w:hint="default"/>
+      </w:rPr>
+    </w:lvl>
+    <w:lvl w:ilvl="6" w:tplc="04090001" w:tentative="1">
+      <w:start w:val="1"/>
+      <w:numFmt w:val="bullet"/>
+      <w:lvlText w:val=""/>
+      <w:lvlJc w:val="left"/>
+      <w:pPr>
+        <w:ind w:left="5040" w:hanging="360"/>
+      </w:pPr>
+      <w:rPr>
+        <w:rFonts w:ascii="Symbol" w:hAnsi="Symbol" w:hint="default"/>
+      </w:rPr>
+    </w:lvl>
+    <w:lvl w:ilvl="7" w:tplc="04090003" w:tentative="1">
+      <w:start w:val="1"/>
+      <w:numFmt w:val="bullet"/>
+      <w:lvlText w:val="o"/>
+      <w:lvlJc w:val="left"/>
+      <w:pPr>
+        <w:ind w:left="5760" w:hanging="360"/>
+      </w:pPr>
+      <w:rPr>
+        <w:rFonts w:ascii="Courier New" w:hAnsi="Courier New" w:cs="Courier New" w:hint="default"/>
+      </w:rPr>
+    </w:lvl>
+    <w:lvl w:ilvl="8" w:tplc="04090005" w:tentative="1">
+      <w:start w:val="1"/>
+      <w:numFmt w:val="bullet"/>
+      <w:lvlText w:val=""/>
+      <w:lvlJc w:val="left"/>
+      <w:pPr>
+        <w:ind w:left="6480" w:hanging="360"/>
+      </w:pPr>
+      <w:rPr>
+        <w:rFonts w:ascii="Wingdings" w:hAnsi="Wingdings" w:hint="default"/>
+      </w:rPr>
+    </w:lvl>
+  </w:abstractNum>
+  <w:abstractNum w:abstractNumId="17" w15:restartNumberingAfterBreak="0">
     <w:nsid w:val="30BE1C58"/>
     <w:multiLevelType w:val="hybridMultilevel"/>
     <w:tmpl w:val="47A64062"/>
@@ -12708,7 +13566,7 @@
       </w:rPr>
     </w:lvl>
   </w:abstractNum>
-  <w:abstractNum w:abstractNumId="15" w15:restartNumberingAfterBreak="0">
+  <w:abstractNum w:abstractNumId="18" w15:restartNumberingAfterBreak="0">
     <w:nsid w:val="30FA1701"/>
     <w:multiLevelType w:val="multilevel"/>
     <w:tmpl w:val="4A96B6C2"/>
@@ -12827,7 +13685,7 @@
       </w:rPr>
     </w:lvl>
   </w:abstractNum>
-  <w:abstractNum w:abstractNumId="16" w15:restartNumberingAfterBreak="0">
+  <w:abstractNum w:abstractNumId="19" w15:restartNumberingAfterBreak="0">
     <w:nsid w:val="33D774F1"/>
     <w:multiLevelType w:val="hybridMultilevel"/>
     <w:tmpl w:val="24EE0130"/>
@@ -12913,7 +13771,7 @@
       </w:pPr>
     </w:lvl>
   </w:abstractNum>
-  <w:abstractNum w:abstractNumId="17" w15:restartNumberingAfterBreak="0">
+  <w:abstractNum w:abstractNumId="20" w15:restartNumberingAfterBreak="0">
     <w:nsid w:val="3F3B713C"/>
     <w:multiLevelType w:val="hybridMultilevel"/>
     <w:tmpl w:val="59686186"/>
@@ -13002,7 +13860,7 @@
       </w:pPr>
     </w:lvl>
   </w:abstractNum>
-  <w:abstractNum w:abstractNumId="18" w15:restartNumberingAfterBreak="0">
+  <w:abstractNum w:abstractNumId="21" w15:restartNumberingAfterBreak="0">
     <w:nsid w:val="3FFA1E7A"/>
     <w:multiLevelType w:val="hybridMultilevel"/>
     <w:tmpl w:val="0532AD4A"/>
@@ -13091,7 +13949,7 @@
       </w:pPr>
     </w:lvl>
   </w:abstractNum>
-  <w:abstractNum w:abstractNumId="19" w15:restartNumberingAfterBreak="0">
+  <w:abstractNum w:abstractNumId="22" w15:restartNumberingAfterBreak="0">
     <w:nsid w:val="46F27ADF"/>
     <w:multiLevelType w:val="hybridMultilevel"/>
     <w:tmpl w:val="18D06630"/>
@@ -13203,7 +14061,7 @@
       </w:rPr>
     </w:lvl>
   </w:abstractNum>
-  <w:abstractNum w:abstractNumId="20" w15:restartNumberingAfterBreak="0">
+  <w:abstractNum w:abstractNumId="23" w15:restartNumberingAfterBreak="0">
     <w:nsid w:val="4AA02173"/>
     <w:multiLevelType w:val="hybridMultilevel"/>
     <w:tmpl w:val="1A6E5868"/>
@@ -13292,7 +14150,7 @@
       </w:pPr>
     </w:lvl>
   </w:abstractNum>
-  <w:abstractNum w:abstractNumId="21" w15:restartNumberingAfterBreak="0">
+  <w:abstractNum w:abstractNumId="24" w15:restartNumberingAfterBreak="0">
     <w:nsid w:val="4B856E61"/>
     <w:multiLevelType w:val="hybridMultilevel"/>
     <w:tmpl w:val="056E8F3E"/>
@@ -13381,7 +14239,7 @@
       </w:pPr>
     </w:lvl>
   </w:abstractNum>
-  <w:abstractNum w:abstractNumId="22" w15:restartNumberingAfterBreak="0">
+  <w:abstractNum w:abstractNumId="25" w15:restartNumberingAfterBreak="0">
     <w:nsid w:val="4CEA7400"/>
     <w:multiLevelType w:val="hybridMultilevel"/>
     <w:tmpl w:val="D4FC6BE4"/>
@@ -13494,7 +14352,7 @@
       </w:rPr>
     </w:lvl>
   </w:abstractNum>
-  <w:abstractNum w:abstractNumId="23" w15:restartNumberingAfterBreak="0">
+  <w:abstractNum w:abstractNumId="26" w15:restartNumberingAfterBreak="0">
     <w:nsid w:val="503833F6"/>
     <w:multiLevelType w:val="hybridMultilevel"/>
     <w:tmpl w:val="E10AF476"/>
@@ -13583,7 +14441,7 @@
       </w:pPr>
     </w:lvl>
   </w:abstractNum>
-  <w:abstractNum w:abstractNumId="24" w15:restartNumberingAfterBreak="0">
+  <w:abstractNum w:abstractNumId="27" w15:restartNumberingAfterBreak="0">
     <w:nsid w:val="51253885"/>
     <w:multiLevelType w:val="hybridMultilevel"/>
     <w:tmpl w:val="28082A82"/>
@@ -13696,7 +14554,7 @@
       </w:rPr>
     </w:lvl>
   </w:abstractNum>
-  <w:abstractNum w:abstractNumId="25" w15:restartNumberingAfterBreak="0">
+  <w:abstractNum w:abstractNumId="28" w15:restartNumberingAfterBreak="0">
     <w:nsid w:val="57A34FDA"/>
     <w:multiLevelType w:val="hybridMultilevel"/>
     <w:tmpl w:val="1EEA4332"/>
@@ -13785,7 +14643,7 @@
       </w:pPr>
     </w:lvl>
   </w:abstractNum>
-  <w:abstractNum w:abstractNumId="26" w15:restartNumberingAfterBreak="0">
+  <w:abstractNum w:abstractNumId="29" w15:restartNumberingAfterBreak="0">
     <w:nsid w:val="61C17EBF"/>
     <w:multiLevelType w:val="hybridMultilevel"/>
     <w:tmpl w:val="6136EFE4"/>
@@ -13898,7 +14756,7 @@
       </w:rPr>
     </w:lvl>
   </w:abstractNum>
-  <w:abstractNum w:abstractNumId="27" w15:restartNumberingAfterBreak="0">
+  <w:abstractNum w:abstractNumId="30" w15:restartNumberingAfterBreak="0">
     <w:nsid w:val="65A24C75"/>
     <w:multiLevelType w:val="hybridMultilevel"/>
     <w:tmpl w:val="E0CEE7A4"/>
@@ -13987,7 +14845,7 @@
       </w:pPr>
     </w:lvl>
   </w:abstractNum>
-  <w:abstractNum w:abstractNumId="28" w15:restartNumberingAfterBreak="0">
+  <w:abstractNum w:abstractNumId="31" w15:restartNumberingAfterBreak="0">
     <w:nsid w:val="66C614A3"/>
     <w:multiLevelType w:val="hybridMultilevel"/>
     <w:tmpl w:val="F3081E54"/>
@@ -14078,7 +14936,7 @@
       </w:pPr>
     </w:lvl>
   </w:abstractNum>
-  <w:abstractNum w:abstractNumId="29" w15:restartNumberingAfterBreak="0">
+  <w:abstractNum w:abstractNumId="32" w15:restartNumberingAfterBreak="0">
     <w:nsid w:val="689E4F7A"/>
     <w:multiLevelType w:val="multilevel"/>
     <w:tmpl w:val="E81AC7BE"/>
@@ -14201,7 +15059,7 @@
       </w:rPr>
     </w:lvl>
   </w:abstractNum>
-  <w:abstractNum w:abstractNumId="30" w15:restartNumberingAfterBreak="0">
+  <w:abstractNum w:abstractNumId="33" w15:restartNumberingAfterBreak="0">
     <w:nsid w:val="6D134C10"/>
     <w:multiLevelType w:val="hybridMultilevel"/>
     <w:tmpl w:val="FFBC7F48"/>
@@ -14314,7 +15172,7 @@
       </w:rPr>
     </w:lvl>
   </w:abstractNum>
-  <w:abstractNum w:abstractNumId="31" w15:restartNumberingAfterBreak="0">
+  <w:abstractNum w:abstractNumId="34" w15:restartNumberingAfterBreak="0">
     <w:nsid w:val="6DDF40BF"/>
     <w:multiLevelType w:val="hybridMultilevel"/>
     <w:tmpl w:val="21EA84BA"/>
@@ -14427,7 +15285,120 @@
       </w:rPr>
     </w:lvl>
   </w:abstractNum>
-  <w:abstractNum w:abstractNumId="32" w15:restartNumberingAfterBreak="0">
+  <w:abstractNum w:abstractNumId="35" w15:restartNumberingAfterBreak="0">
+    <w:nsid w:val="6EA87C59"/>
+    <w:multiLevelType w:val="hybridMultilevel"/>
+    <w:tmpl w:val="774E86C4"/>
+    <w:lvl w:ilvl="0" w:tplc="0409000B">
+      <w:start w:val="1"/>
+      <w:numFmt w:val="bullet"/>
+      <w:lvlText w:val=""/>
+      <w:lvlJc w:val="left"/>
+      <w:pPr>
+        <w:ind w:left="720" w:hanging="360"/>
+      </w:pPr>
+      <w:rPr>
+        <w:rFonts w:ascii="Wingdings" w:hAnsi="Wingdings" w:hint="default"/>
+      </w:rPr>
+    </w:lvl>
+    <w:lvl w:ilvl="1" w:tplc="04090003" w:tentative="1">
+      <w:start w:val="1"/>
+      <w:numFmt w:val="bullet"/>
+      <w:lvlText w:val="o"/>
+      <w:lvlJc w:val="left"/>
+      <w:pPr>
+        <w:ind w:left="1440" w:hanging="360"/>
+      </w:pPr>
+      <w:rPr>
+        <w:rFonts w:ascii="Courier New" w:hAnsi="Courier New" w:cs="Courier New" w:hint="default"/>
+      </w:rPr>
+    </w:lvl>
+    <w:lvl w:ilvl="2" w:tplc="04090005" w:tentative="1">
+      <w:start w:val="1"/>
+      <w:numFmt w:val="bullet"/>
+      <w:lvlText w:val=""/>
+      <w:lvlJc w:val="left"/>
+      <w:pPr>
+        <w:ind w:left="2160" w:hanging="360"/>
+      </w:pPr>
+      <w:rPr>
+        <w:rFonts w:ascii="Wingdings" w:hAnsi="Wingdings" w:hint="default"/>
+      </w:rPr>
+    </w:lvl>
+    <w:lvl w:ilvl="3" w:tplc="04090001" w:tentative="1">
+      <w:start w:val="1"/>
+      <w:numFmt w:val="bullet"/>
+      <w:lvlText w:val=""/>
+      <w:lvlJc w:val="left"/>
+      <w:pPr>
+        <w:ind w:left="2880" w:hanging="360"/>
+      </w:pPr>
+      <w:rPr>
+        <w:rFonts w:ascii="Symbol" w:hAnsi="Symbol" w:hint="default"/>
+      </w:rPr>
+    </w:lvl>
+    <w:lvl w:ilvl="4" w:tplc="04090003" w:tentative="1">
+      <w:start w:val="1"/>
+      <w:numFmt w:val="bullet"/>
+      <w:lvlText w:val="o"/>
+      <w:lvlJc w:val="left"/>
+      <w:pPr>
+        <w:ind w:left="3600" w:hanging="360"/>
+      </w:pPr>
+      <w:rPr>
+        <w:rFonts w:ascii="Courier New" w:hAnsi="Courier New" w:cs="Courier New" w:hint="default"/>
+      </w:rPr>
+    </w:lvl>
+    <w:lvl w:ilvl="5" w:tplc="04090005" w:tentative="1">
+      <w:start w:val="1"/>
+      <w:numFmt w:val="bullet"/>
+      <w:lvlText w:val=""/>
+      <w:lvlJc w:val="left"/>
+      <w:pPr>
+        <w:ind w:left="4320" w:hanging="360"/>
+      </w:pPr>
+      <w:rPr>
+        <w:rFonts w:ascii="Wingdings" w:hAnsi="Wingdings" w:hint="default"/>
+      </w:rPr>
+    </w:lvl>
+    <w:lvl w:ilvl="6" w:tplc="04090001" w:tentative="1">
+      <w:start w:val="1"/>
+      <w:numFmt w:val="bullet"/>
+      <w:lvlText w:val=""/>
+      <w:lvlJc w:val="left"/>
+      <w:pPr>
+        <w:ind w:left="5040" w:hanging="360"/>
+      </w:pPr>
+      <w:rPr>
+        <w:rFonts w:ascii="Symbol" w:hAnsi="Symbol" w:hint="default"/>
+      </w:rPr>
+    </w:lvl>
+    <w:lvl w:ilvl="7" w:tplc="04090003" w:tentative="1">
+      <w:start w:val="1"/>
+      <w:numFmt w:val="bullet"/>
+      <w:lvlText w:val="o"/>
+      <w:lvlJc w:val="left"/>
+      <w:pPr>
+        <w:ind w:left="5760" w:hanging="360"/>
+      </w:pPr>
+      <w:rPr>
+        <w:rFonts w:ascii="Courier New" w:hAnsi="Courier New" w:cs="Courier New" w:hint="default"/>
+      </w:rPr>
+    </w:lvl>
+    <w:lvl w:ilvl="8" w:tplc="04090005" w:tentative="1">
+      <w:start w:val="1"/>
+      <w:numFmt w:val="bullet"/>
+      <w:lvlText w:val=""/>
+      <w:lvlJc w:val="left"/>
+      <w:pPr>
+        <w:ind w:left="6480" w:hanging="360"/>
+      </w:pPr>
+      <w:rPr>
+        <w:rFonts w:ascii="Wingdings" w:hAnsi="Wingdings" w:hint="default"/>
+      </w:rPr>
+    </w:lvl>
+  </w:abstractNum>
+  <w:abstractNum w:abstractNumId="36" w15:restartNumberingAfterBreak="0">
     <w:nsid w:val="6EDE018F"/>
     <w:multiLevelType w:val="hybridMultilevel"/>
     <w:tmpl w:val="EAF44B2E"/>
@@ -14516,7 +15487,7 @@
       </w:pPr>
     </w:lvl>
   </w:abstractNum>
-  <w:abstractNum w:abstractNumId="33" w15:restartNumberingAfterBreak="0">
+  <w:abstractNum w:abstractNumId="37" w15:restartNumberingAfterBreak="0">
     <w:nsid w:val="703E4452"/>
     <w:multiLevelType w:val="hybridMultilevel"/>
     <w:tmpl w:val="8110D634"/>
@@ -14629,7 +15600,7 @@
       </w:rPr>
     </w:lvl>
   </w:abstractNum>
-  <w:abstractNum w:abstractNumId="34" w15:restartNumberingAfterBreak="0">
+  <w:abstractNum w:abstractNumId="38" w15:restartNumberingAfterBreak="0">
     <w:nsid w:val="707D304A"/>
     <w:multiLevelType w:val="hybridMultilevel"/>
     <w:tmpl w:val="7374827E"/>
@@ -14742,7 +15713,7 @@
       </w:rPr>
     </w:lvl>
   </w:abstractNum>
-  <w:abstractNum w:abstractNumId="35" w15:restartNumberingAfterBreak="0">
+  <w:abstractNum w:abstractNumId="39" w15:restartNumberingAfterBreak="0">
     <w:nsid w:val="77FC404A"/>
     <w:multiLevelType w:val="hybridMultilevel"/>
     <w:tmpl w:val="431028D6"/>
@@ -14831,7 +15802,7 @@
       </w:pPr>
     </w:lvl>
   </w:abstractNum>
-  <w:abstractNum w:abstractNumId="36" w15:restartNumberingAfterBreak="0">
+  <w:abstractNum w:abstractNumId="40" w15:restartNumberingAfterBreak="0">
     <w:nsid w:val="78220106"/>
     <w:multiLevelType w:val="hybridMultilevel"/>
     <w:tmpl w:val="FFBA0E00"/>
@@ -14944,7 +15915,7 @@
       </w:rPr>
     </w:lvl>
   </w:abstractNum>
-  <w:abstractNum w:abstractNumId="37" w15:restartNumberingAfterBreak="0">
+  <w:abstractNum w:abstractNumId="41" w15:restartNumberingAfterBreak="0">
     <w:nsid w:val="78D26CAD"/>
     <w:multiLevelType w:val="hybridMultilevel"/>
     <w:tmpl w:val="DD70A7EA"/>
@@ -15033,7 +16004,7 @@
       </w:pPr>
     </w:lvl>
   </w:abstractNum>
-  <w:abstractNum w:abstractNumId="38" w15:restartNumberingAfterBreak="0">
+  <w:abstractNum w:abstractNumId="42" w15:restartNumberingAfterBreak="0">
     <w:nsid w:val="7B221CCF"/>
     <w:multiLevelType w:val="multilevel"/>
     <w:tmpl w:val="CDCA3DF4"/>
@@ -15147,25 +16118,25 @@
     </w:lvl>
   </w:abstractNum>
   <w:num w:numId="1">
+    <w:abstractNumId w:val="36"/>
+  </w:num>
+  <w:num w:numId="2">
+    <w:abstractNumId w:val="28"/>
+  </w:num>
+  <w:num w:numId="3">
+    <w:abstractNumId w:val="23"/>
+  </w:num>
+  <w:num w:numId="4">
     <w:abstractNumId w:val="32"/>
   </w:num>
-  <w:num w:numId="2">
-    <w:abstractNumId w:val="25"/>
-  </w:num>
-  <w:num w:numId="3">
-    <w:abstractNumId w:val="20"/>
-  </w:num>
-  <w:num w:numId="4">
-    <w:abstractNumId w:val="29"/>
-  </w:num>
   <w:num w:numId="5">
-    <w:abstractNumId w:val="11"/>
+    <w:abstractNumId w:val="12"/>
   </w:num>
   <w:num w:numId="6">
-    <w:abstractNumId w:val="28"/>
+    <w:abstractNumId w:val="31"/>
   </w:num>
   <w:num w:numId="7">
-    <w:abstractNumId w:val="10"/>
+    <w:abstractNumId w:val="11"/>
   </w:num>
   <w:num w:numId="8">
     <w:abstractNumId w:val="2"/>
@@ -15174,25 +16145,25 @@
     <w:abstractNumId w:val="3"/>
   </w:num>
   <w:num w:numId="10">
-    <w:abstractNumId w:val="9"/>
+    <w:abstractNumId w:val="10"/>
   </w:num>
   <w:num w:numId="11">
-    <w:abstractNumId w:val="26"/>
+    <w:abstractNumId w:val="29"/>
   </w:num>
   <w:num w:numId="12">
-    <w:abstractNumId w:val="15"/>
+    <w:abstractNumId w:val="18"/>
   </w:num>
   <w:num w:numId="13">
-    <w:abstractNumId w:val="7"/>
+    <w:abstractNumId w:val="8"/>
   </w:num>
   <w:num w:numId="14">
-    <w:abstractNumId w:val="21"/>
+    <w:abstractNumId w:val="24"/>
   </w:num>
   <w:num w:numId="15">
     <w:abstractNumId w:val="1"/>
   </w:num>
   <w:num w:numId="16">
-    <w:abstractNumId w:val="29"/>
+    <w:abstractNumId w:val="32"/>
     <w:lvlOverride w:ilvl="0">
       <w:startOverride w:val="1"/>
     </w:lvlOverride>
@@ -15222,34 +16193,34 @@
     </w:lvlOverride>
   </w:num>
   <w:num w:numId="17">
-    <w:abstractNumId w:val="8"/>
+    <w:abstractNumId w:val="9"/>
   </w:num>
   <w:num w:numId="18">
-    <w:abstractNumId w:val="35"/>
+    <w:abstractNumId w:val="39"/>
   </w:num>
   <w:num w:numId="19">
-    <w:abstractNumId w:val="34"/>
+    <w:abstractNumId w:val="38"/>
   </w:num>
   <w:num w:numId="20">
+    <w:abstractNumId w:val="22"/>
+  </w:num>
+  <w:num w:numId="21">
+    <w:abstractNumId w:val="30"/>
+  </w:num>
+  <w:num w:numId="22">
     <w:abstractNumId w:val="19"/>
   </w:num>
-  <w:num w:numId="21">
-    <w:abstractNumId w:val="27"/>
-  </w:num>
-  <w:num w:numId="22">
-    <w:abstractNumId w:val="16"/>
-  </w:num>
   <w:num w:numId="23">
-    <w:abstractNumId w:val="12"/>
+    <w:abstractNumId w:val="13"/>
   </w:num>
   <w:num w:numId="24">
-    <w:abstractNumId w:val="18"/>
+    <w:abstractNumId w:val="21"/>
   </w:num>
   <w:num w:numId="25">
-    <w:abstractNumId w:val="17"/>
+    <w:abstractNumId w:val="20"/>
   </w:num>
   <w:num w:numId="26">
-    <w:abstractNumId w:val="29"/>
+    <w:abstractNumId w:val="32"/>
     <w:lvlOverride w:ilvl="0">
       <w:startOverride w:val="1"/>
     </w:lvlOverride>
@@ -15279,49 +16250,49 @@
     </w:lvlOverride>
   </w:num>
   <w:num w:numId="27">
-    <w:abstractNumId w:val="38"/>
+    <w:abstractNumId w:val="42"/>
   </w:num>
   <w:num w:numId="28">
-    <w:abstractNumId w:val="30"/>
+    <w:abstractNumId w:val="33"/>
   </w:num>
   <w:num w:numId="29">
-    <w:abstractNumId w:val="37"/>
+    <w:abstractNumId w:val="41"/>
   </w:num>
   <w:num w:numId="30">
-    <w:abstractNumId w:val="5"/>
+    <w:abstractNumId w:val="6"/>
   </w:num>
   <w:num w:numId="31">
-    <w:abstractNumId w:val="14"/>
+    <w:abstractNumId w:val="17"/>
   </w:num>
   <w:num w:numId="32">
     <w:abstractNumId w:val="4"/>
   </w:num>
   <w:num w:numId="33">
-    <w:abstractNumId w:val="36"/>
+    <w:abstractNumId w:val="40"/>
   </w:num>
   <w:num w:numId="34">
-    <w:abstractNumId w:val="13"/>
+    <w:abstractNumId w:val="14"/>
   </w:num>
   <w:num w:numId="35">
-    <w:abstractNumId w:val="22"/>
+    <w:abstractNumId w:val="25"/>
   </w:num>
   <w:num w:numId="36">
-    <w:abstractNumId w:val="29"/>
+    <w:abstractNumId w:val="32"/>
   </w:num>
   <w:num w:numId="37">
-    <w:abstractNumId w:val="31"/>
+    <w:abstractNumId w:val="34"/>
   </w:num>
   <w:num w:numId="38">
-    <w:abstractNumId w:val="33"/>
+    <w:abstractNumId w:val="37"/>
   </w:num>
   <w:num w:numId="39">
     <w:abstractNumId w:val="0"/>
   </w:num>
   <w:num w:numId="40">
-    <w:abstractNumId w:val="24"/>
+    <w:abstractNumId w:val="27"/>
   </w:num>
   <w:num w:numId="41">
-    <w:abstractNumId w:val="29"/>
+    <w:abstractNumId w:val="32"/>
     <w:lvlOverride w:ilvl="0">
       <w:startOverride w:val="1"/>
     </w:lvlOverride>
@@ -15351,10 +16322,22 @@
     </w:lvlOverride>
   </w:num>
   <w:num w:numId="42">
-    <w:abstractNumId w:val="6"/>
+    <w:abstractNumId w:val="7"/>
   </w:num>
   <w:num w:numId="43">
-    <w:abstractNumId w:val="23"/>
+    <w:abstractNumId w:val="26"/>
+  </w:num>
+  <w:num w:numId="44">
+    <w:abstractNumId w:val="15"/>
+  </w:num>
+  <w:num w:numId="45">
+    <w:abstractNumId w:val="5"/>
+  </w:num>
+  <w:num w:numId="46">
+    <w:abstractNumId w:val="35"/>
+  </w:num>
+  <w:num w:numId="47">
+    <w:abstractNumId w:val="16"/>
   </w:num>
 </w:numbering>
 </file>
@@ -16642,7 +17625,7 @@
 </file>
 
 <file path=customXml/itemProps1.xml><?xml version="1.0" encoding="utf-8"?>
-<ds:datastoreItem xmlns:ds="http://schemas.openxmlformats.org/officeDocument/2006/customXml" ds:itemID="{5309FEA4-AD95-47DA-9818-B553FA46D38D}">
+<ds:datastoreItem xmlns:ds="http://schemas.openxmlformats.org/officeDocument/2006/customXml" ds:itemID="{508D767F-0424-4D1E-9FDF-0CA54EFFF60A}">
   <ds:schemaRefs>
     <ds:schemaRef ds:uri="http://schemas.openxmlformats.org/officeDocument/2006/bibliography"/>
   </ds:schemaRefs>
